--- a/Artifacts/Work in Progress/SRS.docx
+++ b/Artifacts/Work in Progress/SRS.docx
@@ -3,9 +3,3843 @@
 <w:document xmlns:wpc="http://schemas.microsoft.com/office/word/2010/wordprocessingCanvas" xmlns:mc="http://schemas.openxmlformats.org/markup-compatibility/2006" xmlns:o="urn:schemas-microsoft-com:office:office" xmlns:r="http://schemas.openxmlformats.org/officeDocument/2006/relationships" xmlns:m="http://schemas.openxmlformats.org/officeDocument/2006/math" xmlns:v="urn:schemas-microsoft-com:vml" xmlns:wp14="http://schemas.microsoft.com/office/word/2010/wordprocessingDrawing" xmlns:wp="http://schemas.openxmlformats.org/drawingml/2006/wordprocessingDrawing" xmlns:w10="urn:schemas-microsoft-com:office:word" xmlns:w="http://schemas.openxmlformats.org/wordprocessingml/2006/main" xmlns:w14="http://schemas.microsoft.com/office/word/2010/wordml" xmlns:wpg="http://schemas.microsoft.com/office/word/2010/wordprocessingGroup" xmlns:wpi="http://schemas.microsoft.com/office/word/2010/wordprocessingInk" xmlns:wne="http://schemas.microsoft.com/office/word/2006/wordml" xmlns:wps="http://schemas.microsoft.com/office/word/2010/wordprocessingShape" mc:Ignorable="w14 wp14">
   <w:body>
     <w:p>
+      <w:pPr>
+        <w:autoSpaceDE w:val="0"/>
+        <w:autoSpaceDN w:val="0"/>
+        <w:adjustRightInd w:val="0"/>
+        <w:rPr>
+          <w:rFonts w:ascii="Times New Roman" w:hAnsi="Times New Roman" w:cs="Times New Roman"/>
+          <w:b/>
+          <w:bCs/>
+          <w:sz w:val="40"/>
+          <w:szCs w:val="40"/>
+        </w:rPr>
+      </w:pPr>
+      <w:r>
+        <w:rPr>
+          <w:rFonts w:ascii="Times New Roman" w:hAnsi="Times New Roman" w:cs="Times New Roman"/>
+          <w:b/>
+          <w:bCs/>
+          <w:sz w:val="40"/>
+          <w:szCs w:val="40"/>
+        </w:rPr>
+        <w:t>Android Air Route Planner</w:t>
+      </w:r>
+    </w:p>
+    <w:p>
+      <w:pPr>
+        <w:autoSpaceDE w:val="0"/>
+        <w:autoSpaceDN w:val="0"/>
+        <w:adjustRightInd w:val="0"/>
+        <w:rPr>
+          <w:rFonts w:ascii="Times New Roman" w:hAnsi="Times New Roman" w:cs="Times New Roman"/>
+          <w:b/>
+          <w:bCs/>
+          <w:sz w:val="40"/>
+          <w:szCs w:val="40"/>
+        </w:rPr>
+      </w:pPr>
+      <w:r>
+        <w:rPr>
+          <w:rFonts w:ascii="Times New Roman" w:hAnsi="Times New Roman" w:cs="Times New Roman"/>
+          <w:b/>
+          <w:bCs/>
+          <w:sz w:val="40"/>
+          <w:szCs w:val="40"/>
+        </w:rPr>
+        <w:t>Software Requirements Specification</w:t>
+      </w:r>
+    </w:p>
+    <w:p>
+      <w:pPr>
+        <w:autoSpaceDE w:val="0"/>
+        <w:autoSpaceDN w:val="0"/>
+        <w:adjustRightInd w:val="0"/>
+        <w:rPr>
+          <w:rFonts w:ascii="Times New Roman" w:hAnsi="Times New Roman" w:cs="Times New Roman"/>
+          <w:b/>
+          <w:bCs/>
+          <w:sz w:val="32"/>
+          <w:szCs w:val="32"/>
+        </w:rPr>
+      </w:pPr>
+      <w:r>
+        <w:rPr>
+          <w:rFonts w:ascii="Times New Roman" w:hAnsi="Times New Roman" w:cs="Times New Roman"/>
+          <w:b/>
+          <w:bCs/>
+          <w:sz w:val="32"/>
+          <w:szCs w:val="32"/>
+        </w:rPr>
+        <w:t>Version 1.1</w:t>
+      </w:r>
+    </w:p>
+    <w:p>
+      <w:pPr>
+        <w:autoSpaceDE w:val="0"/>
+        <w:autoSpaceDN w:val="0"/>
+        <w:adjustRightInd w:val="0"/>
+        <w:rPr>
+          <w:rFonts w:ascii="Times New Roman" w:hAnsi="Times New Roman" w:cs="Times New Roman"/>
+          <w:b/>
+          <w:bCs/>
+          <w:sz w:val="32"/>
+          <w:szCs w:val="32"/>
+        </w:rPr>
+      </w:pPr>
+      <w:r>
+        <w:rPr>
+          <w:rFonts w:ascii="Times New Roman" w:hAnsi="Times New Roman" w:cs="Times New Roman"/>
+          <w:b/>
+          <w:bCs/>
+          <w:sz w:val="32"/>
+          <w:szCs w:val="32"/>
+        </w:rPr>
+        <w:t>October 24, 2012</w:t>
+      </w:r>
+    </w:p>
+    <w:p>
+      <w:pPr>
+        <w:autoSpaceDE w:val="0"/>
+        <w:autoSpaceDN w:val="0"/>
+        <w:adjustRightInd w:val="0"/>
+        <w:rPr>
+          <w:rFonts w:ascii="Times New Roman" w:hAnsi="Times New Roman" w:cs="Times New Roman"/>
+          <w:b/>
+          <w:bCs/>
+          <w:sz w:val="32"/>
+          <w:szCs w:val="32"/>
+        </w:rPr>
+      </w:pPr>
+      <w:r>
+        <w:rPr>
+          <w:rFonts w:ascii="Times New Roman" w:hAnsi="Times New Roman" w:cs="Times New Roman"/>
+          <w:b/>
+          <w:bCs/>
+          <w:sz w:val="32"/>
+          <w:szCs w:val="32"/>
+        </w:rPr>
+        <w:t>Team Awesome X</w:t>
+      </w:r>
+    </w:p>
+    <w:p>
+      <w:pPr>
+        <w:autoSpaceDE w:val="0"/>
+        <w:autoSpaceDN w:val="0"/>
+        <w:adjustRightInd w:val="0"/>
+        <w:rPr>
+          <w:rFonts w:ascii="Times New Roman" w:hAnsi="Times New Roman" w:cs="Times New Roman"/>
+          <w:b/>
+          <w:bCs/>
+          <w:sz w:val="32"/>
+          <w:szCs w:val="32"/>
+        </w:rPr>
+      </w:pPr>
+      <w:r>
+        <w:rPr>
+          <w:rFonts w:ascii="Times New Roman" w:hAnsi="Times New Roman" w:cs="Times New Roman"/>
+          <w:b/>
+          <w:bCs/>
+          <w:sz w:val="32"/>
+          <w:szCs w:val="32"/>
+        </w:rPr>
+        <w:t xml:space="preserve">SE 300 </w:t>
+      </w:r>
+      <w:proofErr w:type="gramStart"/>
+      <w:r>
+        <w:rPr>
+          <w:rFonts w:ascii="Times New Roman" w:hAnsi="Times New Roman" w:cs="Times New Roman"/>
+          <w:b/>
+          <w:bCs/>
+          <w:sz w:val="32"/>
+          <w:szCs w:val="32"/>
+        </w:rPr>
+        <w:t>Section</w:t>
+      </w:r>
+      <w:proofErr w:type="gramEnd"/>
+      <w:r>
+        <w:rPr>
+          <w:rFonts w:ascii="Times New Roman" w:hAnsi="Times New Roman" w:cs="Times New Roman"/>
+          <w:b/>
+          <w:bCs/>
+          <w:sz w:val="32"/>
+          <w:szCs w:val="32"/>
+        </w:rPr>
+        <w:t xml:space="preserve"> 1</w:t>
+      </w:r>
+    </w:p>
+    <w:p>
+      <w:pPr>
+        <w:autoSpaceDE w:val="0"/>
+        <w:autoSpaceDN w:val="0"/>
+        <w:adjustRightInd w:val="0"/>
+        <w:rPr>
+          <w:rFonts w:ascii="Times New Roman" w:hAnsi="Times New Roman" w:cs="Times New Roman"/>
+          <w:sz w:val="20"/>
+          <w:szCs w:val="20"/>
+        </w:rPr>
+      </w:pPr>
+      <w:r>
+        <w:rPr>
+          <w:rFonts w:ascii="Times New Roman" w:hAnsi="Times New Roman" w:cs="Times New Roman"/>
+          <w:sz w:val="20"/>
+          <w:szCs w:val="20"/>
+        </w:rPr>
+        <w:t>Team Awesome X 1</w:t>
+      </w:r>
+    </w:p>
+    <w:p>
+      <w:pPr>
+        <w:autoSpaceDE w:val="0"/>
+        <w:autoSpaceDN w:val="0"/>
+        <w:adjustRightInd w:val="0"/>
+        <w:rPr>
+          <w:rFonts w:ascii="Times New Roman" w:hAnsi="Times New Roman" w:cs="Times New Roman"/>
+          <w:b/>
+          <w:bCs/>
+          <w:sz w:val="24"/>
+          <w:szCs w:val="24"/>
+        </w:rPr>
+      </w:pPr>
+      <w:r>
+        <w:rPr>
+          <w:rFonts w:ascii="Times New Roman" w:hAnsi="Times New Roman" w:cs="Times New Roman"/>
+          <w:b/>
+          <w:bCs/>
+          <w:sz w:val="24"/>
+          <w:szCs w:val="24"/>
+        </w:rPr>
+        <w:t>Table of Contents</w:t>
+      </w:r>
+    </w:p>
+    <w:p>
+      <w:pPr>
+        <w:autoSpaceDE w:val="0"/>
+        <w:autoSpaceDN w:val="0"/>
+        <w:adjustRightInd w:val="0"/>
+        <w:rPr>
+          <w:rFonts w:ascii="Times New Roman" w:hAnsi="Times New Roman" w:cs="Times New Roman"/>
+          <w:sz w:val="24"/>
+          <w:szCs w:val="24"/>
+        </w:rPr>
+      </w:pPr>
+      <w:r>
+        <w:rPr>
+          <w:rFonts w:ascii="Times New Roman" w:hAnsi="Times New Roman" w:cs="Times New Roman"/>
+          <w:sz w:val="24"/>
+          <w:szCs w:val="24"/>
+        </w:rPr>
+        <w:t>Introduction ..................................................................................................................................... 2</w:t>
+      </w:r>
+    </w:p>
+    <w:p>
+      <w:pPr>
+        <w:autoSpaceDE w:val="0"/>
+        <w:autoSpaceDN w:val="0"/>
+        <w:adjustRightInd w:val="0"/>
+        <w:rPr>
+          <w:rFonts w:ascii="Times New Roman" w:hAnsi="Times New Roman" w:cs="Times New Roman"/>
+          <w:sz w:val="24"/>
+          <w:szCs w:val="24"/>
+        </w:rPr>
+      </w:pPr>
+      <w:r>
+        <w:rPr>
+          <w:rFonts w:ascii="Times New Roman" w:hAnsi="Times New Roman" w:cs="Times New Roman"/>
+          <w:sz w:val="24"/>
+          <w:szCs w:val="24"/>
+        </w:rPr>
+        <w:t>Team Project Information ............................................................................................................... 2</w:t>
+      </w:r>
+    </w:p>
+    <w:p>
+      <w:pPr>
+        <w:autoSpaceDE w:val="0"/>
+        <w:autoSpaceDN w:val="0"/>
+        <w:adjustRightInd w:val="0"/>
+        <w:rPr>
+          <w:rFonts w:ascii="Times New Roman" w:hAnsi="Times New Roman" w:cs="Times New Roman"/>
+          <w:sz w:val="24"/>
+          <w:szCs w:val="24"/>
+        </w:rPr>
+      </w:pPr>
+      <w:r>
+        <w:rPr>
+          <w:rFonts w:ascii="Times New Roman" w:hAnsi="Times New Roman" w:cs="Times New Roman"/>
+          <w:sz w:val="24"/>
+          <w:szCs w:val="24"/>
+        </w:rPr>
+        <w:t>Requirements Specification ............................................................................................................ 3</w:t>
+      </w:r>
+    </w:p>
+    <w:p>
+      <w:pPr>
+        <w:autoSpaceDE w:val="0"/>
+        <w:autoSpaceDN w:val="0"/>
+        <w:adjustRightInd w:val="0"/>
+        <w:rPr>
+          <w:rFonts w:ascii="Times New Roman" w:hAnsi="Times New Roman" w:cs="Times New Roman"/>
+          <w:sz w:val="24"/>
+          <w:szCs w:val="24"/>
+        </w:rPr>
+      </w:pPr>
+      <w:r>
+        <w:rPr>
+          <w:rFonts w:ascii="Times New Roman" w:hAnsi="Times New Roman" w:cs="Times New Roman"/>
+          <w:sz w:val="24"/>
+          <w:szCs w:val="24"/>
+        </w:rPr>
+        <w:t xml:space="preserve">General </w:t>
+      </w:r>
+      <w:proofErr w:type="gramStart"/>
+      <w:r>
+        <w:rPr>
+          <w:rFonts w:ascii="Times New Roman" w:hAnsi="Times New Roman" w:cs="Times New Roman"/>
+          <w:sz w:val="24"/>
+          <w:szCs w:val="24"/>
+        </w:rPr>
+        <w:t>Requirements .................................................................................................................</w:t>
+      </w:r>
+      <w:proofErr w:type="gramEnd"/>
+      <w:r>
+        <w:rPr>
+          <w:rFonts w:ascii="Times New Roman" w:hAnsi="Times New Roman" w:cs="Times New Roman"/>
+          <w:sz w:val="24"/>
+          <w:szCs w:val="24"/>
+        </w:rPr>
+        <w:t xml:space="preserve"> 3</w:t>
+      </w:r>
+    </w:p>
+    <w:p>
+      <w:pPr>
+        <w:autoSpaceDE w:val="0"/>
+        <w:autoSpaceDN w:val="0"/>
+        <w:adjustRightInd w:val="0"/>
+        <w:rPr>
+          <w:rFonts w:ascii="Times New Roman" w:hAnsi="Times New Roman" w:cs="Times New Roman"/>
+          <w:sz w:val="24"/>
+          <w:szCs w:val="24"/>
+        </w:rPr>
+      </w:pPr>
+      <w:r>
+        <w:rPr>
+          <w:rFonts w:ascii="Times New Roman" w:hAnsi="Times New Roman" w:cs="Times New Roman"/>
+          <w:sz w:val="24"/>
+          <w:szCs w:val="24"/>
+        </w:rPr>
+        <w:t xml:space="preserve">Route Search </w:t>
+      </w:r>
+      <w:proofErr w:type="gramStart"/>
+      <w:r>
+        <w:rPr>
+          <w:rFonts w:ascii="Times New Roman" w:hAnsi="Times New Roman" w:cs="Times New Roman"/>
+          <w:sz w:val="24"/>
+          <w:szCs w:val="24"/>
+        </w:rPr>
+        <w:t>Requirements ........................................................................................................</w:t>
+      </w:r>
+      <w:proofErr w:type="gramEnd"/>
+      <w:r>
+        <w:rPr>
+          <w:rFonts w:ascii="Times New Roman" w:hAnsi="Times New Roman" w:cs="Times New Roman"/>
+          <w:sz w:val="24"/>
+          <w:szCs w:val="24"/>
+        </w:rPr>
+        <w:t xml:space="preserve"> 3</w:t>
+      </w:r>
+    </w:p>
+    <w:p>
+      <w:pPr>
+        <w:autoSpaceDE w:val="0"/>
+        <w:autoSpaceDN w:val="0"/>
+        <w:adjustRightInd w:val="0"/>
+        <w:rPr>
+          <w:rFonts w:ascii="Times New Roman" w:hAnsi="Times New Roman" w:cs="Times New Roman"/>
+          <w:sz w:val="24"/>
+          <w:szCs w:val="24"/>
+        </w:rPr>
+      </w:pPr>
+      <w:r>
+        <w:rPr>
+          <w:rFonts w:ascii="Times New Roman" w:hAnsi="Times New Roman" w:cs="Times New Roman"/>
+          <w:sz w:val="24"/>
+          <w:szCs w:val="24"/>
+        </w:rPr>
+        <w:t>Data Modification Requirements ................................................................................................ 4</w:t>
+      </w:r>
+    </w:p>
+    <w:p>
+      <w:pPr>
+        <w:autoSpaceDE w:val="0"/>
+        <w:autoSpaceDN w:val="0"/>
+        <w:adjustRightInd w:val="0"/>
+        <w:rPr>
+          <w:rFonts w:ascii="Times New Roman" w:hAnsi="Times New Roman" w:cs="Times New Roman"/>
+          <w:sz w:val="24"/>
+          <w:szCs w:val="24"/>
+        </w:rPr>
+      </w:pPr>
+      <w:r>
+        <w:rPr>
+          <w:rFonts w:ascii="Times New Roman" w:hAnsi="Times New Roman" w:cs="Times New Roman"/>
+          <w:sz w:val="24"/>
+          <w:szCs w:val="24"/>
+        </w:rPr>
+        <w:t>Data Output Requirements .......................................................................................................... 4</w:t>
+      </w:r>
+    </w:p>
+    <w:p>
+      <w:pPr>
+        <w:autoSpaceDE w:val="0"/>
+        <w:autoSpaceDN w:val="0"/>
+        <w:adjustRightInd w:val="0"/>
+        <w:rPr>
+          <w:rFonts w:ascii="Times New Roman" w:hAnsi="Times New Roman" w:cs="Times New Roman"/>
+          <w:sz w:val="24"/>
+          <w:szCs w:val="24"/>
+        </w:rPr>
+      </w:pPr>
+      <w:r>
+        <w:rPr>
+          <w:rFonts w:ascii="Times New Roman" w:hAnsi="Times New Roman" w:cs="Times New Roman"/>
+          <w:sz w:val="24"/>
+          <w:szCs w:val="24"/>
+        </w:rPr>
+        <w:t>Non-Functional Requirement ...................................................................................................... 5</w:t>
+      </w:r>
+    </w:p>
+    <w:p>
+      <w:pPr>
+        <w:autoSpaceDE w:val="0"/>
+        <w:autoSpaceDN w:val="0"/>
+        <w:adjustRightInd w:val="0"/>
+        <w:rPr>
+          <w:rFonts w:ascii="Times New Roman" w:hAnsi="Times New Roman" w:cs="Times New Roman"/>
+          <w:sz w:val="24"/>
+          <w:szCs w:val="24"/>
+        </w:rPr>
+      </w:pPr>
+      <w:r>
+        <w:rPr>
+          <w:rFonts w:ascii="Times New Roman" w:hAnsi="Times New Roman" w:cs="Times New Roman"/>
+          <w:sz w:val="24"/>
+          <w:szCs w:val="24"/>
+        </w:rPr>
+        <w:t>Data Format Description ............................................................................................................. 6</w:t>
+      </w:r>
+    </w:p>
+    <w:p>
+      <w:pPr>
+        <w:rPr>
+          <w:rFonts w:ascii="Times New Roman" w:hAnsi="Times New Roman" w:cs="Times New Roman"/>
+          <w:sz w:val="24"/>
+          <w:szCs w:val="24"/>
+        </w:rPr>
+      </w:pPr>
+      <w:r>
+        <w:rPr>
+          <w:rFonts w:ascii="Times New Roman" w:hAnsi="Times New Roman" w:cs="Times New Roman"/>
+          <w:sz w:val="24"/>
+          <w:szCs w:val="24"/>
+        </w:rPr>
+        <w:t xml:space="preserve">External Interface Requirements – GUI </w:t>
+      </w:r>
+      <w:proofErr w:type="gramStart"/>
+      <w:r>
+        <w:rPr>
+          <w:rFonts w:ascii="Times New Roman" w:hAnsi="Times New Roman" w:cs="Times New Roman"/>
+          <w:sz w:val="24"/>
+          <w:szCs w:val="24"/>
+        </w:rPr>
+        <w:t>Interface .......................................................................</w:t>
+      </w:r>
+      <w:proofErr w:type="gramEnd"/>
+      <w:r>
+        <w:rPr>
+          <w:rFonts w:ascii="Times New Roman" w:hAnsi="Times New Roman" w:cs="Times New Roman"/>
+          <w:sz w:val="24"/>
+          <w:szCs w:val="24"/>
+        </w:rPr>
+        <w:t xml:space="preserve"> 7</w:t>
+      </w:r>
+    </w:p>
+    <w:p>
+      <w:pPr>
+        <w:rPr>
+          <w:rFonts w:ascii="Times New Roman" w:hAnsi="Times New Roman" w:cs="Times New Roman"/>
+          <w:sz w:val="24"/>
+          <w:szCs w:val="24"/>
+        </w:rPr>
+      </w:pPr>
+    </w:p>
+    <w:p>
+      <w:pPr>
+        <w:autoSpaceDE w:val="0"/>
+        <w:autoSpaceDN w:val="0"/>
+        <w:adjustRightInd w:val="0"/>
+        <w:rPr>
+          <w:rFonts w:ascii="Times New Roman" w:hAnsi="Times New Roman" w:cs="Times New Roman"/>
+          <w:b/>
+          <w:bCs/>
+          <w:sz w:val="24"/>
+          <w:szCs w:val="24"/>
+        </w:rPr>
+      </w:pPr>
+      <w:r>
+        <w:rPr>
+          <w:rFonts w:ascii="Times New Roman" w:hAnsi="Times New Roman" w:cs="Times New Roman"/>
+          <w:b/>
+          <w:bCs/>
+          <w:sz w:val="24"/>
+          <w:szCs w:val="24"/>
+        </w:rPr>
+        <w:t>Introduction</w:t>
+      </w:r>
+    </w:p>
+    <w:p>
+      <w:pPr>
+        <w:autoSpaceDE w:val="0"/>
+        <w:autoSpaceDN w:val="0"/>
+        <w:adjustRightInd w:val="0"/>
+        <w:rPr>
+          <w:rFonts w:ascii="Times New Roman" w:hAnsi="Times New Roman" w:cs="Times New Roman"/>
+          <w:sz w:val="24"/>
+          <w:szCs w:val="24"/>
+        </w:rPr>
+      </w:pPr>
+      <w:r>
+        <w:rPr>
+          <w:rFonts w:ascii="Times New Roman" w:hAnsi="Times New Roman" w:cs="Times New Roman"/>
+          <w:sz w:val="24"/>
+          <w:szCs w:val="24"/>
+        </w:rPr>
+        <w:t>The purpose of this document is to specify the requirements for the development of the SE 300</w:t>
+      </w:r>
+    </w:p>
+    <w:p>
+      <w:pPr>
+        <w:autoSpaceDE w:val="0"/>
+        <w:autoSpaceDN w:val="0"/>
+        <w:adjustRightInd w:val="0"/>
+        <w:rPr>
+          <w:rFonts w:ascii="Times New Roman" w:hAnsi="Times New Roman" w:cs="Times New Roman"/>
+          <w:sz w:val="24"/>
+          <w:szCs w:val="24"/>
+        </w:rPr>
+      </w:pPr>
+      <w:proofErr w:type="gramStart"/>
+      <w:r>
+        <w:rPr>
+          <w:rFonts w:ascii="Times New Roman" w:hAnsi="Times New Roman" w:cs="Times New Roman"/>
+          <w:sz w:val="24"/>
+          <w:szCs w:val="24"/>
+        </w:rPr>
+        <w:t>Android Air Route Planner Program.</w:t>
+      </w:r>
+      <w:proofErr w:type="gramEnd"/>
+      <w:r>
+        <w:rPr>
+          <w:rFonts w:ascii="Times New Roman" w:hAnsi="Times New Roman" w:cs="Times New Roman"/>
+          <w:sz w:val="24"/>
+          <w:szCs w:val="24"/>
+        </w:rPr>
+        <w:t xml:space="preserve"> It needs to inform the user of airport routes in a 24 hour</w:t>
+      </w:r>
+    </w:p>
+    <w:p>
+      <w:pPr>
+        <w:autoSpaceDE w:val="0"/>
+        <w:autoSpaceDN w:val="0"/>
+        <w:adjustRightInd w:val="0"/>
+        <w:rPr>
+          <w:rFonts w:ascii="Times New Roman" w:hAnsi="Times New Roman" w:cs="Times New Roman"/>
+          <w:sz w:val="24"/>
+          <w:szCs w:val="24"/>
+        </w:rPr>
+      </w:pPr>
+      <w:proofErr w:type="gramStart"/>
+      <w:r>
+        <w:rPr>
+          <w:rFonts w:ascii="Times New Roman" w:hAnsi="Times New Roman" w:cs="Times New Roman"/>
+          <w:sz w:val="24"/>
+          <w:szCs w:val="24"/>
+        </w:rPr>
+        <w:t>period</w:t>
+      </w:r>
+      <w:proofErr w:type="gramEnd"/>
+      <w:r>
+        <w:rPr>
+          <w:rFonts w:ascii="Times New Roman" w:hAnsi="Times New Roman" w:cs="Times New Roman"/>
+          <w:sz w:val="24"/>
+          <w:szCs w:val="24"/>
+        </w:rPr>
+        <w:t>. The system will receive airport information through a text file which contains airport</w:t>
+      </w:r>
+    </w:p>
+    <w:p>
+      <w:pPr>
+        <w:autoSpaceDE w:val="0"/>
+        <w:autoSpaceDN w:val="0"/>
+        <w:adjustRightInd w:val="0"/>
+        <w:rPr>
+          <w:rFonts w:ascii="Times New Roman" w:hAnsi="Times New Roman" w:cs="Times New Roman"/>
+          <w:sz w:val="24"/>
+          <w:szCs w:val="24"/>
+        </w:rPr>
+      </w:pPr>
+      <w:proofErr w:type="gramStart"/>
+      <w:r>
+        <w:rPr>
+          <w:rFonts w:ascii="Times New Roman" w:hAnsi="Times New Roman" w:cs="Times New Roman"/>
+          <w:sz w:val="24"/>
+          <w:szCs w:val="24"/>
+        </w:rPr>
+        <w:t>name</w:t>
+      </w:r>
+      <w:proofErr w:type="gramEnd"/>
+      <w:r>
+        <w:rPr>
+          <w:rFonts w:ascii="Times New Roman" w:hAnsi="Times New Roman" w:cs="Times New Roman"/>
+          <w:sz w:val="24"/>
+          <w:szCs w:val="24"/>
+        </w:rPr>
+        <w:t>, arrival and departure times, airline name, and cost. The system will calculate a travel route</w:t>
+      </w:r>
+    </w:p>
+    <w:p>
+      <w:pPr>
+        <w:autoSpaceDE w:val="0"/>
+        <w:autoSpaceDN w:val="0"/>
+        <w:adjustRightInd w:val="0"/>
+        <w:rPr>
+          <w:rFonts w:ascii="Times New Roman" w:hAnsi="Times New Roman" w:cs="Times New Roman"/>
+          <w:sz w:val="24"/>
+          <w:szCs w:val="24"/>
+        </w:rPr>
+      </w:pPr>
+      <w:proofErr w:type="gramStart"/>
+      <w:r>
+        <w:rPr>
+          <w:rFonts w:ascii="Times New Roman" w:hAnsi="Times New Roman" w:cs="Times New Roman"/>
+          <w:sz w:val="24"/>
+          <w:szCs w:val="24"/>
+        </w:rPr>
+        <w:t>based</w:t>
+      </w:r>
+      <w:proofErr w:type="gramEnd"/>
+      <w:r>
+        <w:rPr>
+          <w:rFonts w:ascii="Times New Roman" w:hAnsi="Times New Roman" w:cs="Times New Roman"/>
+          <w:sz w:val="24"/>
+          <w:szCs w:val="24"/>
+        </w:rPr>
+        <w:t xml:space="preserve"> on the following criteria: cheapest, shortest, most frequent airline used for that day. The</w:t>
+      </w:r>
+    </w:p>
+    <w:p>
+      <w:pPr>
+        <w:autoSpaceDE w:val="0"/>
+        <w:autoSpaceDN w:val="0"/>
+        <w:adjustRightInd w:val="0"/>
+        <w:rPr>
+          <w:rFonts w:ascii="Times New Roman" w:hAnsi="Times New Roman" w:cs="Times New Roman"/>
+          <w:sz w:val="24"/>
+          <w:szCs w:val="24"/>
+        </w:rPr>
+      </w:pPr>
+      <w:proofErr w:type="gramStart"/>
+      <w:r>
+        <w:rPr>
+          <w:rFonts w:ascii="Times New Roman" w:hAnsi="Times New Roman" w:cs="Times New Roman"/>
+          <w:sz w:val="24"/>
+          <w:szCs w:val="24"/>
+        </w:rPr>
+        <w:t>route</w:t>
+      </w:r>
+      <w:proofErr w:type="gramEnd"/>
+      <w:r>
+        <w:rPr>
+          <w:rFonts w:ascii="Times New Roman" w:hAnsi="Times New Roman" w:cs="Times New Roman"/>
+          <w:sz w:val="24"/>
+          <w:szCs w:val="24"/>
+        </w:rPr>
+        <w:t xml:space="preserve"> will be displayed graphically for the Android operating system.</w:t>
+      </w:r>
+    </w:p>
+    <w:p>
+      <w:pPr>
+        <w:autoSpaceDE w:val="0"/>
+        <w:autoSpaceDN w:val="0"/>
+        <w:adjustRightInd w:val="0"/>
+        <w:rPr>
+          <w:rFonts w:ascii="Times New Roman" w:hAnsi="Times New Roman" w:cs="Times New Roman"/>
+          <w:b/>
+          <w:bCs/>
+          <w:sz w:val="24"/>
+          <w:szCs w:val="24"/>
+        </w:rPr>
+      </w:pPr>
+      <w:r>
+        <w:rPr>
+          <w:rFonts w:ascii="Times New Roman" w:hAnsi="Times New Roman" w:cs="Times New Roman"/>
+          <w:b/>
+          <w:bCs/>
+          <w:sz w:val="24"/>
+          <w:szCs w:val="24"/>
+        </w:rPr>
+        <w:t>Team Project Information</w:t>
+      </w:r>
+    </w:p>
+    <w:p>
+      <w:pPr>
+        <w:autoSpaceDE w:val="0"/>
+        <w:autoSpaceDN w:val="0"/>
+        <w:adjustRightInd w:val="0"/>
+        <w:rPr>
+          <w:rFonts w:ascii="Times New Roman" w:hAnsi="Times New Roman" w:cs="Times New Roman"/>
+          <w:sz w:val="24"/>
+          <w:szCs w:val="24"/>
+        </w:rPr>
+      </w:pPr>
+      <w:r>
+        <w:rPr>
+          <w:rFonts w:ascii="SymbolMT" w:eastAsia="SymbolMT" w:hAnsi="Times New Roman" w:cs="SymbolMT" w:hint="eastAsia"/>
+          <w:sz w:val="24"/>
+          <w:szCs w:val="24"/>
+        </w:rPr>
+        <w:t></w:t>
+      </w:r>
+      <w:r>
+        <w:rPr>
+          <w:rFonts w:ascii="SymbolMT" w:eastAsia="SymbolMT" w:hAnsi="Times New Roman" w:cs="SymbolMT"/>
+          <w:sz w:val="24"/>
+          <w:szCs w:val="24"/>
+        </w:rPr>
+        <w:t xml:space="preserve"> </w:t>
+      </w:r>
+      <w:r>
+        <w:rPr>
+          <w:rFonts w:ascii="Times New Roman" w:hAnsi="Times New Roman" w:cs="Times New Roman"/>
+          <w:sz w:val="24"/>
+          <w:szCs w:val="24"/>
+        </w:rPr>
+        <w:t>Course: Fall 2012 SE300 Section 1</w:t>
+      </w:r>
+    </w:p>
+    <w:p>
+      <w:pPr>
+        <w:autoSpaceDE w:val="0"/>
+        <w:autoSpaceDN w:val="0"/>
+        <w:adjustRightInd w:val="0"/>
+        <w:rPr>
+          <w:rFonts w:ascii="Times New Roman" w:hAnsi="Times New Roman" w:cs="Times New Roman"/>
+          <w:sz w:val="24"/>
+          <w:szCs w:val="24"/>
+        </w:rPr>
+      </w:pPr>
+      <w:r>
+        <w:rPr>
+          <w:rFonts w:ascii="SymbolMT" w:eastAsia="SymbolMT" w:hAnsi="Times New Roman" w:cs="SymbolMT" w:hint="eastAsia"/>
+          <w:sz w:val="24"/>
+          <w:szCs w:val="24"/>
+        </w:rPr>
+        <w:t></w:t>
+      </w:r>
+      <w:r>
+        <w:rPr>
+          <w:rFonts w:ascii="SymbolMT" w:eastAsia="SymbolMT" w:hAnsi="Times New Roman" w:cs="SymbolMT"/>
+          <w:sz w:val="24"/>
+          <w:szCs w:val="24"/>
+        </w:rPr>
+        <w:t xml:space="preserve"> </w:t>
+      </w:r>
+      <w:r>
+        <w:rPr>
+          <w:rFonts w:ascii="Times New Roman" w:hAnsi="Times New Roman" w:cs="Times New Roman"/>
+          <w:sz w:val="24"/>
+          <w:szCs w:val="24"/>
+        </w:rPr>
+        <w:t>Team: Awesome X</w:t>
+      </w:r>
+    </w:p>
+    <w:p>
+      <w:pPr>
+        <w:autoSpaceDE w:val="0"/>
+        <w:autoSpaceDN w:val="0"/>
+        <w:adjustRightInd w:val="0"/>
+        <w:rPr>
+          <w:rFonts w:ascii="Times New Roman" w:hAnsi="Times New Roman" w:cs="Times New Roman"/>
+          <w:sz w:val="24"/>
+          <w:szCs w:val="24"/>
+        </w:rPr>
+      </w:pPr>
+      <w:r>
+        <w:rPr>
+          <w:rFonts w:ascii="SymbolMT" w:eastAsia="SymbolMT" w:hAnsi="Times New Roman" w:cs="SymbolMT" w:hint="eastAsia"/>
+          <w:sz w:val="24"/>
+          <w:szCs w:val="24"/>
+        </w:rPr>
+        <w:t></w:t>
+      </w:r>
+      <w:r>
+        <w:rPr>
+          <w:rFonts w:ascii="SymbolMT" w:eastAsia="SymbolMT" w:hAnsi="Times New Roman" w:cs="SymbolMT"/>
+          <w:sz w:val="24"/>
+          <w:szCs w:val="24"/>
+        </w:rPr>
+        <w:t xml:space="preserve"> </w:t>
+      </w:r>
+      <w:r>
+        <w:rPr>
+          <w:rFonts w:ascii="Times New Roman" w:hAnsi="Times New Roman" w:cs="Times New Roman"/>
+          <w:sz w:val="24"/>
+          <w:szCs w:val="24"/>
+        </w:rPr>
+        <w:t>Members/Roles</w:t>
+      </w:r>
+    </w:p>
+    <w:p>
+      <w:pPr>
+        <w:autoSpaceDE w:val="0"/>
+        <w:autoSpaceDN w:val="0"/>
+        <w:adjustRightInd w:val="0"/>
+        <w:rPr>
+          <w:rFonts w:ascii="Times New Roman" w:hAnsi="Times New Roman" w:cs="Times New Roman"/>
+          <w:sz w:val="24"/>
+          <w:szCs w:val="24"/>
+        </w:rPr>
+      </w:pPr>
+      <w:r>
+        <w:rPr>
+          <w:rFonts w:ascii="Times New Roman" w:hAnsi="Times New Roman" w:cs="Times New Roman"/>
+          <w:sz w:val="24"/>
+          <w:szCs w:val="24"/>
+        </w:rPr>
+        <w:t>- Team Leader: David Franklin</w:t>
+      </w:r>
+    </w:p>
+    <w:p>
+      <w:pPr>
+        <w:autoSpaceDE w:val="0"/>
+        <w:autoSpaceDN w:val="0"/>
+        <w:adjustRightInd w:val="0"/>
+        <w:rPr>
+          <w:rFonts w:ascii="Times New Roman" w:hAnsi="Times New Roman" w:cs="Times New Roman"/>
+          <w:sz w:val="24"/>
+          <w:szCs w:val="24"/>
+        </w:rPr>
+      </w:pPr>
+      <w:r>
+        <w:rPr>
+          <w:rFonts w:ascii="Times New Roman" w:hAnsi="Times New Roman" w:cs="Times New Roman"/>
+          <w:sz w:val="24"/>
+          <w:szCs w:val="24"/>
+        </w:rPr>
+        <w:t>- Quality Manager: Max Chang</w:t>
+      </w:r>
+    </w:p>
+    <w:p>
+      <w:pPr>
+        <w:autoSpaceDE w:val="0"/>
+        <w:autoSpaceDN w:val="0"/>
+        <w:adjustRightInd w:val="0"/>
+        <w:rPr>
+          <w:rFonts w:ascii="Times New Roman" w:hAnsi="Times New Roman" w:cs="Times New Roman"/>
+          <w:sz w:val="24"/>
+          <w:szCs w:val="24"/>
+        </w:rPr>
+      </w:pPr>
+      <w:r>
+        <w:rPr>
+          <w:rFonts w:ascii="Times New Roman" w:hAnsi="Times New Roman" w:cs="Times New Roman"/>
+          <w:sz w:val="24"/>
+          <w:szCs w:val="24"/>
+        </w:rPr>
+        <w:t>- Planning Manager: Andrew Spilling</w:t>
+      </w:r>
+    </w:p>
+    <w:p>
+      <w:pPr>
+        <w:autoSpaceDE w:val="0"/>
+        <w:autoSpaceDN w:val="0"/>
+        <w:adjustRightInd w:val="0"/>
+        <w:rPr>
+          <w:rFonts w:ascii="Times New Roman" w:hAnsi="Times New Roman" w:cs="Times New Roman"/>
+          <w:sz w:val="24"/>
+          <w:szCs w:val="24"/>
+        </w:rPr>
+      </w:pPr>
+      <w:r>
+        <w:rPr>
+          <w:rFonts w:ascii="Times New Roman" w:hAnsi="Times New Roman" w:cs="Times New Roman"/>
+          <w:sz w:val="24"/>
+          <w:szCs w:val="24"/>
+        </w:rPr>
+        <w:t>- Design Manager: Maxwell Seifert</w:t>
+      </w:r>
+    </w:p>
+    <w:p>
+      <w:pPr>
+        <w:autoSpaceDE w:val="0"/>
+        <w:autoSpaceDN w:val="0"/>
+        <w:adjustRightInd w:val="0"/>
+        <w:rPr>
+          <w:rFonts w:ascii="Times New Roman" w:hAnsi="Times New Roman" w:cs="Times New Roman"/>
+          <w:sz w:val="24"/>
+          <w:szCs w:val="24"/>
+        </w:rPr>
+      </w:pPr>
+      <w:r>
+        <w:rPr>
+          <w:rFonts w:ascii="Times New Roman" w:hAnsi="Times New Roman" w:cs="Times New Roman"/>
+          <w:sz w:val="24"/>
+          <w:szCs w:val="24"/>
+        </w:rPr>
+        <w:t xml:space="preserve">- Design Manager: Finn </w:t>
+      </w:r>
+      <w:proofErr w:type="spellStart"/>
+      <w:r>
+        <w:rPr>
+          <w:rFonts w:ascii="Times New Roman" w:hAnsi="Times New Roman" w:cs="Times New Roman"/>
+          <w:sz w:val="24"/>
+          <w:szCs w:val="24"/>
+        </w:rPr>
+        <w:t>Carlsvi</w:t>
+      </w:r>
+      <w:proofErr w:type="spellEnd"/>
+    </w:p>
+    <w:p>
+      <w:pPr>
+        <w:rPr>
+          <w:rFonts w:ascii="Times New Roman" w:hAnsi="Times New Roman" w:cs="Times New Roman"/>
+          <w:sz w:val="24"/>
+          <w:szCs w:val="24"/>
+        </w:rPr>
+      </w:pPr>
+      <w:r>
+        <w:rPr>
+          <w:rFonts w:ascii="Times New Roman" w:hAnsi="Times New Roman" w:cs="Times New Roman"/>
+          <w:sz w:val="24"/>
+          <w:szCs w:val="24"/>
+        </w:rPr>
+        <w:t>- Construction Engineer: all team members</w:t>
+      </w:r>
+    </w:p>
+    <w:p>
+      <w:pPr>
+        <w:rPr>
+          <w:rFonts w:ascii="Times New Roman" w:hAnsi="Times New Roman" w:cs="Times New Roman"/>
+          <w:sz w:val="24"/>
+          <w:szCs w:val="24"/>
+        </w:rPr>
+      </w:pPr>
+      <w:r>
+        <w:rPr>
+          <w:rFonts w:ascii="Times New Roman" w:hAnsi="Times New Roman" w:cs="Times New Roman"/>
+          <w:sz w:val="24"/>
+          <w:szCs w:val="24"/>
+        </w:rPr>
+        <w:br w:type="page"/>
+      </w:r>
+    </w:p>
+    <w:p>
+      <w:pPr>
+        <w:rPr>
+          <w:rFonts w:ascii="Times New Roman" w:hAnsi="Times New Roman" w:cs="Times New Roman"/>
+          <w:sz w:val="24"/>
+          <w:szCs w:val="24"/>
+        </w:rPr>
+      </w:pPr>
+    </w:p>
+    <w:p>
+      <w:pPr>
+        <w:autoSpaceDE w:val="0"/>
+        <w:autoSpaceDN w:val="0"/>
+        <w:adjustRightInd w:val="0"/>
+        <w:rPr>
+          <w:rFonts w:ascii="Times New Roman" w:hAnsi="Times New Roman" w:cs="Times New Roman"/>
+          <w:b/>
+          <w:bCs/>
+          <w:sz w:val="24"/>
+          <w:szCs w:val="24"/>
+        </w:rPr>
+      </w:pPr>
+      <w:r>
+        <w:rPr>
+          <w:rFonts w:ascii="Times New Roman" w:hAnsi="Times New Roman" w:cs="Times New Roman"/>
+          <w:b/>
+          <w:bCs/>
+          <w:sz w:val="24"/>
+          <w:szCs w:val="24"/>
+        </w:rPr>
+        <w:t>Requirements Specification</w:t>
+      </w:r>
+    </w:p>
+    <w:p>
+      <w:pPr>
+        <w:autoSpaceDE w:val="0"/>
+        <w:autoSpaceDN w:val="0"/>
+        <w:adjustRightInd w:val="0"/>
+        <w:rPr>
+          <w:rFonts w:ascii="Times New Roman" w:hAnsi="Times New Roman" w:cs="Times New Roman"/>
+          <w:i/>
+          <w:iCs/>
+          <w:sz w:val="24"/>
+          <w:szCs w:val="24"/>
+        </w:rPr>
+      </w:pPr>
+    </w:p>
+    <w:p>
+      <w:pPr>
+        <w:autoSpaceDE w:val="0"/>
+        <w:autoSpaceDN w:val="0"/>
+        <w:adjustRightInd w:val="0"/>
+        <w:rPr>
+          <w:rFonts w:ascii="Times New Roman" w:hAnsi="Times New Roman" w:cs="Times New Roman"/>
+          <w:i/>
+          <w:iCs/>
+          <w:sz w:val="24"/>
+          <w:szCs w:val="24"/>
+        </w:rPr>
+      </w:pPr>
+      <w:r>
+        <w:rPr>
+          <w:rFonts w:ascii="Times New Roman" w:hAnsi="Times New Roman" w:cs="Times New Roman"/>
+          <w:i/>
+          <w:iCs/>
+          <w:sz w:val="24"/>
+          <w:szCs w:val="24"/>
+        </w:rPr>
+        <w:t>User Interface Requirements</w:t>
+      </w:r>
+    </w:p>
+    <w:p>
+      <w:pPr>
+        <w:autoSpaceDE w:val="0"/>
+        <w:autoSpaceDN w:val="0"/>
+        <w:adjustRightInd w:val="0"/>
+        <w:rPr>
+          <w:rFonts w:ascii="Times New Roman" w:hAnsi="Times New Roman" w:cs="Times New Roman"/>
+          <w:i/>
+          <w:iCs/>
+          <w:sz w:val="24"/>
+          <w:szCs w:val="24"/>
+        </w:rPr>
+      </w:pPr>
+    </w:p>
+    <w:p>
+      <w:pPr>
+        <w:pStyle w:val="ListParagraph"/>
+        <w:numPr>
+          <w:ilvl w:val="0"/>
+          <w:numId w:val="1"/>
+        </w:numPr>
+        <w:autoSpaceDE w:val="0"/>
+        <w:autoSpaceDN w:val="0"/>
+        <w:adjustRightInd w:val="0"/>
+        <w:rPr>
+          <w:rFonts w:ascii="Times New Roman" w:hAnsi="Times New Roman" w:cs="Times New Roman"/>
+          <w:sz w:val="24"/>
+          <w:szCs w:val="24"/>
+        </w:rPr>
+      </w:pPr>
+      <w:r>
+        <w:rPr>
+          <w:rFonts w:ascii="Times New Roman" w:hAnsi="Times New Roman" w:cs="Times New Roman"/>
+          <w:sz w:val="24"/>
+          <w:szCs w:val="24"/>
+        </w:rPr>
+        <w:t>The user interface will be GUI.</w:t>
+      </w:r>
+    </w:p>
+    <w:p>
+      <w:pPr>
+        <w:pStyle w:val="ListParagraph"/>
+        <w:numPr>
+          <w:ilvl w:val="1"/>
+          <w:numId w:val="1"/>
+        </w:numPr>
+        <w:autoSpaceDE w:val="0"/>
+        <w:autoSpaceDN w:val="0"/>
+        <w:adjustRightInd w:val="0"/>
+        <w:rPr>
+          <w:rFonts w:ascii="Times New Roman" w:hAnsi="Times New Roman" w:cs="Times New Roman"/>
+          <w:sz w:val="24"/>
+          <w:szCs w:val="24"/>
+        </w:rPr>
+      </w:pPr>
+      <w:r>
+        <w:rPr>
+          <w:rFonts w:ascii="Times New Roman" w:hAnsi="Times New Roman" w:cs="Times New Roman"/>
+          <w:sz w:val="24"/>
+          <w:szCs w:val="24"/>
+        </w:rPr>
+        <w:t>The interface shall have fields allowing the user to enter:</w:t>
+      </w:r>
+    </w:p>
+    <w:p>
+      <w:pPr>
+        <w:pStyle w:val="ListParagraph"/>
+        <w:numPr>
+          <w:ilvl w:val="2"/>
+          <w:numId w:val="1"/>
+        </w:numPr>
+        <w:autoSpaceDE w:val="0"/>
+        <w:autoSpaceDN w:val="0"/>
+        <w:adjustRightInd w:val="0"/>
+        <w:rPr>
+          <w:rFonts w:ascii="Times New Roman" w:hAnsi="Times New Roman" w:cs="Times New Roman"/>
+          <w:sz w:val="24"/>
+          <w:szCs w:val="24"/>
+        </w:rPr>
+      </w:pPr>
+      <w:r>
+        <w:rPr>
+          <w:rFonts w:ascii="Times New Roman" w:hAnsi="Times New Roman" w:cs="Times New Roman"/>
+          <w:sz w:val="24"/>
+          <w:szCs w:val="24"/>
+        </w:rPr>
+        <w:t>Origin</w:t>
+      </w:r>
+    </w:p>
+    <w:p>
+      <w:pPr>
+        <w:pStyle w:val="ListParagraph"/>
+        <w:numPr>
+          <w:ilvl w:val="2"/>
+          <w:numId w:val="1"/>
+        </w:numPr>
+        <w:autoSpaceDE w:val="0"/>
+        <w:autoSpaceDN w:val="0"/>
+        <w:adjustRightInd w:val="0"/>
+        <w:rPr>
+          <w:rFonts w:ascii="Times New Roman" w:hAnsi="Times New Roman" w:cs="Times New Roman"/>
+          <w:sz w:val="24"/>
+          <w:szCs w:val="24"/>
+        </w:rPr>
+      </w:pPr>
+      <w:r>
+        <w:rPr>
+          <w:rFonts w:ascii="Times New Roman" w:hAnsi="Times New Roman" w:cs="Times New Roman"/>
+          <w:sz w:val="24"/>
+          <w:szCs w:val="24"/>
+        </w:rPr>
+        <w:t>Destination</w:t>
+      </w:r>
+    </w:p>
+    <w:p>
+      <w:pPr>
+        <w:pStyle w:val="ListParagraph"/>
+        <w:numPr>
+          <w:ilvl w:val="2"/>
+          <w:numId w:val="1"/>
+        </w:numPr>
+        <w:autoSpaceDE w:val="0"/>
+        <w:autoSpaceDN w:val="0"/>
+        <w:adjustRightInd w:val="0"/>
+        <w:rPr>
+          <w:rFonts w:ascii="Times New Roman" w:hAnsi="Times New Roman" w:cs="Times New Roman"/>
+          <w:sz w:val="24"/>
+          <w:szCs w:val="24"/>
+        </w:rPr>
+      </w:pPr>
+      <w:r>
+        <w:rPr>
+          <w:rFonts w:ascii="Times New Roman" w:hAnsi="Times New Roman" w:cs="Times New Roman"/>
+          <w:sz w:val="24"/>
+          <w:szCs w:val="24"/>
+        </w:rPr>
+        <w:t>Sorting Criteria</w:t>
+      </w:r>
+    </w:p>
+    <w:p>
+      <w:pPr>
+        <w:pStyle w:val="ListParagraph"/>
+        <w:numPr>
+          <w:ilvl w:val="3"/>
+          <w:numId w:val="1"/>
+        </w:numPr>
+        <w:autoSpaceDE w:val="0"/>
+        <w:autoSpaceDN w:val="0"/>
+        <w:adjustRightInd w:val="0"/>
+        <w:rPr>
+          <w:rFonts w:ascii="Times New Roman" w:hAnsi="Times New Roman" w:cs="Times New Roman"/>
+          <w:sz w:val="24"/>
+          <w:szCs w:val="24"/>
+        </w:rPr>
+      </w:pPr>
+      <w:r>
+        <w:rPr>
+          <w:rFonts w:ascii="Times New Roman" w:hAnsi="Times New Roman" w:cs="Times New Roman"/>
+          <w:sz w:val="24"/>
+          <w:szCs w:val="24"/>
+        </w:rPr>
+        <w:t>Cost</w:t>
+      </w:r>
+    </w:p>
+    <w:p>
+      <w:pPr>
+        <w:pStyle w:val="ListParagraph"/>
+        <w:numPr>
+          <w:ilvl w:val="3"/>
+          <w:numId w:val="1"/>
+        </w:numPr>
+        <w:autoSpaceDE w:val="0"/>
+        <w:autoSpaceDN w:val="0"/>
+        <w:adjustRightInd w:val="0"/>
+        <w:rPr>
+          <w:rFonts w:ascii="Times New Roman" w:hAnsi="Times New Roman" w:cs="Times New Roman"/>
+          <w:sz w:val="24"/>
+          <w:szCs w:val="24"/>
+        </w:rPr>
+      </w:pPr>
+      <w:r>
+        <w:rPr>
+          <w:rFonts w:ascii="Times New Roman" w:hAnsi="Times New Roman" w:cs="Times New Roman"/>
+          <w:sz w:val="24"/>
+          <w:szCs w:val="24"/>
+        </w:rPr>
+        <w:t>Time</w:t>
+      </w:r>
+    </w:p>
+    <w:p>
+      <w:pPr>
+        <w:pStyle w:val="ListParagraph"/>
+        <w:numPr>
+          <w:ilvl w:val="3"/>
+          <w:numId w:val="1"/>
+        </w:numPr>
+        <w:autoSpaceDE w:val="0"/>
+        <w:autoSpaceDN w:val="0"/>
+        <w:adjustRightInd w:val="0"/>
+        <w:rPr>
+          <w:rFonts w:ascii="Times New Roman" w:hAnsi="Times New Roman" w:cs="Times New Roman"/>
+          <w:sz w:val="24"/>
+          <w:szCs w:val="24"/>
+        </w:rPr>
+      </w:pPr>
+      <w:r>
+        <w:rPr>
+          <w:rFonts w:ascii="Times New Roman" w:hAnsi="Times New Roman" w:cs="Times New Roman"/>
+          <w:sz w:val="24"/>
+          <w:szCs w:val="24"/>
+        </w:rPr>
+        <w:t>Airline</w:t>
+      </w:r>
+      <w:r>
+        <w:rPr>
+          <w:rFonts w:ascii="Times New Roman" w:hAnsi="Times New Roman" w:cs="Times New Roman"/>
+          <w:sz w:val="24"/>
+          <w:szCs w:val="24"/>
+        </w:rPr>
+        <w:tab/>
+      </w:r>
+      <w:r>
+        <w:rPr>
+          <w:rFonts w:ascii="Times New Roman" w:hAnsi="Times New Roman" w:cs="Times New Roman"/>
+          <w:sz w:val="24"/>
+          <w:szCs w:val="24"/>
+        </w:rPr>
+        <w:tab/>
+      </w:r>
+    </w:p>
+    <w:p>
+      <w:pPr>
+        <w:pStyle w:val="ListParagraph"/>
+        <w:numPr>
+          <w:ilvl w:val="1"/>
+          <w:numId w:val="1"/>
+        </w:numPr>
+        <w:autoSpaceDE w:val="0"/>
+        <w:autoSpaceDN w:val="0"/>
+        <w:adjustRightInd w:val="0"/>
+        <w:rPr>
+          <w:rFonts w:ascii="Times New Roman" w:hAnsi="Times New Roman" w:cs="Times New Roman"/>
+          <w:sz w:val="24"/>
+          <w:szCs w:val="24"/>
+        </w:rPr>
+      </w:pPr>
+      <w:r>
+        <w:rPr>
+          <w:rFonts w:ascii="Times New Roman" w:hAnsi="Times New Roman" w:cs="Times New Roman"/>
+          <w:sz w:val="24"/>
+          <w:szCs w:val="24"/>
+        </w:rPr>
+        <w:t>The interface shall have a table where results are displayed</w:t>
+      </w:r>
+    </w:p>
+    <w:p>
+      <w:pPr>
+        <w:pStyle w:val="ListParagraph"/>
+        <w:numPr>
+          <w:ilvl w:val="1"/>
+          <w:numId w:val="1"/>
+        </w:numPr>
+        <w:autoSpaceDE w:val="0"/>
+        <w:autoSpaceDN w:val="0"/>
+        <w:adjustRightInd w:val="0"/>
+        <w:rPr>
+          <w:rFonts w:ascii="Times New Roman" w:hAnsi="Times New Roman" w:cs="Times New Roman"/>
+          <w:sz w:val="24"/>
+          <w:szCs w:val="24"/>
+        </w:rPr>
+      </w:pPr>
+      <w:r>
+        <w:rPr>
+          <w:rFonts w:ascii="Times New Roman" w:hAnsi="Times New Roman" w:cs="Times New Roman"/>
+          <w:sz w:val="24"/>
+          <w:szCs w:val="24"/>
+        </w:rPr>
+        <w:t>The interface shall have a menu bar that will have buttons to:</w:t>
+      </w:r>
+    </w:p>
+    <w:p>
+      <w:pPr>
+        <w:pStyle w:val="ListParagraph"/>
+        <w:numPr>
+          <w:ilvl w:val="2"/>
+          <w:numId w:val="1"/>
+        </w:numPr>
+        <w:autoSpaceDE w:val="0"/>
+        <w:autoSpaceDN w:val="0"/>
+        <w:adjustRightInd w:val="0"/>
+        <w:rPr>
+          <w:rFonts w:ascii="Times New Roman" w:hAnsi="Times New Roman" w:cs="Times New Roman"/>
+          <w:sz w:val="24"/>
+          <w:szCs w:val="24"/>
+        </w:rPr>
+      </w:pPr>
+      <w:r>
+        <w:rPr>
+          <w:rFonts w:ascii="Times New Roman" w:hAnsi="Times New Roman" w:cs="Times New Roman"/>
+          <w:sz w:val="24"/>
+          <w:szCs w:val="24"/>
+        </w:rPr>
+        <w:t>Add airports</w:t>
+      </w:r>
+    </w:p>
+    <w:p>
+      <w:pPr>
+        <w:pStyle w:val="ListParagraph"/>
+        <w:numPr>
+          <w:ilvl w:val="2"/>
+          <w:numId w:val="1"/>
+        </w:numPr>
+        <w:autoSpaceDE w:val="0"/>
+        <w:autoSpaceDN w:val="0"/>
+        <w:adjustRightInd w:val="0"/>
+        <w:rPr>
+          <w:rFonts w:ascii="Times New Roman" w:hAnsi="Times New Roman" w:cs="Times New Roman"/>
+          <w:sz w:val="24"/>
+          <w:szCs w:val="24"/>
+        </w:rPr>
+      </w:pPr>
+      <w:r>
+        <w:rPr>
+          <w:rFonts w:ascii="Times New Roman" w:hAnsi="Times New Roman" w:cs="Times New Roman"/>
+          <w:sz w:val="24"/>
+          <w:szCs w:val="24"/>
+        </w:rPr>
+        <w:t>Add routes</w:t>
+      </w:r>
+    </w:p>
+    <w:p>
+      <w:pPr>
+        <w:pStyle w:val="ListParagraph"/>
+        <w:numPr>
+          <w:ilvl w:val="3"/>
+          <w:numId w:val="1"/>
+        </w:numPr>
+        <w:autoSpaceDE w:val="0"/>
+        <w:autoSpaceDN w:val="0"/>
+        <w:adjustRightInd w:val="0"/>
+        <w:rPr>
+          <w:rFonts w:ascii="Times New Roman" w:hAnsi="Times New Roman" w:cs="Times New Roman"/>
+          <w:sz w:val="24"/>
+          <w:szCs w:val="24"/>
+        </w:rPr>
+      </w:pPr>
+      <w:r>
+        <w:rPr>
+          <w:rFonts w:ascii="Times New Roman" w:hAnsi="Times New Roman" w:cs="Times New Roman"/>
+          <w:sz w:val="24"/>
+          <w:szCs w:val="24"/>
+        </w:rPr>
+        <w:t>Airli</w:t>
+      </w:r>
+      <w:r>
+        <w:rPr>
+          <w:rFonts w:ascii="Times New Roman" w:hAnsi="Times New Roman" w:cs="Times New Roman"/>
+          <w:sz w:val="24"/>
+          <w:szCs w:val="24"/>
+        </w:rPr>
+        <w:t>nes based on existing routes</w:t>
+      </w:r>
+    </w:p>
+    <w:p>
+      <w:pPr>
+        <w:pStyle w:val="ListParagraph"/>
+        <w:numPr>
+          <w:ilvl w:val="2"/>
+          <w:numId w:val="1"/>
+        </w:numPr>
+        <w:autoSpaceDE w:val="0"/>
+        <w:autoSpaceDN w:val="0"/>
+        <w:adjustRightInd w:val="0"/>
+        <w:rPr>
+          <w:rFonts w:ascii="Times New Roman" w:hAnsi="Times New Roman" w:cs="Times New Roman"/>
+          <w:sz w:val="24"/>
+          <w:szCs w:val="24"/>
+        </w:rPr>
+      </w:pPr>
+      <w:r>
+        <w:rPr>
+          <w:rFonts w:ascii="Times New Roman" w:hAnsi="Times New Roman" w:cs="Times New Roman"/>
+          <w:sz w:val="24"/>
+          <w:szCs w:val="24"/>
+        </w:rPr>
+        <w:t>Delete</w:t>
+      </w:r>
+    </w:p>
+    <w:p>
+      <w:pPr>
+        <w:pStyle w:val="ListParagraph"/>
+        <w:numPr>
+          <w:ilvl w:val="3"/>
+          <w:numId w:val="1"/>
+        </w:numPr>
+        <w:autoSpaceDE w:val="0"/>
+        <w:autoSpaceDN w:val="0"/>
+        <w:adjustRightInd w:val="0"/>
+        <w:rPr>
+          <w:rFonts w:ascii="Times New Roman" w:hAnsi="Times New Roman" w:cs="Times New Roman"/>
+          <w:sz w:val="24"/>
+          <w:szCs w:val="24"/>
+        </w:rPr>
+      </w:pPr>
+      <w:r>
+        <w:rPr>
+          <w:rFonts w:ascii="Times New Roman" w:hAnsi="Times New Roman" w:cs="Times New Roman"/>
+          <w:sz w:val="24"/>
+          <w:szCs w:val="24"/>
+        </w:rPr>
+        <w:t>Airports</w:t>
+      </w:r>
+    </w:p>
+    <w:p>
+      <w:pPr>
+        <w:pStyle w:val="ListParagraph"/>
+        <w:numPr>
+          <w:ilvl w:val="3"/>
+          <w:numId w:val="1"/>
+        </w:numPr>
+        <w:autoSpaceDE w:val="0"/>
+        <w:autoSpaceDN w:val="0"/>
+        <w:adjustRightInd w:val="0"/>
+        <w:rPr>
+          <w:rFonts w:ascii="Times New Roman" w:hAnsi="Times New Roman" w:cs="Times New Roman"/>
+          <w:sz w:val="24"/>
+          <w:szCs w:val="24"/>
+        </w:rPr>
+      </w:pPr>
+      <w:r>
+        <w:rPr>
+          <w:rFonts w:ascii="Times New Roman" w:hAnsi="Times New Roman" w:cs="Times New Roman"/>
+          <w:sz w:val="24"/>
+          <w:szCs w:val="24"/>
+        </w:rPr>
+        <w:t>Routes</w:t>
+      </w:r>
+    </w:p>
+    <w:p>
+      <w:pPr>
+        <w:pStyle w:val="ListParagraph"/>
+        <w:numPr>
+          <w:ilvl w:val="2"/>
+          <w:numId w:val="1"/>
+        </w:numPr>
+        <w:autoSpaceDE w:val="0"/>
+        <w:autoSpaceDN w:val="0"/>
+        <w:adjustRightInd w:val="0"/>
+        <w:rPr>
+          <w:rFonts w:ascii="Times New Roman" w:hAnsi="Times New Roman" w:cs="Times New Roman"/>
+          <w:sz w:val="24"/>
+          <w:szCs w:val="24"/>
+        </w:rPr>
+      </w:pPr>
+      <w:r>
+        <w:rPr>
+          <w:rFonts w:ascii="Times New Roman" w:hAnsi="Times New Roman" w:cs="Times New Roman"/>
+          <w:sz w:val="24"/>
+          <w:szCs w:val="24"/>
+        </w:rPr>
+        <w:t>Display most current route information (i.e. all routes in network)</w:t>
+      </w:r>
+    </w:p>
+    <w:p>
+      <w:pPr>
+        <w:pStyle w:val="ListParagraph"/>
+        <w:numPr>
+          <w:ilvl w:val="2"/>
+          <w:numId w:val="1"/>
+        </w:numPr>
+        <w:autoSpaceDE w:val="0"/>
+        <w:autoSpaceDN w:val="0"/>
+        <w:adjustRightInd w:val="0"/>
+        <w:rPr>
+          <w:rFonts w:ascii="Times New Roman" w:hAnsi="Times New Roman" w:cs="Times New Roman"/>
+          <w:sz w:val="24"/>
+          <w:szCs w:val="24"/>
+        </w:rPr>
+      </w:pPr>
+      <w:r>
+        <w:rPr>
+          <w:rFonts w:ascii="Times New Roman" w:hAnsi="Times New Roman" w:cs="Times New Roman"/>
+          <w:sz w:val="24"/>
+          <w:szCs w:val="24"/>
+        </w:rPr>
+        <w:t>Display airports that can be reached from a given airport</w:t>
+      </w:r>
+    </w:p>
+    <w:p>
+      <w:pPr>
+        <w:pStyle w:val="ListParagraph"/>
+        <w:numPr>
+          <w:ilvl w:val="2"/>
+          <w:numId w:val="1"/>
+        </w:numPr>
+        <w:autoSpaceDE w:val="0"/>
+        <w:autoSpaceDN w:val="0"/>
+        <w:adjustRightInd w:val="0"/>
+        <w:rPr>
+          <w:rFonts w:ascii="Times New Roman" w:hAnsi="Times New Roman" w:cs="Times New Roman"/>
+          <w:sz w:val="24"/>
+          <w:szCs w:val="24"/>
+        </w:rPr>
+      </w:pPr>
+      <w:r>
+        <w:rPr>
+          <w:rFonts w:ascii="Times New Roman" w:hAnsi="Times New Roman" w:cs="Times New Roman"/>
+          <w:sz w:val="24"/>
+          <w:szCs w:val="24"/>
+        </w:rPr>
+        <w:t>Display air route information for a given route</w:t>
+      </w:r>
+    </w:p>
+    <w:p>
+      <w:pPr>
+        <w:pStyle w:val="ListParagraph"/>
+        <w:numPr>
+          <w:ilvl w:val="2"/>
+          <w:numId w:val="1"/>
+        </w:numPr>
+        <w:autoSpaceDE w:val="0"/>
+        <w:autoSpaceDN w:val="0"/>
+        <w:adjustRightInd w:val="0"/>
+        <w:rPr>
+          <w:rFonts w:ascii="Times New Roman" w:hAnsi="Times New Roman" w:cs="Times New Roman"/>
+          <w:sz w:val="24"/>
+          <w:szCs w:val="24"/>
+        </w:rPr>
+      </w:pPr>
+      <w:r>
+        <w:rPr>
+          <w:rFonts w:ascii="Times New Roman" w:hAnsi="Times New Roman" w:cs="Times New Roman"/>
+          <w:sz w:val="24"/>
+          <w:szCs w:val="24"/>
+        </w:rPr>
+        <w:t>Close airport</w:t>
+      </w:r>
+    </w:p>
+    <w:p>
+      <w:pPr>
+        <w:pStyle w:val="ListParagraph"/>
+        <w:numPr>
+          <w:ilvl w:val="3"/>
+          <w:numId w:val="1"/>
+        </w:numPr>
+        <w:autoSpaceDE w:val="0"/>
+        <w:autoSpaceDN w:val="0"/>
+        <w:adjustRightInd w:val="0"/>
+        <w:rPr>
+          <w:rFonts w:ascii="Times New Roman" w:hAnsi="Times New Roman" w:cs="Times New Roman"/>
+          <w:sz w:val="24"/>
+          <w:szCs w:val="24"/>
+        </w:rPr>
+      </w:pPr>
+      <w:r>
+        <w:rPr>
+          <w:rFonts w:ascii="Times New Roman" w:hAnsi="Times New Roman" w:cs="Times New Roman"/>
+          <w:sz w:val="24"/>
+          <w:szCs w:val="24"/>
+        </w:rPr>
+        <w:t>Re-open closed airport</w:t>
+      </w:r>
+    </w:p>
+    <w:p>
+      <w:pPr>
+        <w:pStyle w:val="ListParagraph"/>
+        <w:numPr>
+          <w:ilvl w:val="2"/>
+          <w:numId w:val="1"/>
+        </w:numPr>
+        <w:autoSpaceDE w:val="0"/>
+        <w:autoSpaceDN w:val="0"/>
+        <w:adjustRightInd w:val="0"/>
+        <w:rPr>
+          <w:rFonts w:ascii="Times New Roman" w:hAnsi="Times New Roman" w:cs="Times New Roman"/>
+          <w:sz w:val="24"/>
+          <w:szCs w:val="24"/>
+        </w:rPr>
+      </w:pPr>
+      <w:r>
+        <w:rPr>
+          <w:rFonts w:ascii="Times New Roman" w:hAnsi="Times New Roman" w:cs="Times New Roman"/>
+          <w:sz w:val="24"/>
+          <w:szCs w:val="24"/>
+        </w:rPr>
+        <w:t>Save any modifications made</w:t>
+      </w:r>
+    </w:p>
+    <w:p>
+      <w:pPr>
+        <w:pStyle w:val="ListParagraph"/>
+        <w:autoSpaceDE w:val="0"/>
+        <w:autoSpaceDN w:val="0"/>
+        <w:adjustRightInd w:val="0"/>
+        <w:ind w:left="360"/>
+        <w:rPr>
+          <w:rFonts w:ascii="Times New Roman" w:hAnsi="Times New Roman" w:cs="Times New Roman"/>
+          <w:sz w:val="24"/>
+          <w:szCs w:val="24"/>
+        </w:rPr>
+      </w:pPr>
+    </w:p>
+    <w:p>
+      <w:pPr>
+        <w:pStyle w:val="ListParagraph"/>
+        <w:autoSpaceDE w:val="0"/>
+        <w:autoSpaceDN w:val="0"/>
+        <w:adjustRightInd w:val="0"/>
+        <w:ind w:left="0"/>
+        <w:rPr>
+          <w:rFonts w:ascii="Times New Roman" w:hAnsi="Times New Roman" w:cs="Times New Roman"/>
+          <w:i/>
+          <w:sz w:val="24"/>
+          <w:szCs w:val="24"/>
+        </w:rPr>
+      </w:pPr>
+      <w:r>
+        <w:rPr>
+          <w:rFonts w:ascii="Times New Roman" w:hAnsi="Times New Roman" w:cs="Times New Roman"/>
+          <w:i/>
+          <w:sz w:val="24"/>
+          <w:szCs w:val="24"/>
+        </w:rPr>
+        <w:t>Data Input Specifications</w:t>
+      </w:r>
+    </w:p>
+    <w:p>
+      <w:pPr>
+        <w:pStyle w:val="ListParagraph"/>
+        <w:autoSpaceDE w:val="0"/>
+        <w:autoSpaceDN w:val="0"/>
+        <w:adjustRightInd w:val="0"/>
+        <w:ind w:left="0"/>
+        <w:rPr>
+          <w:rFonts w:ascii="Times New Roman" w:hAnsi="Times New Roman" w:cs="Times New Roman"/>
+          <w:i/>
+          <w:sz w:val="24"/>
+          <w:szCs w:val="24"/>
+        </w:rPr>
+      </w:pPr>
+    </w:p>
+    <w:p>
+      <w:pPr>
+        <w:pStyle w:val="ListParagraph"/>
+        <w:numPr>
+          <w:ilvl w:val="0"/>
+          <w:numId w:val="3"/>
+        </w:numPr>
+        <w:autoSpaceDE w:val="0"/>
+        <w:autoSpaceDN w:val="0"/>
+        <w:adjustRightInd w:val="0"/>
+        <w:rPr>
+          <w:rFonts w:ascii="Times New Roman" w:hAnsi="Times New Roman" w:cs="Times New Roman"/>
+          <w:i/>
+          <w:vanish/>
+          <w:sz w:val="24"/>
+          <w:szCs w:val="24"/>
+        </w:rPr>
+      </w:pPr>
+    </w:p>
+    <w:p>
+      <w:pPr>
+        <w:pStyle w:val="ListParagraph"/>
+        <w:numPr>
+          <w:ilvl w:val="0"/>
+          <w:numId w:val="3"/>
+        </w:numPr>
+        <w:autoSpaceDE w:val="0"/>
+        <w:autoSpaceDN w:val="0"/>
+        <w:adjustRightInd w:val="0"/>
+        <w:rPr>
+          <w:rFonts w:ascii="Times New Roman" w:hAnsi="Times New Roman" w:cs="Times New Roman"/>
+          <w:i/>
+          <w:sz w:val="24"/>
+          <w:szCs w:val="24"/>
+        </w:rPr>
+      </w:pPr>
+      <w:r>
+        <w:rPr>
+          <w:rFonts w:ascii="Times New Roman" w:hAnsi="Times New Roman" w:cs="Times New Roman"/>
+          <w:sz w:val="24"/>
+          <w:szCs w:val="24"/>
+        </w:rPr>
+        <w:t>Data will be read in from a text file</w:t>
+      </w:r>
+    </w:p>
+    <w:p>
+      <w:pPr>
+        <w:pStyle w:val="ListParagraph"/>
+        <w:numPr>
+          <w:ilvl w:val="1"/>
+          <w:numId w:val="3"/>
+        </w:numPr>
+        <w:autoSpaceDE w:val="0"/>
+        <w:autoSpaceDN w:val="0"/>
+        <w:adjustRightInd w:val="0"/>
+        <w:rPr>
+          <w:rFonts w:ascii="Times New Roman" w:hAnsi="Times New Roman" w:cs="Times New Roman"/>
+          <w:i/>
+          <w:sz w:val="24"/>
+          <w:szCs w:val="24"/>
+        </w:rPr>
+      </w:pPr>
+      <w:r>
+        <w:rPr>
+          <w:rFonts w:ascii="Times New Roman" w:hAnsi="Times New Roman" w:cs="Times New Roman"/>
+          <w:sz w:val="24"/>
+          <w:szCs w:val="24"/>
+        </w:rPr>
+        <w:t>Data will be separated by</w:t>
+      </w:r>
+    </w:p>
+    <w:p>
+      <w:pPr>
+        <w:autoSpaceDE w:val="0"/>
+        <w:autoSpaceDN w:val="0"/>
+        <w:adjustRightInd w:val="0"/>
+        <w:rPr>
+          <w:rFonts w:ascii="Times New Roman" w:hAnsi="Times New Roman" w:cs="Times New Roman"/>
+          <w:i/>
+          <w:sz w:val="24"/>
+          <w:szCs w:val="24"/>
+        </w:rPr>
+      </w:pPr>
+    </w:p>
+    <w:p>
+      <w:pPr>
+        <w:autoSpaceDE w:val="0"/>
+        <w:autoSpaceDN w:val="0"/>
+        <w:adjustRightInd w:val="0"/>
+        <w:rPr>
+          <w:rFonts w:ascii="Times New Roman" w:hAnsi="Times New Roman" w:cs="Times New Roman"/>
+          <w:i/>
+          <w:sz w:val="24"/>
+          <w:szCs w:val="24"/>
+        </w:rPr>
+      </w:pPr>
+      <w:r>
+        <w:rPr>
+          <w:rFonts w:ascii="Times New Roman" w:hAnsi="Times New Roman" w:cs="Times New Roman"/>
+          <w:i/>
+          <w:sz w:val="24"/>
+          <w:szCs w:val="24"/>
+        </w:rPr>
+        <w:t>Data Modification Requirements</w:t>
+      </w:r>
+    </w:p>
+    <w:p>
+      <w:pPr>
+        <w:autoSpaceDE w:val="0"/>
+        <w:autoSpaceDN w:val="0"/>
+        <w:adjustRightInd w:val="0"/>
+        <w:rPr>
+          <w:rFonts w:ascii="Times New Roman" w:hAnsi="Times New Roman" w:cs="Times New Roman"/>
+          <w:sz w:val="24"/>
+          <w:szCs w:val="24"/>
+        </w:rPr>
+      </w:pPr>
+    </w:p>
+    <w:p>
+      <w:pPr>
+        <w:pStyle w:val="ListParagraph"/>
+        <w:numPr>
+          <w:ilvl w:val="0"/>
+          <w:numId w:val="4"/>
+        </w:numPr>
+        <w:autoSpaceDE w:val="0"/>
+        <w:autoSpaceDN w:val="0"/>
+        <w:adjustRightInd w:val="0"/>
+        <w:rPr>
+          <w:rFonts w:ascii="Times New Roman" w:hAnsi="Times New Roman" w:cs="Times New Roman"/>
+          <w:vanish/>
+          <w:sz w:val="24"/>
+          <w:szCs w:val="24"/>
+        </w:rPr>
+      </w:pPr>
+    </w:p>
+    <w:p>
+      <w:pPr>
+        <w:pStyle w:val="ListParagraph"/>
+        <w:numPr>
+          <w:ilvl w:val="0"/>
+          <w:numId w:val="4"/>
+        </w:numPr>
+        <w:autoSpaceDE w:val="0"/>
+        <w:autoSpaceDN w:val="0"/>
+        <w:adjustRightInd w:val="0"/>
+        <w:rPr>
+          <w:rFonts w:ascii="Times New Roman" w:hAnsi="Times New Roman" w:cs="Times New Roman"/>
+          <w:vanish/>
+          <w:sz w:val="24"/>
+          <w:szCs w:val="24"/>
+        </w:rPr>
+      </w:pPr>
+    </w:p>
+    <w:p>
+      <w:pPr>
+        <w:pStyle w:val="ListParagraph"/>
+        <w:numPr>
+          <w:ilvl w:val="0"/>
+          <w:numId w:val="4"/>
+        </w:numPr>
+        <w:autoSpaceDE w:val="0"/>
+        <w:autoSpaceDN w:val="0"/>
+        <w:adjustRightInd w:val="0"/>
+        <w:rPr>
+          <w:rFonts w:ascii="Times New Roman" w:hAnsi="Times New Roman" w:cs="Times New Roman"/>
+          <w:sz w:val="24"/>
+          <w:szCs w:val="24"/>
+        </w:rPr>
+      </w:pPr>
+      <w:r>
+        <w:rPr>
+          <w:rFonts w:ascii="Times New Roman" w:hAnsi="Times New Roman" w:cs="Times New Roman"/>
+          <w:sz w:val="24"/>
+          <w:szCs w:val="24"/>
+        </w:rPr>
+        <w:t>System will allow user to enter new</w:t>
+      </w:r>
+      <w:r>
+        <w:rPr>
+          <w:rFonts w:ascii="Times New Roman" w:hAnsi="Times New Roman" w:cs="Times New Roman"/>
+          <w:sz w:val="24"/>
+          <w:szCs w:val="24"/>
+        </w:rPr>
+        <w:t xml:space="preserve"> routes</w:t>
+      </w:r>
+    </w:p>
+    <w:p>
+      <w:pPr>
+        <w:pStyle w:val="ListParagraph"/>
+        <w:numPr>
+          <w:ilvl w:val="1"/>
+          <w:numId w:val="4"/>
+        </w:numPr>
+        <w:autoSpaceDE w:val="0"/>
+        <w:autoSpaceDN w:val="0"/>
+        <w:adjustRightInd w:val="0"/>
+        <w:rPr>
+          <w:rFonts w:ascii="Times New Roman" w:hAnsi="Times New Roman" w:cs="Times New Roman"/>
+          <w:sz w:val="24"/>
+          <w:szCs w:val="24"/>
+        </w:rPr>
+      </w:pPr>
+      <w:r>
+        <w:rPr>
+          <w:rFonts w:ascii="Times New Roman" w:hAnsi="Times New Roman" w:cs="Times New Roman"/>
+          <w:sz w:val="24"/>
+          <w:szCs w:val="24"/>
+        </w:rPr>
+        <w:t>New routes will require the following information</w:t>
+      </w:r>
+    </w:p>
+    <w:p>
+      <w:pPr>
+        <w:pStyle w:val="ListParagraph"/>
+        <w:numPr>
+          <w:ilvl w:val="2"/>
+          <w:numId w:val="4"/>
+        </w:numPr>
+        <w:autoSpaceDE w:val="0"/>
+        <w:autoSpaceDN w:val="0"/>
+        <w:adjustRightInd w:val="0"/>
+        <w:rPr>
+          <w:rFonts w:ascii="Times New Roman" w:hAnsi="Times New Roman" w:cs="Times New Roman"/>
+          <w:sz w:val="24"/>
+          <w:szCs w:val="24"/>
+        </w:rPr>
+      </w:pPr>
+      <w:r>
+        <w:rPr>
+          <w:rFonts w:ascii="Times New Roman" w:hAnsi="Times New Roman" w:cs="Times New Roman"/>
+          <w:sz w:val="24"/>
+          <w:szCs w:val="24"/>
+        </w:rPr>
+        <w:t>Airline</w:t>
+      </w:r>
+    </w:p>
+    <w:p>
+      <w:pPr>
+        <w:pStyle w:val="ListParagraph"/>
+        <w:numPr>
+          <w:ilvl w:val="2"/>
+          <w:numId w:val="4"/>
+        </w:numPr>
+        <w:autoSpaceDE w:val="0"/>
+        <w:autoSpaceDN w:val="0"/>
+        <w:adjustRightInd w:val="0"/>
+        <w:rPr>
+          <w:rFonts w:ascii="Times New Roman" w:hAnsi="Times New Roman" w:cs="Times New Roman"/>
+          <w:sz w:val="24"/>
+          <w:szCs w:val="24"/>
+        </w:rPr>
+      </w:pPr>
+      <w:r>
+        <w:rPr>
+          <w:rFonts w:ascii="Times New Roman" w:hAnsi="Times New Roman" w:cs="Times New Roman"/>
+          <w:sz w:val="24"/>
+          <w:szCs w:val="24"/>
+        </w:rPr>
+        <w:t>Departure airport</w:t>
+      </w:r>
+    </w:p>
+    <w:p>
+      <w:pPr>
+        <w:pStyle w:val="ListParagraph"/>
+        <w:numPr>
+          <w:ilvl w:val="3"/>
+          <w:numId w:val="4"/>
+        </w:numPr>
+        <w:autoSpaceDE w:val="0"/>
+        <w:autoSpaceDN w:val="0"/>
+        <w:adjustRightInd w:val="0"/>
+        <w:rPr>
+          <w:rFonts w:ascii="Times New Roman" w:hAnsi="Times New Roman" w:cs="Times New Roman"/>
+          <w:sz w:val="24"/>
+          <w:szCs w:val="24"/>
+        </w:rPr>
+      </w:pPr>
+      <w:r>
+        <w:rPr>
+          <w:rFonts w:ascii="Times New Roman" w:hAnsi="Times New Roman" w:cs="Times New Roman"/>
+          <w:sz w:val="24"/>
+          <w:szCs w:val="24"/>
+        </w:rPr>
+        <w:t>Error if the airport is not already in the network</w:t>
+      </w:r>
+    </w:p>
+    <w:p>
+      <w:pPr>
+        <w:pStyle w:val="ListParagraph"/>
+        <w:numPr>
+          <w:ilvl w:val="2"/>
+          <w:numId w:val="4"/>
+        </w:numPr>
+        <w:autoSpaceDE w:val="0"/>
+        <w:autoSpaceDN w:val="0"/>
+        <w:adjustRightInd w:val="0"/>
+        <w:rPr>
+          <w:rFonts w:ascii="Times New Roman" w:hAnsi="Times New Roman" w:cs="Times New Roman"/>
+          <w:sz w:val="24"/>
+          <w:szCs w:val="24"/>
+        </w:rPr>
+      </w:pPr>
+      <w:r>
+        <w:rPr>
+          <w:rFonts w:ascii="Times New Roman" w:hAnsi="Times New Roman" w:cs="Times New Roman"/>
+          <w:sz w:val="24"/>
+          <w:szCs w:val="24"/>
+        </w:rPr>
+        <w:t>Departure time</w:t>
+      </w:r>
+    </w:p>
+    <w:p>
+      <w:pPr>
+        <w:pStyle w:val="ListParagraph"/>
+        <w:numPr>
+          <w:ilvl w:val="3"/>
+          <w:numId w:val="4"/>
+        </w:numPr>
+        <w:autoSpaceDE w:val="0"/>
+        <w:autoSpaceDN w:val="0"/>
+        <w:adjustRightInd w:val="0"/>
+        <w:rPr>
+          <w:rFonts w:ascii="Times New Roman" w:hAnsi="Times New Roman" w:cs="Times New Roman"/>
+          <w:sz w:val="24"/>
+          <w:szCs w:val="24"/>
+        </w:rPr>
+      </w:pPr>
+      <w:r>
+        <w:rPr>
+          <w:rFonts w:ascii="Times New Roman" w:hAnsi="Times New Roman" w:cs="Times New Roman"/>
+          <w:sz w:val="24"/>
+          <w:szCs w:val="24"/>
+        </w:rPr>
+        <w:t>Error if the departs before midnight</w:t>
+      </w:r>
+    </w:p>
+    <w:p>
+      <w:pPr>
+        <w:pStyle w:val="ListParagraph"/>
+        <w:numPr>
+          <w:ilvl w:val="2"/>
+          <w:numId w:val="4"/>
+        </w:numPr>
+        <w:autoSpaceDE w:val="0"/>
+        <w:autoSpaceDN w:val="0"/>
+        <w:adjustRightInd w:val="0"/>
+        <w:rPr>
+          <w:rFonts w:ascii="Times New Roman" w:hAnsi="Times New Roman" w:cs="Times New Roman"/>
+          <w:sz w:val="24"/>
+          <w:szCs w:val="24"/>
+        </w:rPr>
+      </w:pPr>
+      <w:r>
+        <w:rPr>
+          <w:rFonts w:ascii="Times New Roman" w:hAnsi="Times New Roman" w:cs="Times New Roman"/>
+          <w:sz w:val="24"/>
+          <w:szCs w:val="24"/>
+        </w:rPr>
+        <w:t>Arrival airport</w:t>
+      </w:r>
+    </w:p>
+    <w:p>
+      <w:pPr>
+        <w:pStyle w:val="ListParagraph"/>
+        <w:numPr>
+          <w:ilvl w:val="3"/>
+          <w:numId w:val="4"/>
+        </w:numPr>
+        <w:autoSpaceDE w:val="0"/>
+        <w:autoSpaceDN w:val="0"/>
+        <w:adjustRightInd w:val="0"/>
+        <w:rPr>
+          <w:rFonts w:ascii="Times New Roman" w:hAnsi="Times New Roman" w:cs="Times New Roman"/>
+          <w:sz w:val="24"/>
+          <w:szCs w:val="24"/>
+        </w:rPr>
+      </w:pPr>
+      <w:r>
+        <w:rPr>
+          <w:rFonts w:ascii="Times New Roman" w:hAnsi="Times New Roman" w:cs="Times New Roman"/>
+          <w:sz w:val="24"/>
+          <w:szCs w:val="24"/>
+        </w:rPr>
+        <w:t>Error if the airport is not already in the network</w:t>
+      </w:r>
+    </w:p>
+    <w:p>
+      <w:pPr>
+        <w:pStyle w:val="ListParagraph"/>
+        <w:numPr>
+          <w:ilvl w:val="2"/>
+          <w:numId w:val="4"/>
+        </w:numPr>
+        <w:autoSpaceDE w:val="0"/>
+        <w:autoSpaceDN w:val="0"/>
+        <w:adjustRightInd w:val="0"/>
+        <w:rPr>
+          <w:rFonts w:ascii="Times New Roman" w:hAnsi="Times New Roman" w:cs="Times New Roman"/>
+          <w:sz w:val="24"/>
+          <w:szCs w:val="24"/>
+        </w:rPr>
+      </w:pPr>
+      <w:r>
+        <w:rPr>
+          <w:rFonts w:ascii="Times New Roman" w:hAnsi="Times New Roman" w:cs="Times New Roman"/>
+          <w:sz w:val="24"/>
+          <w:szCs w:val="24"/>
+        </w:rPr>
+        <w:t>Arrival time</w:t>
+      </w:r>
+    </w:p>
+    <w:p>
+      <w:pPr>
+        <w:pStyle w:val="ListParagraph"/>
+        <w:numPr>
+          <w:ilvl w:val="3"/>
+          <w:numId w:val="4"/>
+        </w:numPr>
+        <w:autoSpaceDE w:val="0"/>
+        <w:autoSpaceDN w:val="0"/>
+        <w:adjustRightInd w:val="0"/>
+        <w:rPr>
+          <w:rFonts w:ascii="Times New Roman" w:hAnsi="Times New Roman" w:cs="Times New Roman"/>
+          <w:sz w:val="24"/>
+          <w:szCs w:val="24"/>
+        </w:rPr>
+      </w:pPr>
+      <w:r>
+        <w:rPr>
+          <w:rFonts w:ascii="Times New Roman" w:hAnsi="Times New Roman" w:cs="Times New Roman"/>
+          <w:sz w:val="24"/>
+          <w:szCs w:val="24"/>
+        </w:rPr>
+        <w:t>Error if the flight time is less than thirty minutes</w:t>
+      </w:r>
+    </w:p>
+    <w:p>
+      <w:pPr>
+        <w:pStyle w:val="ListParagraph"/>
+        <w:numPr>
+          <w:ilvl w:val="3"/>
+          <w:numId w:val="4"/>
+        </w:numPr>
+        <w:autoSpaceDE w:val="0"/>
+        <w:autoSpaceDN w:val="0"/>
+        <w:adjustRightInd w:val="0"/>
+        <w:rPr>
+          <w:rFonts w:ascii="Times New Roman" w:hAnsi="Times New Roman" w:cs="Times New Roman"/>
+          <w:sz w:val="24"/>
+          <w:szCs w:val="24"/>
+        </w:rPr>
+      </w:pPr>
+      <w:r>
+        <w:rPr>
+          <w:rFonts w:ascii="Times New Roman" w:hAnsi="Times New Roman" w:cs="Times New Roman"/>
+          <w:sz w:val="24"/>
+          <w:szCs w:val="24"/>
+        </w:rPr>
+        <w:lastRenderedPageBreak/>
+        <w:t>Error if the flight arrives before it departs</w:t>
+      </w:r>
+    </w:p>
+    <w:p>
+      <w:pPr>
+        <w:pStyle w:val="ListParagraph"/>
+        <w:numPr>
+          <w:ilvl w:val="3"/>
+          <w:numId w:val="4"/>
+        </w:numPr>
+        <w:autoSpaceDE w:val="0"/>
+        <w:autoSpaceDN w:val="0"/>
+        <w:adjustRightInd w:val="0"/>
+        <w:rPr>
+          <w:rFonts w:ascii="Times New Roman" w:hAnsi="Times New Roman" w:cs="Times New Roman"/>
+          <w:sz w:val="24"/>
+          <w:szCs w:val="24"/>
+        </w:rPr>
+      </w:pPr>
+      <w:r>
+        <w:rPr>
+          <w:rFonts w:ascii="Times New Roman" w:hAnsi="Times New Roman" w:cs="Times New Roman"/>
+          <w:sz w:val="24"/>
+          <w:szCs w:val="24"/>
+        </w:rPr>
+        <w:t>Error if the flight arrives after midnight</w:t>
+      </w:r>
+    </w:p>
+    <w:p>
+      <w:pPr>
+        <w:pStyle w:val="ListParagraph"/>
+        <w:numPr>
+          <w:ilvl w:val="2"/>
+          <w:numId w:val="4"/>
+        </w:numPr>
+        <w:autoSpaceDE w:val="0"/>
+        <w:autoSpaceDN w:val="0"/>
+        <w:adjustRightInd w:val="0"/>
+        <w:rPr>
+          <w:rFonts w:ascii="Times New Roman" w:hAnsi="Times New Roman" w:cs="Times New Roman"/>
+          <w:sz w:val="24"/>
+          <w:szCs w:val="24"/>
+        </w:rPr>
+      </w:pPr>
+      <w:r>
+        <w:rPr>
+          <w:rFonts w:ascii="Times New Roman" w:hAnsi="Times New Roman" w:cs="Times New Roman"/>
+          <w:sz w:val="24"/>
+          <w:szCs w:val="24"/>
+        </w:rPr>
+        <w:t>Price</w:t>
+      </w:r>
+    </w:p>
+    <w:p>
+      <w:pPr>
+        <w:pStyle w:val="ListParagraph"/>
+        <w:numPr>
+          <w:ilvl w:val="3"/>
+          <w:numId w:val="4"/>
+        </w:numPr>
+        <w:autoSpaceDE w:val="0"/>
+        <w:autoSpaceDN w:val="0"/>
+        <w:adjustRightInd w:val="0"/>
+        <w:rPr>
+          <w:rFonts w:ascii="Times New Roman" w:hAnsi="Times New Roman" w:cs="Times New Roman"/>
+          <w:sz w:val="24"/>
+          <w:szCs w:val="24"/>
+        </w:rPr>
+      </w:pPr>
+      <w:r>
+        <w:rPr>
+          <w:rFonts w:ascii="Times New Roman" w:hAnsi="Times New Roman" w:cs="Times New Roman"/>
+          <w:sz w:val="24"/>
+          <w:szCs w:val="24"/>
+        </w:rPr>
+        <w:t>Error if the price is less than zero</w:t>
+      </w:r>
       <w:bookmarkStart w:id="0" w:name="_GoBack"/>
       <w:bookmarkEnd w:id="0"/>
     </w:p>
+    <w:p>
+      <w:pPr>
+        <w:pStyle w:val="ListParagraph"/>
+        <w:numPr>
+          <w:ilvl w:val="0"/>
+          <w:numId w:val="4"/>
+        </w:numPr>
+        <w:autoSpaceDE w:val="0"/>
+        <w:autoSpaceDN w:val="0"/>
+        <w:adjustRightInd w:val="0"/>
+        <w:rPr>
+          <w:rFonts w:ascii="Times New Roman" w:hAnsi="Times New Roman" w:cs="Times New Roman"/>
+          <w:sz w:val="24"/>
+          <w:szCs w:val="24"/>
+        </w:rPr>
+      </w:pPr>
+      <w:r>
+        <w:rPr>
+          <w:rFonts w:ascii="Times New Roman" w:hAnsi="Times New Roman" w:cs="Times New Roman"/>
+          <w:sz w:val="24"/>
+          <w:szCs w:val="24"/>
+        </w:rPr>
+        <w:t>System will allow user to add new airports</w:t>
+      </w:r>
+    </w:p>
+    <w:p>
+      <w:pPr>
+        <w:pStyle w:val="ListParagraph"/>
+        <w:numPr>
+          <w:ilvl w:val="1"/>
+          <w:numId w:val="4"/>
+        </w:numPr>
+        <w:autoSpaceDE w:val="0"/>
+        <w:autoSpaceDN w:val="0"/>
+        <w:adjustRightInd w:val="0"/>
+        <w:rPr>
+          <w:rFonts w:ascii="Times New Roman" w:hAnsi="Times New Roman" w:cs="Times New Roman"/>
+          <w:sz w:val="24"/>
+          <w:szCs w:val="24"/>
+        </w:rPr>
+      </w:pPr>
+      <w:r>
+        <w:rPr>
+          <w:rFonts w:ascii="Times New Roman" w:hAnsi="Times New Roman" w:cs="Times New Roman"/>
+          <w:sz w:val="24"/>
+          <w:szCs w:val="24"/>
+        </w:rPr>
+        <w:t>Airports must have a three letter call code</w:t>
+      </w:r>
+    </w:p>
+    <w:p>
+      <w:pPr>
+        <w:pStyle w:val="ListParagraph"/>
+        <w:numPr>
+          <w:ilvl w:val="1"/>
+          <w:numId w:val="4"/>
+        </w:numPr>
+        <w:autoSpaceDE w:val="0"/>
+        <w:autoSpaceDN w:val="0"/>
+        <w:adjustRightInd w:val="0"/>
+        <w:rPr>
+          <w:rFonts w:ascii="Times New Roman" w:hAnsi="Times New Roman" w:cs="Times New Roman"/>
+          <w:sz w:val="24"/>
+          <w:szCs w:val="24"/>
+        </w:rPr>
+      </w:pPr>
+      <w:r>
+        <w:rPr>
+          <w:rFonts w:ascii="Times New Roman" w:hAnsi="Times New Roman" w:cs="Times New Roman"/>
+          <w:sz w:val="24"/>
+          <w:szCs w:val="24"/>
+        </w:rPr>
+        <w:t>Airports must be initialized with no added routes</w:t>
+      </w:r>
+    </w:p>
+    <w:p>
+      <w:pPr>
+        <w:pStyle w:val="ListParagraph"/>
+        <w:numPr>
+          <w:ilvl w:val="0"/>
+          <w:numId w:val="4"/>
+        </w:numPr>
+        <w:autoSpaceDE w:val="0"/>
+        <w:autoSpaceDN w:val="0"/>
+        <w:adjustRightInd w:val="0"/>
+        <w:rPr>
+          <w:rFonts w:ascii="Times New Roman" w:hAnsi="Times New Roman" w:cs="Times New Roman"/>
+          <w:sz w:val="24"/>
+          <w:szCs w:val="24"/>
+        </w:rPr>
+      </w:pPr>
+      <w:r>
+        <w:rPr>
+          <w:rFonts w:ascii="Times New Roman" w:hAnsi="Times New Roman" w:cs="Times New Roman"/>
+          <w:sz w:val="24"/>
+          <w:szCs w:val="24"/>
+        </w:rPr>
+        <w:t>System will allow user to delete routes</w:t>
+      </w:r>
+    </w:p>
+    <w:p>
+      <w:pPr>
+        <w:pStyle w:val="ListParagraph"/>
+        <w:numPr>
+          <w:ilvl w:val="0"/>
+          <w:numId w:val="4"/>
+        </w:numPr>
+        <w:autoSpaceDE w:val="0"/>
+        <w:autoSpaceDN w:val="0"/>
+        <w:adjustRightInd w:val="0"/>
+        <w:rPr>
+          <w:rFonts w:ascii="Times New Roman" w:hAnsi="Times New Roman" w:cs="Times New Roman"/>
+          <w:sz w:val="24"/>
+          <w:szCs w:val="24"/>
+        </w:rPr>
+      </w:pPr>
+      <w:r>
+        <w:rPr>
+          <w:rFonts w:ascii="Times New Roman" w:hAnsi="Times New Roman" w:cs="Times New Roman"/>
+          <w:sz w:val="24"/>
+          <w:szCs w:val="24"/>
+        </w:rPr>
+        <w:t>System will allow user to delete airports</w:t>
+      </w:r>
+    </w:p>
+    <w:p>
+      <w:pPr>
+        <w:pStyle w:val="ListParagraph"/>
+        <w:numPr>
+          <w:ilvl w:val="1"/>
+          <w:numId w:val="4"/>
+        </w:numPr>
+        <w:autoSpaceDE w:val="0"/>
+        <w:autoSpaceDN w:val="0"/>
+        <w:adjustRightInd w:val="0"/>
+        <w:rPr>
+          <w:rFonts w:ascii="Times New Roman" w:hAnsi="Times New Roman" w:cs="Times New Roman"/>
+          <w:sz w:val="24"/>
+          <w:szCs w:val="24"/>
+        </w:rPr>
+      </w:pPr>
+      <w:r>
+        <w:rPr>
+          <w:rFonts w:ascii="Times New Roman" w:hAnsi="Times New Roman" w:cs="Times New Roman"/>
+          <w:sz w:val="24"/>
+          <w:szCs w:val="24"/>
+        </w:rPr>
+        <w:t>Any routes associated with deleted airport must be deleted as well</w:t>
+      </w:r>
+    </w:p>
+    <w:p>
+      <w:pPr>
+        <w:pStyle w:val="ListParagraph"/>
+        <w:numPr>
+          <w:ilvl w:val="0"/>
+          <w:numId w:val="4"/>
+        </w:numPr>
+        <w:autoSpaceDE w:val="0"/>
+        <w:autoSpaceDN w:val="0"/>
+        <w:adjustRightInd w:val="0"/>
+        <w:rPr>
+          <w:rFonts w:ascii="Times New Roman" w:hAnsi="Times New Roman" w:cs="Times New Roman"/>
+          <w:sz w:val="24"/>
+          <w:szCs w:val="24"/>
+        </w:rPr>
+      </w:pPr>
+      <w:r>
+        <w:rPr>
+          <w:rFonts w:ascii="Times New Roman" w:hAnsi="Times New Roman" w:cs="Times New Roman"/>
+          <w:sz w:val="24"/>
+          <w:szCs w:val="24"/>
+        </w:rPr>
+        <w:t>System will allow user to close airport</w:t>
+      </w:r>
+    </w:p>
+    <w:p>
+      <w:pPr>
+        <w:pStyle w:val="ListParagraph"/>
+        <w:numPr>
+          <w:ilvl w:val="1"/>
+          <w:numId w:val="4"/>
+        </w:numPr>
+        <w:autoSpaceDE w:val="0"/>
+        <w:autoSpaceDN w:val="0"/>
+        <w:adjustRightInd w:val="0"/>
+        <w:rPr>
+          <w:rFonts w:ascii="Times New Roman" w:hAnsi="Times New Roman" w:cs="Times New Roman"/>
+          <w:sz w:val="24"/>
+          <w:szCs w:val="24"/>
+        </w:rPr>
+      </w:pPr>
+      <w:r>
+        <w:rPr>
+          <w:rFonts w:ascii="Times New Roman" w:hAnsi="Times New Roman" w:cs="Times New Roman"/>
+          <w:sz w:val="24"/>
+          <w:szCs w:val="24"/>
+        </w:rPr>
+        <w:t>Airport must remain closed until user re-opens airport</w:t>
+      </w:r>
+    </w:p>
+    <w:p>
+      <w:pPr>
+        <w:pStyle w:val="ListParagraph"/>
+        <w:numPr>
+          <w:ilvl w:val="1"/>
+          <w:numId w:val="4"/>
+        </w:numPr>
+        <w:autoSpaceDE w:val="0"/>
+        <w:autoSpaceDN w:val="0"/>
+        <w:adjustRightInd w:val="0"/>
+        <w:rPr>
+          <w:rFonts w:ascii="Times New Roman" w:hAnsi="Times New Roman" w:cs="Times New Roman"/>
+          <w:sz w:val="24"/>
+          <w:szCs w:val="24"/>
+        </w:rPr>
+      </w:pPr>
+      <w:r>
+        <w:rPr>
+          <w:rFonts w:ascii="Times New Roman" w:hAnsi="Times New Roman" w:cs="Times New Roman"/>
+          <w:sz w:val="24"/>
+          <w:szCs w:val="24"/>
+        </w:rPr>
+        <w:t>Error must be generated if user attempts to close a closed airport</w:t>
+      </w:r>
+    </w:p>
+    <w:p>
+      <w:pPr>
+        <w:pStyle w:val="ListParagraph"/>
+        <w:numPr>
+          <w:ilvl w:val="0"/>
+          <w:numId w:val="4"/>
+        </w:numPr>
+        <w:autoSpaceDE w:val="0"/>
+        <w:autoSpaceDN w:val="0"/>
+        <w:adjustRightInd w:val="0"/>
+        <w:rPr>
+          <w:rFonts w:ascii="Times New Roman" w:hAnsi="Times New Roman" w:cs="Times New Roman"/>
+          <w:sz w:val="24"/>
+          <w:szCs w:val="24"/>
+        </w:rPr>
+      </w:pPr>
+      <w:r>
+        <w:rPr>
+          <w:rFonts w:ascii="Times New Roman" w:hAnsi="Times New Roman" w:cs="Times New Roman"/>
+          <w:sz w:val="24"/>
+          <w:szCs w:val="24"/>
+        </w:rPr>
+        <w:t>System shall only save any modifications if the user clicks the save button</w:t>
+      </w:r>
+    </w:p>
+    <w:p>
+      <w:pPr>
+        <w:pStyle w:val="ListParagraph"/>
+        <w:numPr>
+          <w:ilvl w:val="1"/>
+          <w:numId w:val="4"/>
+        </w:numPr>
+        <w:autoSpaceDE w:val="0"/>
+        <w:autoSpaceDN w:val="0"/>
+        <w:adjustRightInd w:val="0"/>
+        <w:rPr>
+          <w:rFonts w:ascii="Times New Roman" w:hAnsi="Times New Roman" w:cs="Times New Roman"/>
+          <w:sz w:val="24"/>
+          <w:szCs w:val="24"/>
+        </w:rPr>
+      </w:pPr>
+      <w:r>
+        <w:rPr>
+          <w:rFonts w:ascii="Times New Roman" w:hAnsi="Times New Roman" w:cs="Times New Roman"/>
+          <w:sz w:val="24"/>
+          <w:szCs w:val="24"/>
+        </w:rPr>
+        <w:t>If the save button is pressed, all modifications will be written to the input file</w:t>
+      </w:r>
+    </w:p>
+    <w:p>
+      <w:pPr>
+        <w:pStyle w:val="ListParagraph"/>
+        <w:numPr>
+          <w:ilvl w:val="2"/>
+          <w:numId w:val="4"/>
+        </w:numPr>
+        <w:autoSpaceDE w:val="0"/>
+        <w:autoSpaceDN w:val="0"/>
+        <w:adjustRightInd w:val="0"/>
+        <w:rPr>
+          <w:rFonts w:ascii="Times New Roman" w:hAnsi="Times New Roman" w:cs="Times New Roman"/>
+          <w:sz w:val="24"/>
+          <w:szCs w:val="24"/>
+        </w:rPr>
+      </w:pPr>
+      <w:r>
+        <w:rPr>
+          <w:rFonts w:ascii="Times New Roman" w:hAnsi="Times New Roman" w:cs="Times New Roman"/>
+          <w:sz w:val="24"/>
+          <w:szCs w:val="24"/>
+        </w:rPr>
+        <w:t>Additions will be appended to the end of the file</w:t>
+      </w:r>
+    </w:p>
+    <w:p>
+      <w:pPr>
+        <w:pStyle w:val="ListParagraph"/>
+        <w:numPr>
+          <w:ilvl w:val="2"/>
+          <w:numId w:val="4"/>
+        </w:numPr>
+        <w:autoSpaceDE w:val="0"/>
+        <w:autoSpaceDN w:val="0"/>
+        <w:adjustRightInd w:val="0"/>
+        <w:rPr>
+          <w:rFonts w:ascii="Times New Roman" w:hAnsi="Times New Roman" w:cs="Times New Roman"/>
+          <w:sz w:val="24"/>
+          <w:szCs w:val="24"/>
+        </w:rPr>
+      </w:pPr>
+      <w:r>
+        <w:rPr>
+          <w:rFonts w:ascii="Times New Roman" w:hAnsi="Times New Roman" w:cs="Times New Roman"/>
+          <w:sz w:val="24"/>
+          <w:szCs w:val="24"/>
+        </w:rPr>
+        <w:t>Deletions will remove the data from the file</w:t>
+      </w:r>
+    </w:p>
+    <w:p>
+      <w:pPr>
+        <w:pStyle w:val="ListParagraph"/>
+        <w:numPr>
+          <w:ilvl w:val="1"/>
+          <w:numId w:val="4"/>
+        </w:numPr>
+        <w:autoSpaceDE w:val="0"/>
+        <w:autoSpaceDN w:val="0"/>
+        <w:adjustRightInd w:val="0"/>
+        <w:rPr>
+          <w:rFonts w:ascii="Times New Roman" w:hAnsi="Times New Roman" w:cs="Times New Roman"/>
+          <w:sz w:val="24"/>
+          <w:szCs w:val="24"/>
+        </w:rPr>
+      </w:pPr>
+      <w:r>
+        <w:rPr>
+          <w:rFonts w:ascii="Times New Roman" w:hAnsi="Times New Roman" w:cs="Times New Roman"/>
+          <w:sz w:val="24"/>
+          <w:szCs w:val="24"/>
+        </w:rPr>
+        <w:t>Any modifications will automatically appear in other related fields</w:t>
+      </w:r>
+    </w:p>
+    <w:p>
+      <w:pPr>
+        <w:autoSpaceDE w:val="0"/>
+        <w:autoSpaceDN w:val="0"/>
+        <w:adjustRightInd w:val="0"/>
+        <w:rPr>
+          <w:rFonts w:ascii="Times New Roman" w:hAnsi="Times New Roman" w:cs="Times New Roman"/>
+          <w:sz w:val="24"/>
+          <w:szCs w:val="24"/>
+        </w:rPr>
+      </w:pPr>
+    </w:p>
+    <w:p>
+      <w:pPr>
+        <w:autoSpaceDE w:val="0"/>
+        <w:autoSpaceDN w:val="0"/>
+        <w:adjustRightInd w:val="0"/>
+        <w:rPr>
+          <w:rFonts w:ascii="Times New Roman" w:hAnsi="Times New Roman" w:cs="Times New Roman"/>
+          <w:sz w:val="24"/>
+          <w:szCs w:val="24"/>
+        </w:rPr>
+      </w:pPr>
+      <w:r>
+        <w:rPr>
+          <w:rFonts w:ascii="Times New Roman" w:hAnsi="Times New Roman" w:cs="Times New Roman"/>
+          <w:i/>
+          <w:sz w:val="24"/>
+          <w:szCs w:val="24"/>
+        </w:rPr>
+        <w:t>System Output Requirements</w:t>
+      </w:r>
+    </w:p>
+    <w:p>
+      <w:pPr>
+        <w:autoSpaceDE w:val="0"/>
+        <w:autoSpaceDN w:val="0"/>
+        <w:adjustRightInd w:val="0"/>
+        <w:rPr>
+          <w:rFonts w:ascii="Times New Roman" w:hAnsi="Times New Roman" w:cs="Times New Roman"/>
+          <w:sz w:val="24"/>
+          <w:szCs w:val="24"/>
+        </w:rPr>
+      </w:pPr>
+    </w:p>
+    <w:p>
+      <w:pPr>
+        <w:pStyle w:val="ListParagraph"/>
+        <w:numPr>
+          <w:ilvl w:val="0"/>
+          <w:numId w:val="5"/>
+        </w:numPr>
+        <w:autoSpaceDE w:val="0"/>
+        <w:autoSpaceDN w:val="0"/>
+        <w:adjustRightInd w:val="0"/>
+        <w:rPr>
+          <w:rFonts w:ascii="Times New Roman" w:hAnsi="Times New Roman" w:cs="Times New Roman"/>
+          <w:vanish/>
+          <w:sz w:val="24"/>
+          <w:szCs w:val="24"/>
+        </w:rPr>
+      </w:pPr>
+    </w:p>
+    <w:p>
+      <w:pPr>
+        <w:pStyle w:val="ListParagraph"/>
+        <w:numPr>
+          <w:ilvl w:val="0"/>
+          <w:numId w:val="5"/>
+        </w:numPr>
+        <w:autoSpaceDE w:val="0"/>
+        <w:autoSpaceDN w:val="0"/>
+        <w:adjustRightInd w:val="0"/>
+        <w:rPr>
+          <w:rFonts w:ascii="Times New Roman" w:hAnsi="Times New Roman" w:cs="Times New Roman"/>
+          <w:vanish/>
+          <w:sz w:val="24"/>
+          <w:szCs w:val="24"/>
+        </w:rPr>
+      </w:pPr>
+    </w:p>
+    <w:p>
+      <w:pPr>
+        <w:pStyle w:val="ListParagraph"/>
+        <w:numPr>
+          <w:ilvl w:val="0"/>
+          <w:numId w:val="5"/>
+        </w:numPr>
+        <w:autoSpaceDE w:val="0"/>
+        <w:autoSpaceDN w:val="0"/>
+        <w:adjustRightInd w:val="0"/>
+        <w:rPr>
+          <w:rFonts w:ascii="Times New Roman" w:hAnsi="Times New Roman" w:cs="Times New Roman"/>
+          <w:vanish/>
+          <w:sz w:val="24"/>
+          <w:szCs w:val="24"/>
+        </w:rPr>
+      </w:pPr>
+    </w:p>
+    <w:p>
+      <w:pPr>
+        <w:pStyle w:val="ListParagraph"/>
+        <w:numPr>
+          <w:ilvl w:val="0"/>
+          <w:numId w:val="5"/>
+        </w:numPr>
+        <w:autoSpaceDE w:val="0"/>
+        <w:autoSpaceDN w:val="0"/>
+        <w:adjustRightInd w:val="0"/>
+        <w:rPr>
+          <w:rFonts w:ascii="Times New Roman" w:hAnsi="Times New Roman" w:cs="Times New Roman"/>
+          <w:vanish/>
+          <w:sz w:val="24"/>
+          <w:szCs w:val="24"/>
+        </w:rPr>
+      </w:pPr>
+    </w:p>
+    <w:p>
+      <w:pPr>
+        <w:pStyle w:val="ListParagraph"/>
+        <w:numPr>
+          <w:ilvl w:val="0"/>
+          <w:numId w:val="5"/>
+        </w:numPr>
+        <w:autoSpaceDE w:val="0"/>
+        <w:autoSpaceDN w:val="0"/>
+        <w:adjustRightInd w:val="0"/>
+        <w:rPr>
+          <w:rFonts w:ascii="Times New Roman" w:hAnsi="Times New Roman" w:cs="Times New Roman"/>
+          <w:vanish/>
+          <w:sz w:val="24"/>
+          <w:szCs w:val="24"/>
+        </w:rPr>
+      </w:pPr>
+    </w:p>
+    <w:p>
+      <w:pPr>
+        <w:pStyle w:val="ListParagraph"/>
+        <w:numPr>
+          <w:ilvl w:val="0"/>
+          <w:numId w:val="5"/>
+        </w:numPr>
+        <w:autoSpaceDE w:val="0"/>
+        <w:autoSpaceDN w:val="0"/>
+        <w:adjustRightInd w:val="0"/>
+        <w:rPr>
+          <w:rFonts w:ascii="Times New Roman" w:hAnsi="Times New Roman" w:cs="Times New Roman"/>
+          <w:vanish/>
+          <w:sz w:val="24"/>
+          <w:szCs w:val="24"/>
+        </w:rPr>
+      </w:pPr>
+    </w:p>
+    <w:p>
+      <w:pPr>
+        <w:pStyle w:val="ListParagraph"/>
+        <w:numPr>
+          <w:ilvl w:val="0"/>
+          <w:numId w:val="5"/>
+        </w:numPr>
+        <w:autoSpaceDE w:val="0"/>
+        <w:autoSpaceDN w:val="0"/>
+        <w:adjustRightInd w:val="0"/>
+        <w:rPr>
+          <w:rFonts w:ascii="Times New Roman" w:hAnsi="Times New Roman" w:cs="Times New Roman"/>
+          <w:vanish/>
+          <w:sz w:val="24"/>
+          <w:szCs w:val="24"/>
+        </w:rPr>
+      </w:pPr>
+    </w:p>
+    <w:p>
+      <w:pPr>
+        <w:pStyle w:val="ListParagraph"/>
+        <w:numPr>
+          <w:ilvl w:val="0"/>
+          <w:numId w:val="5"/>
+        </w:numPr>
+        <w:autoSpaceDE w:val="0"/>
+        <w:autoSpaceDN w:val="0"/>
+        <w:adjustRightInd w:val="0"/>
+        <w:rPr>
+          <w:rFonts w:ascii="Times New Roman" w:hAnsi="Times New Roman" w:cs="Times New Roman"/>
+          <w:vanish/>
+          <w:sz w:val="24"/>
+          <w:szCs w:val="24"/>
+        </w:rPr>
+      </w:pPr>
+    </w:p>
+    <w:p>
+      <w:pPr>
+        <w:pStyle w:val="ListParagraph"/>
+        <w:numPr>
+          <w:ilvl w:val="0"/>
+          <w:numId w:val="5"/>
+        </w:numPr>
+        <w:autoSpaceDE w:val="0"/>
+        <w:autoSpaceDN w:val="0"/>
+        <w:adjustRightInd w:val="0"/>
+        <w:rPr>
+          <w:rFonts w:ascii="Times New Roman" w:hAnsi="Times New Roman" w:cs="Times New Roman"/>
+          <w:sz w:val="24"/>
+          <w:szCs w:val="24"/>
+        </w:rPr>
+      </w:pPr>
+      <w:r>
+        <w:rPr>
+          <w:rFonts w:ascii="Times New Roman" w:hAnsi="Times New Roman" w:cs="Times New Roman"/>
+          <w:sz w:val="24"/>
+          <w:szCs w:val="24"/>
+        </w:rPr>
+        <w:t>System will display results based on filter selected</w:t>
+      </w:r>
+    </w:p>
+    <w:p>
+      <w:pPr>
+        <w:pStyle w:val="ListParagraph"/>
+        <w:numPr>
+          <w:ilvl w:val="1"/>
+          <w:numId w:val="5"/>
+        </w:numPr>
+        <w:autoSpaceDE w:val="0"/>
+        <w:autoSpaceDN w:val="0"/>
+        <w:adjustRightInd w:val="0"/>
+        <w:rPr>
+          <w:rFonts w:ascii="Times New Roman" w:hAnsi="Times New Roman" w:cs="Times New Roman"/>
+          <w:sz w:val="24"/>
+          <w:szCs w:val="24"/>
+        </w:rPr>
+      </w:pPr>
+      <w:r>
+        <w:rPr>
+          <w:rFonts w:ascii="Times New Roman" w:hAnsi="Times New Roman" w:cs="Times New Roman"/>
+          <w:sz w:val="24"/>
+          <w:szCs w:val="24"/>
+        </w:rPr>
+        <w:t>Cheapest route filter will return the following information:</w:t>
+      </w:r>
+    </w:p>
+    <w:p>
+      <w:pPr>
+        <w:pStyle w:val="ListParagraph"/>
+        <w:numPr>
+          <w:ilvl w:val="2"/>
+          <w:numId w:val="5"/>
+        </w:numPr>
+        <w:autoSpaceDE w:val="0"/>
+        <w:autoSpaceDN w:val="0"/>
+        <w:adjustRightInd w:val="0"/>
+        <w:rPr>
+          <w:rFonts w:ascii="Times New Roman" w:hAnsi="Times New Roman" w:cs="Times New Roman"/>
+          <w:sz w:val="24"/>
+          <w:szCs w:val="24"/>
+        </w:rPr>
+      </w:pPr>
+      <w:r>
+        <w:rPr>
+          <w:rFonts w:ascii="Times New Roman" w:hAnsi="Times New Roman" w:cs="Times New Roman"/>
+          <w:sz w:val="24"/>
+          <w:szCs w:val="24"/>
+        </w:rPr>
+        <w:t>Total price of flight</w:t>
+      </w:r>
+    </w:p>
+    <w:p>
+      <w:pPr>
+        <w:pStyle w:val="ListParagraph"/>
+        <w:numPr>
+          <w:ilvl w:val="2"/>
+          <w:numId w:val="5"/>
+        </w:numPr>
+        <w:autoSpaceDE w:val="0"/>
+        <w:autoSpaceDN w:val="0"/>
+        <w:adjustRightInd w:val="0"/>
+        <w:rPr>
+          <w:rFonts w:ascii="Times New Roman" w:hAnsi="Times New Roman" w:cs="Times New Roman"/>
+          <w:sz w:val="24"/>
+          <w:szCs w:val="24"/>
+        </w:rPr>
+      </w:pPr>
+      <w:r>
+        <w:rPr>
+          <w:rFonts w:ascii="Times New Roman" w:hAnsi="Times New Roman" w:cs="Times New Roman"/>
+          <w:sz w:val="24"/>
+          <w:szCs w:val="24"/>
+        </w:rPr>
+        <w:t>Total travel time (including layover)</w:t>
+      </w:r>
+    </w:p>
+    <w:p>
+      <w:pPr>
+        <w:pStyle w:val="ListParagraph"/>
+        <w:numPr>
+          <w:ilvl w:val="2"/>
+          <w:numId w:val="5"/>
+        </w:numPr>
+        <w:autoSpaceDE w:val="0"/>
+        <w:autoSpaceDN w:val="0"/>
+        <w:adjustRightInd w:val="0"/>
+        <w:rPr>
+          <w:rFonts w:ascii="Times New Roman" w:hAnsi="Times New Roman" w:cs="Times New Roman"/>
+          <w:sz w:val="24"/>
+          <w:szCs w:val="24"/>
+        </w:rPr>
+      </w:pPr>
+      <w:r>
+        <w:rPr>
+          <w:rFonts w:ascii="Times New Roman" w:hAnsi="Times New Roman" w:cs="Times New Roman"/>
+          <w:sz w:val="24"/>
+          <w:szCs w:val="24"/>
+        </w:rPr>
+        <w:t>Names of paths used</w:t>
+      </w:r>
+    </w:p>
+    <w:p>
+      <w:pPr>
+        <w:pStyle w:val="ListParagraph"/>
+        <w:numPr>
+          <w:ilvl w:val="1"/>
+          <w:numId w:val="5"/>
+        </w:numPr>
+        <w:autoSpaceDE w:val="0"/>
+        <w:autoSpaceDN w:val="0"/>
+        <w:adjustRightInd w:val="0"/>
+        <w:rPr>
+          <w:rFonts w:ascii="Times New Roman" w:hAnsi="Times New Roman" w:cs="Times New Roman"/>
+          <w:sz w:val="24"/>
+          <w:szCs w:val="24"/>
+        </w:rPr>
+      </w:pPr>
+      <w:r>
+        <w:rPr>
+          <w:rFonts w:ascii="Times New Roman" w:hAnsi="Times New Roman" w:cs="Times New Roman"/>
+          <w:sz w:val="24"/>
+          <w:szCs w:val="24"/>
+        </w:rPr>
+        <w:t xml:space="preserve">Shortest total travel time </w:t>
+      </w:r>
+      <w:r>
+        <w:rPr>
+          <w:rFonts w:ascii="Times New Roman" w:hAnsi="Times New Roman" w:cs="Times New Roman"/>
+          <w:sz w:val="24"/>
+          <w:szCs w:val="24"/>
+        </w:rPr>
+        <w:t>filter will return the following information:</w:t>
+      </w:r>
+    </w:p>
+    <w:p>
+      <w:pPr>
+        <w:pStyle w:val="ListParagraph"/>
+        <w:numPr>
+          <w:ilvl w:val="2"/>
+          <w:numId w:val="5"/>
+        </w:numPr>
+        <w:autoSpaceDE w:val="0"/>
+        <w:autoSpaceDN w:val="0"/>
+        <w:adjustRightInd w:val="0"/>
+        <w:rPr>
+          <w:rFonts w:ascii="Times New Roman" w:hAnsi="Times New Roman" w:cs="Times New Roman"/>
+          <w:sz w:val="24"/>
+          <w:szCs w:val="24"/>
+        </w:rPr>
+      </w:pPr>
+      <w:r>
+        <w:rPr>
+          <w:rFonts w:ascii="Times New Roman" w:hAnsi="Times New Roman" w:cs="Times New Roman"/>
+          <w:sz w:val="24"/>
+          <w:szCs w:val="24"/>
+        </w:rPr>
+        <w:t>Total price of flight</w:t>
+      </w:r>
+    </w:p>
+    <w:p>
+      <w:pPr>
+        <w:pStyle w:val="ListParagraph"/>
+        <w:numPr>
+          <w:ilvl w:val="2"/>
+          <w:numId w:val="5"/>
+        </w:numPr>
+        <w:autoSpaceDE w:val="0"/>
+        <w:autoSpaceDN w:val="0"/>
+        <w:adjustRightInd w:val="0"/>
+        <w:rPr>
+          <w:rFonts w:ascii="Times New Roman" w:hAnsi="Times New Roman" w:cs="Times New Roman"/>
+          <w:sz w:val="24"/>
+          <w:szCs w:val="24"/>
+        </w:rPr>
+      </w:pPr>
+      <w:r>
+        <w:rPr>
+          <w:rFonts w:ascii="Times New Roman" w:hAnsi="Times New Roman" w:cs="Times New Roman"/>
+          <w:sz w:val="24"/>
+          <w:szCs w:val="24"/>
+        </w:rPr>
+        <w:t>Total travel time (including layover)</w:t>
+      </w:r>
+    </w:p>
+    <w:p>
+      <w:pPr>
+        <w:pStyle w:val="ListParagraph"/>
+        <w:numPr>
+          <w:ilvl w:val="2"/>
+          <w:numId w:val="5"/>
+        </w:numPr>
+        <w:autoSpaceDE w:val="0"/>
+        <w:autoSpaceDN w:val="0"/>
+        <w:adjustRightInd w:val="0"/>
+        <w:rPr>
+          <w:rFonts w:ascii="Times New Roman" w:hAnsi="Times New Roman" w:cs="Times New Roman"/>
+          <w:sz w:val="24"/>
+          <w:szCs w:val="24"/>
+        </w:rPr>
+      </w:pPr>
+      <w:r>
+        <w:rPr>
+          <w:rFonts w:ascii="Times New Roman" w:hAnsi="Times New Roman" w:cs="Times New Roman"/>
+          <w:sz w:val="24"/>
+          <w:szCs w:val="24"/>
+        </w:rPr>
+        <w:t>Names of paths used</w:t>
+      </w:r>
+    </w:p>
+    <w:p>
+      <w:pPr>
+        <w:pStyle w:val="ListParagraph"/>
+        <w:numPr>
+          <w:ilvl w:val="1"/>
+          <w:numId w:val="5"/>
+        </w:numPr>
+        <w:autoSpaceDE w:val="0"/>
+        <w:autoSpaceDN w:val="0"/>
+        <w:adjustRightInd w:val="0"/>
+        <w:rPr>
+          <w:rFonts w:ascii="Times New Roman" w:hAnsi="Times New Roman" w:cs="Times New Roman"/>
+          <w:sz w:val="24"/>
+          <w:szCs w:val="24"/>
+        </w:rPr>
+      </w:pPr>
+      <w:r>
+        <w:rPr>
+          <w:rFonts w:ascii="Times New Roman" w:hAnsi="Times New Roman" w:cs="Times New Roman"/>
+          <w:sz w:val="24"/>
+          <w:szCs w:val="24"/>
+        </w:rPr>
+        <w:t xml:space="preserve">Most </w:t>
+      </w:r>
+      <w:commentRangeStart w:id="1"/>
+      <w:r>
+        <w:rPr>
+          <w:rFonts w:ascii="Times New Roman" w:hAnsi="Times New Roman" w:cs="Times New Roman"/>
+          <w:sz w:val="24"/>
+          <w:szCs w:val="24"/>
+        </w:rPr>
+        <w:t xml:space="preserve">frequently using one airline </w:t>
+      </w:r>
+      <w:commentRangeEnd w:id="1"/>
+      <w:r>
+        <w:rPr>
+          <w:rStyle w:val="CommentReference"/>
+        </w:rPr>
+        <w:commentReference w:id="1"/>
+      </w:r>
+      <w:r>
+        <w:rPr>
+          <w:rFonts w:ascii="Times New Roman" w:hAnsi="Times New Roman" w:cs="Times New Roman"/>
+          <w:sz w:val="24"/>
+          <w:szCs w:val="24"/>
+        </w:rPr>
+        <w:t>filter will return the following information:</w:t>
+      </w:r>
+    </w:p>
+    <w:p>
+      <w:pPr>
+        <w:pStyle w:val="ListParagraph"/>
+        <w:numPr>
+          <w:ilvl w:val="2"/>
+          <w:numId w:val="5"/>
+        </w:numPr>
+        <w:autoSpaceDE w:val="0"/>
+        <w:autoSpaceDN w:val="0"/>
+        <w:adjustRightInd w:val="0"/>
+        <w:rPr>
+          <w:rFonts w:ascii="Times New Roman" w:hAnsi="Times New Roman" w:cs="Times New Roman"/>
+          <w:sz w:val="24"/>
+          <w:szCs w:val="24"/>
+        </w:rPr>
+      </w:pPr>
+      <w:r>
+        <w:rPr>
+          <w:rFonts w:ascii="Times New Roman" w:hAnsi="Times New Roman" w:cs="Times New Roman"/>
+          <w:sz w:val="24"/>
+          <w:szCs w:val="24"/>
+        </w:rPr>
+        <w:t>Total price of flight</w:t>
+      </w:r>
+    </w:p>
+    <w:p>
+      <w:pPr>
+        <w:pStyle w:val="ListParagraph"/>
+        <w:numPr>
+          <w:ilvl w:val="2"/>
+          <w:numId w:val="5"/>
+        </w:numPr>
+        <w:autoSpaceDE w:val="0"/>
+        <w:autoSpaceDN w:val="0"/>
+        <w:adjustRightInd w:val="0"/>
+        <w:rPr>
+          <w:rFonts w:ascii="Times New Roman" w:hAnsi="Times New Roman" w:cs="Times New Roman"/>
+          <w:sz w:val="24"/>
+          <w:szCs w:val="24"/>
+        </w:rPr>
+      </w:pPr>
+      <w:r>
+        <w:rPr>
+          <w:rFonts w:ascii="Times New Roman" w:hAnsi="Times New Roman" w:cs="Times New Roman"/>
+          <w:sz w:val="24"/>
+          <w:szCs w:val="24"/>
+        </w:rPr>
+        <w:t>Total travel time (including layover)</w:t>
+      </w:r>
+    </w:p>
+    <w:p>
+      <w:pPr>
+        <w:pStyle w:val="ListParagraph"/>
+        <w:numPr>
+          <w:ilvl w:val="2"/>
+          <w:numId w:val="5"/>
+        </w:numPr>
+        <w:autoSpaceDE w:val="0"/>
+        <w:autoSpaceDN w:val="0"/>
+        <w:adjustRightInd w:val="0"/>
+        <w:rPr>
+          <w:rFonts w:ascii="Times New Roman" w:hAnsi="Times New Roman" w:cs="Times New Roman"/>
+          <w:sz w:val="24"/>
+          <w:szCs w:val="24"/>
+        </w:rPr>
+      </w:pPr>
+      <w:r>
+        <w:rPr>
+          <w:rFonts w:ascii="Times New Roman" w:hAnsi="Times New Roman" w:cs="Times New Roman"/>
+          <w:sz w:val="24"/>
+          <w:szCs w:val="24"/>
+        </w:rPr>
+        <w:t>Names of paths used</w:t>
+      </w:r>
+    </w:p>
+    <w:p>
+      <w:pPr>
+        <w:pStyle w:val="ListParagraph"/>
+        <w:numPr>
+          <w:ilvl w:val="1"/>
+          <w:numId w:val="5"/>
+        </w:numPr>
+        <w:autoSpaceDE w:val="0"/>
+        <w:autoSpaceDN w:val="0"/>
+        <w:adjustRightInd w:val="0"/>
+        <w:rPr>
+          <w:rFonts w:ascii="Times New Roman" w:hAnsi="Times New Roman" w:cs="Times New Roman"/>
+          <w:sz w:val="24"/>
+          <w:szCs w:val="24"/>
+        </w:rPr>
+      </w:pPr>
+      <w:r>
+        <w:rPr>
+          <w:rFonts w:ascii="Times New Roman" w:hAnsi="Times New Roman" w:cs="Times New Roman"/>
+          <w:sz w:val="24"/>
+          <w:szCs w:val="24"/>
+        </w:rPr>
+        <w:t>There will be a filter that will allow the user to display all three filters at once</w:t>
+      </w:r>
+    </w:p>
+    <w:p>
+      <w:pPr>
+        <w:pStyle w:val="ListParagraph"/>
+        <w:numPr>
+          <w:ilvl w:val="0"/>
+          <w:numId w:val="5"/>
+        </w:numPr>
+        <w:autoSpaceDE w:val="0"/>
+        <w:autoSpaceDN w:val="0"/>
+        <w:adjustRightInd w:val="0"/>
+        <w:rPr>
+          <w:rFonts w:ascii="Times New Roman" w:hAnsi="Times New Roman" w:cs="Times New Roman"/>
+          <w:sz w:val="24"/>
+          <w:szCs w:val="24"/>
+        </w:rPr>
+      </w:pPr>
+      <w:r>
+        <w:rPr>
+          <w:rFonts w:ascii="Times New Roman" w:hAnsi="Times New Roman" w:cs="Times New Roman"/>
+          <w:sz w:val="24"/>
+          <w:szCs w:val="24"/>
+        </w:rPr>
+        <w:t>System shall allow the user to see all airports currently in the network</w:t>
+      </w:r>
+    </w:p>
+    <w:p>
+      <w:pPr>
+        <w:pStyle w:val="ListParagraph"/>
+        <w:numPr>
+          <w:ilvl w:val="1"/>
+          <w:numId w:val="5"/>
+        </w:numPr>
+        <w:autoSpaceDE w:val="0"/>
+        <w:autoSpaceDN w:val="0"/>
+        <w:adjustRightInd w:val="0"/>
+        <w:rPr>
+          <w:rFonts w:ascii="Times New Roman" w:hAnsi="Times New Roman" w:cs="Times New Roman"/>
+          <w:sz w:val="24"/>
+          <w:szCs w:val="24"/>
+        </w:rPr>
+      </w:pPr>
+      <w:r>
+        <w:rPr>
+          <w:rFonts w:ascii="Times New Roman" w:hAnsi="Times New Roman" w:cs="Times New Roman"/>
+          <w:sz w:val="24"/>
+          <w:szCs w:val="24"/>
+        </w:rPr>
+        <w:t>Information will be tabularized for easy viewing</w:t>
+      </w:r>
+    </w:p>
+    <w:p>
+      <w:pPr>
+        <w:pStyle w:val="ListParagraph"/>
+        <w:numPr>
+          <w:ilvl w:val="0"/>
+          <w:numId w:val="5"/>
+        </w:numPr>
+        <w:autoSpaceDE w:val="0"/>
+        <w:autoSpaceDN w:val="0"/>
+        <w:adjustRightInd w:val="0"/>
+        <w:rPr>
+          <w:rFonts w:ascii="Times New Roman" w:hAnsi="Times New Roman" w:cs="Times New Roman"/>
+          <w:sz w:val="24"/>
+          <w:szCs w:val="24"/>
+        </w:rPr>
+      </w:pPr>
+      <w:r>
+        <w:rPr>
+          <w:rFonts w:ascii="Times New Roman" w:hAnsi="Times New Roman" w:cs="Times New Roman"/>
+          <w:sz w:val="24"/>
+          <w:szCs w:val="24"/>
+        </w:rPr>
+        <w:t>System shall allow the user to see all airlines that service a given airport</w:t>
+      </w:r>
+    </w:p>
+    <w:p>
+      <w:pPr>
+        <w:pStyle w:val="ListParagraph"/>
+        <w:numPr>
+          <w:ilvl w:val="1"/>
+          <w:numId w:val="5"/>
+        </w:numPr>
+        <w:autoSpaceDE w:val="0"/>
+        <w:autoSpaceDN w:val="0"/>
+        <w:adjustRightInd w:val="0"/>
+        <w:rPr>
+          <w:rFonts w:ascii="Times New Roman" w:hAnsi="Times New Roman" w:cs="Times New Roman"/>
+          <w:sz w:val="24"/>
+          <w:szCs w:val="24"/>
+        </w:rPr>
+      </w:pPr>
+      <w:r>
+        <w:rPr>
+          <w:rFonts w:ascii="Times New Roman" w:hAnsi="Times New Roman" w:cs="Times New Roman"/>
+          <w:sz w:val="24"/>
+          <w:szCs w:val="24"/>
+        </w:rPr>
+        <w:t>Information will be tabularized for easy viewing</w:t>
+      </w:r>
+    </w:p>
+    <w:p>
+      <w:pPr>
+        <w:pStyle w:val="ListParagraph"/>
+        <w:numPr>
+          <w:ilvl w:val="0"/>
+          <w:numId w:val="5"/>
+        </w:numPr>
+        <w:autoSpaceDE w:val="0"/>
+        <w:autoSpaceDN w:val="0"/>
+        <w:adjustRightInd w:val="0"/>
+        <w:rPr>
+          <w:rFonts w:ascii="Times New Roman" w:hAnsi="Times New Roman" w:cs="Times New Roman"/>
+          <w:sz w:val="24"/>
+          <w:szCs w:val="24"/>
+        </w:rPr>
+      </w:pPr>
+      <w:r>
+        <w:rPr>
+          <w:rFonts w:ascii="Times New Roman" w:hAnsi="Times New Roman" w:cs="Times New Roman"/>
+          <w:sz w:val="24"/>
+          <w:szCs w:val="24"/>
+        </w:rPr>
+        <w:t>System shall allow the user to see the air route information for all routes</w:t>
+      </w:r>
+    </w:p>
+    <w:p>
+      <w:pPr>
+        <w:pStyle w:val="ListParagraph"/>
+        <w:numPr>
+          <w:ilvl w:val="1"/>
+          <w:numId w:val="5"/>
+        </w:numPr>
+        <w:autoSpaceDE w:val="0"/>
+        <w:autoSpaceDN w:val="0"/>
+        <w:adjustRightInd w:val="0"/>
+        <w:ind w:left="720" w:hanging="360"/>
+        <w:rPr>
+          <w:rFonts w:ascii="Times New Roman" w:hAnsi="Times New Roman" w:cs="Times New Roman"/>
+          <w:sz w:val="24"/>
+          <w:szCs w:val="24"/>
+        </w:rPr>
+      </w:pPr>
+      <w:r>
+        <w:rPr>
+          <w:rFonts w:ascii="Times New Roman" w:hAnsi="Times New Roman" w:cs="Times New Roman"/>
+          <w:sz w:val="24"/>
+          <w:szCs w:val="24"/>
+        </w:rPr>
+        <w:t xml:space="preserve">Information will be </w:t>
+      </w:r>
+      <w:r>
+        <w:rPr>
+          <w:rFonts w:ascii="Times New Roman" w:hAnsi="Times New Roman" w:cs="Times New Roman"/>
+          <w:sz w:val="24"/>
+          <w:szCs w:val="24"/>
+        </w:rPr>
+        <w:t>tabularized for easy viewing</w:t>
+      </w:r>
+    </w:p>
+    <w:p>
+      <w:pPr>
+        <w:pStyle w:val="ListParagraph"/>
+        <w:numPr>
+          <w:ilvl w:val="1"/>
+          <w:numId w:val="5"/>
+        </w:numPr>
+        <w:autoSpaceDE w:val="0"/>
+        <w:autoSpaceDN w:val="0"/>
+        <w:adjustRightInd w:val="0"/>
+        <w:ind w:left="720" w:hanging="360"/>
+        <w:rPr>
+          <w:rFonts w:ascii="Times New Roman" w:hAnsi="Times New Roman" w:cs="Times New Roman"/>
+          <w:sz w:val="24"/>
+          <w:szCs w:val="24"/>
+        </w:rPr>
+      </w:pPr>
+      <w:r>
+        <w:rPr>
+          <w:rFonts w:ascii="Times New Roman" w:hAnsi="Times New Roman" w:cs="Times New Roman"/>
+          <w:sz w:val="24"/>
+          <w:szCs w:val="24"/>
+        </w:rPr>
+        <w:t>Information will consist of:</w:t>
+      </w:r>
+    </w:p>
+    <w:p>
+      <w:pPr>
+        <w:pStyle w:val="ListParagraph"/>
+        <w:numPr>
+          <w:ilvl w:val="2"/>
+          <w:numId w:val="5"/>
+        </w:numPr>
+        <w:autoSpaceDE w:val="0"/>
+        <w:autoSpaceDN w:val="0"/>
+        <w:adjustRightInd w:val="0"/>
+        <w:rPr>
+          <w:rFonts w:ascii="Times New Roman" w:hAnsi="Times New Roman" w:cs="Times New Roman"/>
+          <w:sz w:val="24"/>
+          <w:szCs w:val="24"/>
+        </w:rPr>
+      </w:pPr>
+      <w:r>
+        <w:rPr>
+          <w:rFonts w:ascii="Times New Roman" w:hAnsi="Times New Roman" w:cs="Times New Roman"/>
+          <w:sz w:val="24"/>
+          <w:szCs w:val="24"/>
+        </w:rPr>
+        <w:t>Carrier</w:t>
+      </w:r>
+    </w:p>
+    <w:p>
+      <w:pPr>
+        <w:pStyle w:val="ListParagraph"/>
+        <w:numPr>
+          <w:ilvl w:val="2"/>
+          <w:numId w:val="5"/>
+        </w:numPr>
+        <w:autoSpaceDE w:val="0"/>
+        <w:autoSpaceDN w:val="0"/>
+        <w:adjustRightInd w:val="0"/>
+        <w:rPr>
+          <w:rFonts w:ascii="Times New Roman" w:hAnsi="Times New Roman" w:cs="Times New Roman"/>
+          <w:sz w:val="24"/>
+          <w:szCs w:val="24"/>
+        </w:rPr>
+      </w:pPr>
+      <w:r>
+        <w:rPr>
+          <w:rFonts w:ascii="Times New Roman" w:hAnsi="Times New Roman" w:cs="Times New Roman"/>
+          <w:sz w:val="24"/>
+          <w:szCs w:val="24"/>
+        </w:rPr>
+        <w:t>Departure airport</w:t>
+      </w:r>
+    </w:p>
+    <w:p>
+      <w:pPr>
+        <w:pStyle w:val="ListParagraph"/>
+        <w:numPr>
+          <w:ilvl w:val="2"/>
+          <w:numId w:val="5"/>
+        </w:numPr>
+        <w:autoSpaceDE w:val="0"/>
+        <w:autoSpaceDN w:val="0"/>
+        <w:adjustRightInd w:val="0"/>
+        <w:rPr>
+          <w:rFonts w:ascii="Times New Roman" w:hAnsi="Times New Roman" w:cs="Times New Roman"/>
+          <w:sz w:val="24"/>
+          <w:szCs w:val="24"/>
+        </w:rPr>
+      </w:pPr>
+      <w:r>
+        <w:rPr>
+          <w:rFonts w:ascii="Times New Roman" w:hAnsi="Times New Roman" w:cs="Times New Roman"/>
+          <w:sz w:val="24"/>
+          <w:szCs w:val="24"/>
+        </w:rPr>
+        <w:t>Departure time</w:t>
+      </w:r>
+    </w:p>
+    <w:p>
+      <w:pPr>
+        <w:pStyle w:val="ListParagraph"/>
+        <w:numPr>
+          <w:ilvl w:val="2"/>
+          <w:numId w:val="5"/>
+        </w:numPr>
+        <w:autoSpaceDE w:val="0"/>
+        <w:autoSpaceDN w:val="0"/>
+        <w:adjustRightInd w:val="0"/>
+        <w:rPr>
+          <w:rFonts w:ascii="Times New Roman" w:hAnsi="Times New Roman" w:cs="Times New Roman"/>
+          <w:sz w:val="24"/>
+          <w:szCs w:val="24"/>
+        </w:rPr>
+      </w:pPr>
+      <w:r>
+        <w:rPr>
+          <w:rFonts w:ascii="Times New Roman" w:hAnsi="Times New Roman" w:cs="Times New Roman"/>
+          <w:sz w:val="24"/>
+          <w:szCs w:val="24"/>
+        </w:rPr>
+        <w:t>Arrival airport</w:t>
+      </w:r>
+    </w:p>
+    <w:p>
+      <w:pPr>
+        <w:pStyle w:val="ListParagraph"/>
+        <w:numPr>
+          <w:ilvl w:val="2"/>
+          <w:numId w:val="5"/>
+        </w:numPr>
+        <w:autoSpaceDE w:val="0"/>
+        <w:autoSpaceDN w:val="0"/>
+        <w:adjustRightInd w:val="0"/>
+        <w:rPr>
+          <w:rFonts w:ascii="Times New Roman" w:hAnsi="Times New Roman" w:cs="Times New Roman"/>
+          <w:sz w:val="24"/>
+          <w:szCs w:val="24"/>
+        </w:rPr>
+      </w:pPr>
+      <w:r>
+        <w:rPr>
+          <w:rFonts w:ascii="Times New Roman" w:hAnsi="Times New Roman" w:cs="Times New Roman"/>
+          <w:sz w:val="24"/>
+          <w:szCs w:val="24"/>
+        </w:rPr>
+        <w:lastRenderedPageBreak/>
+        <w:t>Arrival time</w:t>
+      </w:r>
+    </w:p>
+    <w:p>
+      <w:pPr>
+        <w:pStyle w:val="ListParagraph"/>
+        <w:numPr>
+          <w:ilvl w:val="2"/>
+          <w:numId w:val="5"/>
+        </w:numPr>
+        <w:autoSpaceDE w:val="0"/>
+        <w:autoSpaceDN w:val="0"/>
+        <w:adjustRightInd w:val="0"/>
+        <w:rPr>
+          <w:rFonts w:ascii="Times New Roman" w:hAnsi="Times New Roman" w:cs="Times New Roman"/>
+          <w:sz w:val="24"/>
+          <w:szCs w:val="24"/>
+        </w:rPr>
+      </w:pPr>
+      <w:r>
+        <w:rPr>
+          <w:rFonts w:ascii="Times New Roman" w:hAnsi="Times New Roman" w:cs="Times New Roman"/>
+          <w:sz w:val="24"/>
+          <w:szCs w:val="24"/>
+        </w:rPr>
+        <w:t>Price of flight</w:t>
+      </w:r>
+    </w:p>
+    <w:p>
+      <w:pPr>
+        <w:autoSpaceDE w:val="0"/>
+        <w:autoSpaceDN w:val="0"/>
+        <w:adjustRightInd w:val="0"/>
+        <w:rPr>
+          <w:rFonts w:ascii="Times New Roman" w:hAnsi="Times New Roman" w:cs="Times New Roman"/>
+          <w:sz w:val="24"/>
+          <w:szCs w:val="24"/>
+        </w:rPr>
+      </w:pPr>
+    </w:p>
+    <w:p>
+      <w:pPr>
+        <w:autoSpaceDE w:val="0"/>
+        <w:autoSpaceDN w:val="0"/>
+        <w:adjustRightInd w:val="0"/>
+        <w:rPr>
+          <w:rFonts w:ascii="Times New Roman" w:hAnsi="Times New Roman" w:cs="Times New Roman"/>
+          <w:i/>
+          <w:sz w:val="24"/>
+          <w:szCs w:val="24"/>
+        </w:rPr>
+      </w:pPr>
+      <w:r>
+        <w:rPr>
+          <w:rFonts w:ascii="Times New Roman" w:hAnsi="Times New Roman" w:cs="Times New Roman"/>
+          <w:i/>
+          <w:sz w:val="24"/>
+          <w:szCs w:val="24"/>
+        </w:rPr>
+        <w:t>Non-Function Requirements</w:t>
+      </w:r>
+    </w:p>
+    <w:p>
+      <w:pPr>
+        <w:autoSpaceDE w:val="0"/>
+        <w:autoSpaceDN w:val="0"/>
+        <w:adjustRightInd w:val="0"/>
+        <w:rPr>
+          <w:rFonts w:ascii="Times New Roman" w:hAnsi="Times New Roman" w:cs="Times New Roman"/>
+          <w:i/>
+          <w:sz w:val="24"/>
+          <w:szCs w:val="24"/>
+        </w:rPr>
+      </w:pPr>
+    </w:p>
+    <w:p>
+      <w:pPr>
+        <w:pStyle w:val="ListParagraph"/>
+        <w:numPr>
+          <w:ilvl w:val="0"/>
+          <w:numId w:val="6"/>
+        </w:numPr>
+        <w:autoSpaceDE w:val="0"/>
+        <w:autoSpaceDN w:val="0"/>
+        <w:adjustRightInd w:val="0"/>
+        <w:rPr>
+          <w:rFonts w:ascii="Times New Roman" w:hAnsi="Times New Roman" w:cs="Times New Roman"/>
+          <w:vanish/>
+          <w:sz w:val="24"/>
+          <w:szCs w:val="24"/>
+        </w:rPr>
+      </w:pPr>
+    </w:p>
+    <w:p>
+      <w:pPr>
+        <w:pStyle w:val="ListParagraph"/>
+        <w:numPr>
+          <w:ilvl w:val="0"/>
+          <w:numId w:val="6"/>
+        </w:numPr>
+        <w:autoSpaceDE w:val="0"/>
+        <w:autoSpaceDN w:val="0"/>
+        <w:adjustRightInd w:val="0"/>
+        <w:rPr>
+          <w:rFonts w:ascii="Times New Roman" w:hAnsi="Times New Roman" w:cs="Times New Roman"/>
+          <w:vanish/>
+          <w:sz w:val="24"/>
+          <w:szCs w:val="24"/>
+        </w:rPr>
+      </w:pPr>
+    </w:p>
+    <w:p>
+      <w:pPr>
+        <w:pStyle w:val="ListParagraph"/>
+        <w:numPr>
+          <w:ilvl w:val="0"/>
+          <w:numId w:val="6"/>
+        </w:numPr>
+        <w:autoSpaceDE w:val="0"/>
+        <w:autoSpaceDN w:val="0"/>
+        <w:adjustRightInd w:val="0"/>
+        <w:rPr>
+          <w:rFonts w:ascii="Times New Roman" w:hAnsi="Times New Roman" w:cs="Times New Roman"/>
+          <w:vanish/>
+          <w:sz w:val="24"/>
+          <w:szCs w:val="24"/>
+        </w:rPr>
+      </w:pPr>
+    </w:p>
+    <w:p>
+      <w:pPr>
+        <w:pStyle w:val="ListParagraph"/>
+        <w:numPr>
+          <w:ilvl w:val="0"/>
+          <w:numId w:val="6"/>
+        </w:numPr>
+        <w:autoSpaceDE w:val="0"/>
+        <w:autoSpaceDN w:val="0"/>
+        <w:adjustRightInd w:val="0"/>
+        <w:rPr>
+          <w:rFonts w:ascii="Times New Roman" w:hAnsi="Times New Roman" w:cs="Times New Roman"/>
+          <w:vanish/>
+          <w:sz w:val="24"/>
+          <w:szCs w:val="24"/>
+        </w:rPr>
+      </w:pPr>
+    </w:p>
+    <w:p>
+      <w:pPr>
+        <w:pStyle w:val="ListParagraph"/>
+        <w:numPr>
+          <w:ilvl w:val="0"/>
+          <w:numId w:val="6"/>
+        </w:numPr>
+        <w:autoSpaceDE w:val="0"/>
+        <w:autoSpaceDN w:val="0"/>
+        <w:adjustRightInd w:val="0"/>
+        <w:rPr>
+          <w:rFonts w:ascii="Times New Roman" w:hAnsi="Times New Roman" w:cs="Times New Roman"/>
+          <w:vanish/>
+          <w:sz w:val="24"/>
+          <w:szCs w:val="24"/>
+        </w:rPr>
+      </w:pPr>
+    </w:p>
+    <w:p>
+      <w:pPr>
+        <w:pStyle w:val="ListParagraph"/>
+        <w:numPr>
+          <w:ilvl w:val="0"/>
+          <w:numId w:val="6"/>
+        </w:numPr>
+        <w:autoSpaceDE w:val="0"/>
+        <w:autoSpaceDN w:val="0"/>
+        <w:adjustRightInd w:val="0"/>
+        <w:rPr>
+          <w:rFonts w:ascii="Times New Roman" w:hAnsi="Times New Roman" w:cs="Times New Roman"/>
+          <w:vanish/>
+          <w:sz w:val="24"/>
+          <w:szCs w:val="24"/>
+        </w:rPr>
+      </w:pPr>
+    </w:p>
+    <w:p>
+      <w:pPr>
+        <w:pStyle w:val="ListParagraph"/>
+        <w:numPr>
+          <w:ilvl w:val="0"/>
+          <w:numId w:val="6"/>
+        </w:numPr>
+        <w:autoSpaceDE w:val="0"/>
+        <w:autoSpaceDN w:val="0"/>
+        <w:adjustRightInd w:val="0"/>
+        <w:rPr>
+          <w:rFonts w:ascii="Times New Roman" w:hAnsi="Times New Roman" w:cs="Times New Roman"/>
+          <w:vanish/>
+          <w:sz w:val="24"/>
+          <w:szCs w:val="24"/>
+        </w:rPr>
+      </w:pPr>
+    </w:p>
+    <w:p>
+      <w:pPr>
+        <w:pStyle w:val="ListParagraph"/>
+        <w:numPr>
+          <w:ilvl w:val="0"/>
+          <w:numId w:val="6"/>
+        </w:numPr>
+        <w:autoSpaceDE w:val="0"/>
+        <w:autoSpaceDN w:val="0"/>
+        <w:adjustRightInd w:val="0"/>
+        <w:rPr>
+          <w:rFonts w:ascii="Times New Roman" w:hAnsi="Times New Roman" w:cs="Times New Roman"/>
+          <w:vanish/>
+          <w:sz w:val="24"/>
+          <w:szCs w:val="24"/>
+        </w:rPr>
+      </w:pPr>
+    </w:p>
+    <w:p>
+      <w:pPr>
+        <w:pStyle w:val="ListParagraph"/>
+        <w:numPr>
+          <w:ilvl w:val="0"/>
+          <w:numId w:val="6"/>
+        </w:numPr>
+        <w:autoSpaceDE w:val="0"/>
+        <w:autoSpaceDN w:val="0"/>
+        <w:adjustRightInd w:val="0"/>
+        <w:rPr>
+          <w:rFonts w:ascii="Times New Roman" w:hAnsi="Times New Roman" w:cs="Times New Roman"/>
+          <w:vanish/>
+          <w:sz w:val="24"/>
+          <w:szCs w:val="24"/>
+        </w:rPr>
+      </w:pPr>
+    </w:p>
+    <w:p>
+      <w:pPr>
+        <w:pStyle w:val="ListParagraph"/>
+        <w:numPr>
+          <w:ilvl w:val="0"/>
+          <w:numId w:val="6"/>
+        </w:numPr>
+        <w:autoSpaceDE w:val="0"/>
+        <w:autoSpaceDN w:val="0"/>
+        <w:adjustRightInd w:val="0"/>
+        <w:rPr>
+          <w:rFonts w:ascii="Times New Roman" w:hAnsi="Times New Roman" w:cs="Times New Roman"/>
+          <w:vanish/>
+          <w:sz w:val="24"/>
+          <w:szCs w:val="24"/>
+        </w:rPr>
+      </w:pPr>
+    </w:p>
+    <w:p>
+      <w:pPr>
+        <w:pStyle w:val="ListParagraph"/>
+        <w:numPr>
+          <w:ilvl w:val="0"/>
+          <w:numId w:val="6"/>
+        </w:numPr>
+        <w:autoSpaceDE w:val="0"/>
+        <w:autoSpaceDN w:val="0"/>
+        <w:adjustRightInd w:val="0"/>
+        <w:rPr>
+          <w:rFonts w:ascii="Times New Roman" w:hAnsi="Times New Roman" w:cs="Times New Roman"/>
+          <w:vanish/>
+          <w:sz w:val="24"/>
+          <w:szCs w:val="24"/>
+        </w:rPr>
+      </w:pPr>
+    </w:p>
+    <w:p>
+      <w:pPr>
+        <w:pStyle w:val="ListParagraph"/>
+        <w:numPr>
+          <w:ilvl w:val="0"/>
+          <w:numId w:val="6"/>
+        </w:numPr>
+        <w:autoSpaceDE w:val="0"/>
+        <w:autoSpaceDN w:val="0"/>
+        <w:adjustRightInd w:val="0"/>
+        <w:rPr>
+          <w:rFonts w:ascii="Times New Roman" w:hAnsi="Times New Roman" w:cs="Times New Roman"/>
+          <w:vanish/>
+          <w:sz w:val="24"/>
+          <w:szCs w:val="24"/>
+        </w:rPr>
+      </w:pPr>
+    </w:p>
+    <w:p>
+      <w:pPr>
+        <w:pStyle w:val="ListParagraph"/>
+        <w:numPr>
+          <w:ilvl w:val="0"/>
+          <w:numId w:val="6"/>
+        </w:numPr>
+        <w:autoSpaceDE w:val="0"/>
+        <w:autoSpaceDN w:val="0"/>
+        <w:adjustRightInd w:val="0"/>
+        <w:rPr>
+          <w:rFonts w:ascii="Times New Roman" w:hAnsi="Times New Roman" w:cs="Times New Roman"/>
+          <w:sz w:val="24"/>
+          <w:szCs w:val="24"/>
+        </w:rPr>
+      </w:pPr>
+      <w:r>
+        <w:rPr>
+          <w:rFonts w:ascii="Times New Roman" w:hAnsi="Times New Roman" w:cs="Times New Roman"/>
+          <w:sz w:val="24"/>
+          <w:szCs w:val="24"/>
+        </w:rPr>
+        <w:t>The program shall use twenty-four hour time format</w:t>
+      </w:r>
+    </w:p>
+    <w:p>
+      <w:pPr>
+        <w:pStyle w:val="ListParagraph"/>
+        <w:numPr>
+          <w:ilvl w:val="0"/>
+          <w:numId w:val="6"/>
+        </w:numPr>
+        <w:autoSpaceDE w:val="0"/>
+        <w:autoSpaceDN w:val="0"/>
+        <w:adjustRightInd w:val="0"/>
+        <w:rPr>
+          <w:rFonts w:ascii="Times New Roman" w:hAnsi="Times New Roman" w:cs="Times New Roman"/>
+          <w:sz w:val="24"/>
+          <w:szCs w:val="24"/>
+        </w:rPr>
+      </w:pPr>
+      <w:r>
+        <w:rPr>
+          <w:rFonts w:ascii="Times New Roman" w:hAnsi="Times New Roman" w:cs="Times New Roman"/>
+          <w:sz w:val="24"/>
+          <w:szCs w:val="24"/>
+        </w:rPr>
+        <w:t>The program shall use appropriate exception handling so that the system responds with a clear, descriptive message when an error or exceptional condition occurs.</w:t>
+      </w:r>
+    </w:p>
+    <w:p>
+      <w:pPr>
+        <w:pStyle w:val="ListParagraph"/>
+        <w:numPr>
+          <w:ilvl w:val="0"/>
+          <w:numId w:val="6"/>
+        </w:numPr>
+        <w:autoSpaceDE w:val="0"/>
+        <w:autoSpaceDN w:val="0"/>
+        <w:adjustRightInd w:val="0"/>
+        <w:rPr>
+          <w:rFonts w:ascii="Times New Roman" w:hAnsi="Times New Roman" w:cs="Times New Roman"/>
+          <w:sz w:val="24"/>
+          <w:szCs w:val="24"/>
+        </w:rPr>
+      </w:pPr>
+      <w:r>
+        <w:rPr>
+          <w:rFonts w:ascii="Times New Roman" w:hAnsi="Times New Roman" w:cs="Times New Roman"/>
+          <w:sz w:val="24"/>
+          <w:szCs w:val="24"/>
+        </w:rPr>
+        <w:t>The implementation programming language must be a “standard” version of a widely used language.</w:t>
+      </w:r>
+    </w:p>
+    <w:p>
+      <w:pPr>
+        <w:pStyle w:val="ListParagraph"/>
+        <w:numPr>
+          <w:ilvl w:val="0"/>
+          <w:numId w:val="6"/>
+        </w:numPr>
+        <w:autoSpaceDE w:val="0"/>
+        <w:autoSpaceDN w:val="0"/>
+        <w:adjustRightInd w:val="0"/>
+        <w:rPr>
+          <w:rFonts w:ascii="Times New Roman" w:hAnsi="Times New Roman" w:cs="Times New Roman"/>
+          <w:sz w:val="24"/>
+          <w:szCs w:val="24"/>
+        </w:rPr>
+      </w:pPr>
+      <w:r>
+        <w:rPr>
+          <w:rFonts w:ascii="Times New Roman" w:hAnsi="Times New Roman" w:cs="Times New Roman"/>
+          <w:sz w:val="24"/>
+          <w:szCs w:val="24"/>
+        </w:rPr>
+        <w:t>The system must be easily portable to a variety of computer environments</w:t>
+      </w:r>
+    </w:p>
+    <w:p>
+      <w:pPr>
+        <w:pStyle w:val="ListParagraph"/>
+        <w:numPr>
+          <w:ilvl w:val="0"/>
+          <w:numId w:val="6"/>
+        </w:numPr>
+        <w:autoSpaceDE w:val="0"/>
+        <w:autoSpaceDN w:val="0"/>
+        <w:adjustRightInd w:val="0"/>
+        <w:rPr>
+          <w:rFonts w:ascii="Times New Roman" w:hAnsi="Times New Roman" w:cs="Times New Roman"/>
+          <w:sz w:val="24"/>
+          <w:szCs w:val="24"/>
+        </w:rPr>
+      </w:pPr>
+      <w:r>
+        <w:rPr>
+          <w:rFonts w:ascii="Times New Roman" w:hAnsi="Times New Roman" w:cs="Times New Roman"/>
+          <w:sz w:val="24"/>
+          <w:szCs w:val="24"/>
+        </w:rPr>
+        <w:t>The system must be easy to maintain</w:t>
+      </w:r>
+    </w:p>
+    <w:p/>
     <w:sectPr>
       <w:pgSz w:w="12240" w:h="15840"/>
       <w:pgMar w:top="1440" w:right="1440" w:bottom="1440" w:left="1440" w:header="720" w:footer="720" w:gutter="0"/>
@@ -14,6 +3848,593 @@
     </w:sectPr>
   </w:body>
 </w:document>
+</file>
+
+<file path=word/comments.xml><?xml version="1.0" encoding="utf-8"?>
+<w:comments xmlns:wpc="http://schemas.microsoft.com/office/word/2010/wordprocessingCanvas" xmlns:mc="http://schemas.openxmlformats.org/markup-compatibility/2006" xmlns:o="urn:schemas-microsoft-com:office:office" xmlns:r="http://schemas.openxmlformats.org/officeDocument/2006/relationships" xmlns:m="http://schemas.openxmlformats.org/officeDocument/2006/math" xmlns:v="urn:schemas-microsoft-com:vml" xmlns:wp14="http://schemas.microsoft.com/office/word/2010/wordprocessingDrawing" xmlns:wp="http://schemas.openxmlformats.org/drawingml/2006/wordprocessingDrawing" xmlns:w10="urn:schemas-microsoft-com:office:word" xmlns:w="http://schemas.openxmlformats.org/wordprocessingml/2006/main" xmlns:w14="http://schemas.microsoft.com/office/word/2010/wordml" xmlns:wpg="http://schemas.microsoft.com/office/word/2010/wordprocessingGroup" xmlns:wpi="http://schemas.microsoft.com/office/word/2010/wordprocessingInk" xmlns:wne="http://schemas.microsoft.com/office/word/2006/wordml" xmlns:wps="http://schemas.microsoft.com/office/word/2010/wordprocessingShape" mc:Ignorable="w14 wp14">
+  <w:comment w:id="1" w:author="Brian" w:date="2013-02-13T16:30:00Z" w:initials="B">
+    <w:p>
+      <w:pPr>
+        <w:pStyle w:val="CommentText"/>
+      </w:pPr>
+      <w:r>
+        <w:rPr>
+          <w:rStyle w:val="CommentReference"/>
+        </w:rPr>
+        <w:annotationRef/>
+      </w:r>
+      <w:r>
+        <w:t>Wordy</w:t>
+      </w:r>
+    </w:p>
+  </w:comment>
+</w:comments>
+</file>
+
+<file path=word/numbering.xml><?xml version="1.0" encoding="utf-8"?>
+<w:numbering xmlns:wpc="http://schemas.microsoft.com/office/word/2010/wordprocessingCanvas" xmlns:mc="http://schemas.openxmlformats.org/markup-compatibility/2006" xmlns:o="urn:schemas-microsoft-com:office:office" xmlns:r="http://schemas.openxmlformats.org/officeDocument/2006/relationships" xmlns:m="http://schemas.openxmlformats.org/officeDocument/2006/math" xmlns:v="urn:schemas-microsoft-com:vml" xmlns:wp14="http://schemas.microsoft.com/office/word/2010/wordprocessingDrawing" xmlns:wp="http://schemas.openxmlformats.org/drawingml/2006/wordprocessingDrawing" xmlns:w10="urn:schemas-microsoft-com:office:word" xmlns:w="http://schemas.openxmlformats.org/wordprocessingml/2006/main" xmlns:w14="http://schemas.microsoft.com/office/word/2010/wordml" xmlns:wpg="http://schemas.microsoft.com/office/word/2010/wordprocessingGroup" xmlns:wpi="http://schemas.microsoft.com/office/word/2010/wordprocessingInk" xmlns:wne="http://schemas.microsoft.com/office/word/2006/wordml" xmlns:wps="http://schemas.microsoft.com/office/word/2010/wordprocessingShape" mc:Ignorable="w14 wp14">
+  <w:abstractNum w:abstractNumId="0">
+    <w:nsid w:val="005D14DA"/>
+    <w:multiLevelType w:val="multilevel"/>
+    <w:tmpl w:val="E504805C"/>
+    <w:lvl w:ilvl="0">
+      <w:start w:val="1"/>
+      <w:numFmt w:val="decimal"/>
+      <w:lvlText w:val="%1."/>
+      <w:lvlJc w:val="left"/>
+      <w:pPr>
+        <w:ind w:left="360" w:hanging="360"/>
+      </w:pPr>
+      <w:rPr>
+        <w:i w:val="0"/>
+      </w:rPr>
+    </w:lvl>
+    <w:lvl w:ilvl="1">
+      <w:start w:val="1"/>
+      <w:numFmt w:val="decimal"/>
+      <w:lvlText w:val="%1.%2."/>
+      <w:lvlJc w:val="left"/>
+      <w:pPr>
+        <w:ind w:left="792" w:hanging="432"/>
+      </w:pPr>
+      <w:rPr>
+        <w:i w:val="0"/>
+      </w:rPr>
+    </w:lvl>
+    <w:lvl w:ilvl="2">
+      <w:start w:val="1"/>
+      <w:numFmt w:val="decimal"/>
+      <w:lvlText w:val="%1.%2.%3."/>
+      <w:lvlJc w:val="left"/>
+      <w:pPr>
+        <w:ind w:left="1224" w:hanging="504"/>
+      </w:pPr>
+    </w:lvl>
+    <w:lvl w:ilvl="3">
+      <w:start w:val="1"/>
+      <w:numFmt w:val="decimal"/>
+      <w:lvlText w:val="%1.%2.%3.%4."/>
+      <w:lvlJc w:val="left"/>
+      <w:pPr>
+        <w:ind w:left="1728" w:hanging="648"/>
+      </w:pPr>
+    </w:lvl>
+    <w:lvl w:ilvl="4">
+      <w:start w:val="1"/>
+      <w:numFmt w:val="decimal"/>
+      <w:lvlText w:val="%1.%2.%3.%4.%5."/>
+      <w:lvlJc w:val="left"/>
+      <w:pPr>
+        <w:ind w:left="2232" w:hanging="792"/>
+      </w:pPr>
+    </w:lvl>
+    <w:lvl w:ilvl="5">
+      <w:start w:val="1"/>
+      <w:numFmt w:val="decimal"/>
+      <w:lvlText w:val="%1.%2.%3.%4.%5.%6."/>
+      <w:lvlJc w:val="left"/>
+      <w:pPr>
+        <w:ind w:left="2736" w:hanging="936"/>
+      </w:pPr>
+    </w:lvl>
+    <w:lvl w:ilvl="6">
+      <w:start w:val="1"/>
+      <w:numFmt w:val="decimal"/>
+      <w:lvlText w:val="%1.%2.%3.%4.%5.%6.%7."/>
+      <w:lvlJc w:val="left"/>
+      <w:pPr>
+        <w:ind w:left="3240" w:hanging="1080"/>
+      </w:pPr>
+    </w:lvl>
+    <w:lvl w:ilvl="7">
+      <w:start w:val="1"/>
+      <w:numFmt w:val="decimal"/>
+      <w:lvlText w:val="%1.%2.%3.%4.%5.%6.%7.%8."/>
+      <w:lvlJc w:val="left"/>
+      <w:pPr>
+        <w:ind w:left="3744" w:hanging="1224"/>
+      </w:pPr>
+    </w:lvl>
+    <w:lvl w:ilvl="8">
+      <w:start w:val="1"/>
+      <w:numFmt w:val="decimal"/>
+      <w:lvlText w:val="%1.%2.%3.%4.%5.%6.%7.%8.%9."/>
+      <w:lvlJc w:val="left"/>
+      <w:pPr>
+        <w:ind w:left="4320" w:hanging="1440"/>
+      </w:pPr>
+    </w:lvl>
+  </w:abstractNum>
+  <w:abstractNum w:abstractNumId="1">
+    <w:nsid w:val="27396F3D"/>
+    <w:multiLevelType w:val="multilevel"/>
+    <w:tmpl w:val="0409001F"/>
+    <w:lvl w:ilvl="0">
+      <w:start w:val="1"/>
+      <w:numFmt w:val="decimal"/>
+      <w:lvlText w:val="%1."/>
+      <w:lvlJc w:val="left"/>
+      <w:pPr>
+        <w:ind w:left="360" w:hanging="360"/>
+      </w:pPr>
+    </w:lvl>
+    <w:lvl w:ilvl="1">
+      <w:start w:val="1"/>
+      <w:numFmt w:val="decimal"/>
+      <w:lvlText w:val="%1.%2."/>
+      <w:lvlJc w:val="left"/>
+      <w:pPr>
+        <w:ind w:left="792" w:hanging="432"/>
+      </w:pPr>
+    </w:lvl>
+    <w:lvl w:ilvl="2">
+      <w:start w:val="1"/>
+      <w:numFmt w:val="decimal"/>
+      <w:lvlText w:val="%1.%2.%3."/>
+      <w:lvlJc w:val="left"/>
+      <w:pPr>
+        <w:ind w:left="1224" w:hanging="504"/>
+      </w:pPr>
+    </w:lvl>
+    <w:lvl w:ilvl="3">
+      <w:start w:val="1"/>
+      <w:numFmt w:val="decimal"/>
+      <w:lvlText w:val="%1.%2.%3.%4."/>
+      <w:lvlJc w:val="left"/>
+      <w:pPr>
+        <w:ind w:left="1728" w:hanging="648"/>
+      </w:pPr>
+    </w:lvl>
+    <w:lvl w:ilvl="4">
+      <w:start w:val="1"/>
+      <w:numFmt w:val="decimal"/>
+      <w:lvlText w:val="%1.%2.%3.%4.%5."/>
+      <w:lvlJc w:val="left"/>
+      <w:pPr>
+        <w:ind w:left="2232" w:hanging="792"/>
+      </w:pPr>
+    </w:lvl>
+    <w:lvl w:ilvl="5">
+      <w:start w:val="1"/>
+      <w:numFmt w:val="decimal"/>
+      <w:lvlText w:val="%1.%2.%3.%4.%5.%6."/>
+      <w:lvlJc w:val="left"/>
+      <w:pPr>
+        <w:ind w:left="2736" w:hanging="936"/>
+      </w:pPr>
+    </w:lvl>
+    <w:lvl w:ilvl="6">
+      <w:start w:val="1"/>
+      <w:numFmt w:val="decimal"/>
+      <w:lvlText w:val="%1.%2.%3.%4.%5.%6.%7."/>
+      <w:lvlJc w:val="left"/>
+      <w:pPr>
+        <w:ind w:left="3240" w:hanging="1080"/>
+      </w:pPr>
+    </w:lvl>
+    <w:lvl w:ilvl="7">
+      <w:start w:val="1"/>
+      <w:numFmt w:val="decimal"/>
+      <w:lvlText w:val="%1.%2.%3.%4.%5.%6.%7.%8."/>
+      <w:lvlJc w:val="left"/>
+      <w:pPr>
+        <w:ind w:left="3744" w:hanging="1224"/>
+      </w:pPr>
+    </w:lvl>
+    <w:lvl w:ilvl="8">
+      <w:start w:val="1"/>
+      <w:numFmt w:val="decimal"/>
+      <w:lvlText w:val="%1.%2.%3.%4.%5.%6.%7.%8.%9."/>
+      <w:lvlJc w:val="left"/>
+      <w:pPr>
+        <w:ind w:left="4320" w:hanging="1440"/>
+      </w:pPr>
+    </w:lvl>
+  </w:abstractNum>
+  <w:abstractNum w:abstractNumId="2">
+    <w:nsid w:val="3B6D130D"/>
+    <w:multiLevelType w:val="multilevel"/>
+    <w:tmpl w:val="E504805C"/>
+    <w:lvl w:ilvl="0">
+      <w:start w:val="1"/>
+      <w:numFmt w:val="decimal"/>
+      <w:lvlText w:val="%1."/>
+      <w:lvlJc w:val="left"/>
+      <w:pPr>
+        <w:ind w:left="360" w:hanging="360"/>
+      </w:pPr>
+      <w:rPr>
+        <w:i w:val="0"/>
+      </w:rPr>
+    </w:lvl>
+    <w:lvl w:ilvl="1">
+      <w:start w:val="1"/>
+      <w:numFmt w:val="decimal"/>
+      <w:lvlText w:val="%1.%2."/>
+      <w:lvlJc w:val="left"/>
+      <w:pPr>
+        <w:ind w:left="792" w:hanging="432"/>
+      </w:pPr>
+      <w:rPr>
+        <w:i w:val="0"/>
+      </w:rPr>
+    </w:lvl>
+    <w:lvl w:ilvl="2">
+      <w:start w:val="1"/>
+      <w:numFmt w:val="decimal"/>
+      <w:lvlText w:val="%1.%2.%3."/>
+      <w:lvlJc w:val="left"/>
+      <w:pPr>
+        <w:ind w:left="1224" w:hanging="504"/>
+      </w:pPr>
+    </w:lvl>
+    <w:lvl w:ilvl="3">
+      <w:start w:val="1"/>
+      <w:numFmt w:val="decimal"/>
+      <w:lvlText w:val="%1.%2.%3.%4."/>
+      <w:lvlJc w:val="left"/>
+      <w:pPr>
+        <w:ind w:left="1728" w:hanging="648"/>
+      </w:pPr>
+    </w:lvl>
+    <w:lvl w:ilvl="4">
+      <w:start w:val="1"/>
+      <w:numFmt w:val="decimal"/>
+      <w:lvlText w:val="%1.%2.%3.%4.%5."/>
+      <w:lvlJc w:val="left"/>
+      <w:pPr>
+        <w:ind w:left="2232" w:hanging="792"/>
+      </w:pPr>
+    </w:lvl>
+    <w:lvl w:ilvl="5">
+      <w:start w:val="1"/>
+      <w:numFmt w:val="decimal"/>
+      <w:lvlText w:val="%1.%2.%3.%4.%5.%6."/>
+      <w:lvlJc w:val="left"/>
+      <w:pPr>
+        <w:ind w:left="2736" w:hanging="936"/>
+      </w:pPr>
+    </w:lvl>
+    <w:lvl w:ilvl="6">
+      <w:start w:val="1"/>
+      <w:numFmt w:val="decimal"/>
+      <w:lvlText w:val="%1.%2.%3.%4.%5.%6.%7."/>
+      <w:lvlJc w:val="left"/>
+      <w:pPr>
+        <w:ind w:left="3240" w:hanging="1080"/>
+      </w:pPr>
+    </w:lvl>
+    <w:lvl w:ilvl="7">
+      <w:start w:val="1"/>
+      <w:numFmt w:val="decimal"/>
+      <w:lvlText w:val="%1.%2.%3.%4.%5.%6.%7.%8."/>
+      <w:lvlJc w:val="left"/>
+      <w:pPr>
+        <w:ind w:left="3744" w:hanging="1224"/>
+      </w:pPr>
+    </w:lvl>
+    <w:lvl w:ilvl="8">
+      <w:start w:val="1"/>
+      <w:numFmt w:val="decimal"/>
+      <w:lvlText w:val="%1.%2.%3.%4.%5.%6.%7.%8.%9."/>
+      <w:lvlJc w:val="left"/>
+      <w:pPr>
+        <w:ind w:left="4320" w:hanging="1440"/>
+      </w:pPr>
+    </w:lvl>
+  </w:abstractNum>
+  <w:abstractNum w:abstractNumId="3">
+    <w:nsid w:val="58852F76"/>
+    <w:multiLevelType w:val="multilevel"/>
+    <w:tmpl w:val="0409001F"/>
+    <w:lvl w:ilvl="0">
+      <w:start w:val="1"/>
+      <w:numFmt w:val="decimal"/>
+      <w:lvlText w:val="%1."/>
+      <w:lvlJc w:val="left"/>
+      <w:pPr>
+        <w:ind w:left="360" w:hanging="360"/>
+      </w:pPr>
+      <w:rPr>
+        <w:rFonts w:hint="default"/>
+      </w:rPr>
+    </w:lvl>
+    <w:lvl w:ilvl="1">
+      <w:start w:val="1"/>
+      <w:numFmt w:val="decimal"/>
+      <w:lvlText w:val="%1.%2."/>
+      <w:lvlJc w:val="left"/>
+      <w:pPr>
+        <w:ind w:left="792" w:hanging="432"/>
+      </w:pPr>
+    </w:lvl>
+    <w:lvl w:ilvl="2">
+      <w:start w:val="1"/>
+      <w:numFmt w:val="decimal"/>
+      <w:lvlText w:val="%1.%2.%3."/>
+      <w:lvlJc w:val="left"/>
+      <w:pPr>
+        <w:ind w:left="1224" w:hanging="504"/>
+      </w:pPr>
+    </w:lvl>
+    <w:lvl w:ilvl="3">
+      <w:start w:val="1"/>
+      <w:numFmt w:val="decimal"/>
+      <w:lvlText w:val="%1.%2.%3.%4."/>
+      <w:lvlJc w:val="left"/>
+      <w:pPr>
+        <w:ind w:left="1728" w:hanging="648"/>
+      </w:pPr>
+    </w:lvl>
+    <w:lvl w:ilvl="4">
+      <w:start w:val="1"/>
+      <w:numFmt w:val="decimal"/>
+      <w:lvlText w:val="%1.%2.%3.%4.%5."/>
+      <w:lvlJc w:val="left"/>
+      <w:pPr>
+        <w:ind w:left="2232" w:hanging="792"/>
+      </w:pPr>
+    </w:lvl>
+    <w:lvl w:ilvl="5">
+      <w:start w:val="1"/>
+      <w:numFmt w:val="decimal"/>
+      <w:lvlText w:val="%1.%2.%3.%4.%5.%6."/>
+      <w:lvlJc w:val="left"/>
+      <w:pPr>
+        <w:ind w:left="2736" w:hanging="936"/>
+      </w:pPr>
+    </w:lvl>
+    <w:lvl w:ilvl="6">
+      <w:start w:val="1"/>
+      <w:numFmt w:val="decimal"/>
+      <w:lvlText w:val="%1.%2.%3.%4.%5.%6.%7."/>
+      <w:lvlJc w:val="left"/>
+      <w:pPr>
+        <w:ind w:left="3240" w:hanging="1080"/>
+      </w:pPr>
+    </w:lvl>
+    <w:lvl w:ilvl="7">
+      <w:start w:val="1"/>
+      <w:numFmt w:val="decimal"/>
+      <w:lvlText w:val="%1.%2.%3.%4.%5.%6.%7.%8."/>
+      <w:lvlJc w:val="left"/>
+      <w:pPr>
+        <w:ind w:left="3744" w:hanging="1224"/>
+      </w:pPr>
+    </w:lvl>
+    <w:lvl w:ilvl="8">
+      <w:start w:val="1"/>
+      <w:numFmt w:val="decimal"/>
+      <w:lvlText w:val="%1.%2.%3.%4.%5.%6.%7.%8.%9."/>
+      <w:lvlJc w:val="left"/>
+      <w:pPr>
+        <w:ind w:left="4320" w:hanging="1440"/>
+      </w:pPr>
+    </w:lvl>
+  </w:abstractNum>
+  <w:abstractNum w:abstractNumId="4">
+    <w:nsid w:val="5F394830"/>
+    <w:multiLevelType w:val="multilevel"/>
+    <w:tmpl w:val="E504805C"/>
+    <w:lvl w:ilvl="0">
+      <w:start w:val="1"/>
+      <w:numFmt w:val="decimal"/>
+      <w:lvlText w:val="%1."/>
+      <w:lvlJc w:val="left"/>
+      <w:pPr>
+        <w:ind w:left="360" w:hanging="360"/>
+      </w:pPr>
+      <w:rPr>
+        <w:i w:val="0"/>
+      </w:rPr>
+    </w:lvl>
+    <w:lvl w:ilvl="1">
+      <w:start w:val="1"/>
+      <w:numFmt w:val="decimal"/>
+      <w:lvlText w:val="%1.%2."/>
+      <w:lvlJc w:val="left"/>
+      <w:pPr>
+        <w:ind w:left="792" w:hanging="432"/>
+      </w:pPr>
+      <w:rPr>
+        <w:i w:val="0"/>
+      </w:rPr>
+    </w:lvl>
+    <w:lvl w:ilvl="2">
+      <w:start w:val="1"/>
+      <w:numFmt w:val="decimal"/>
+      <w:lvlText w:val="%1.%2.%3."/>
+      <w:lvlJc w:val="left"/>
+      <w:pPr>
+        <w:ind w:left="1224" w:hanging="504"/>
+      </w:pPr>
+    </w:lvl>
+    <w:lvl w:ilvl="3">
+      <w:start w:val="1"/>
+      <w:numFmt w:val="decimal"/>
+      <w:lvlText w:val="%1.%2.%3.%4."/>
+      <w:lvlJc w:val="left"/>
+      <w:pPr>
+        <w:ind w:left="1728" w:hanging="648"/>
+      </w:pPr>
+    </w:lvl>
+    <w:lvl w:ilvl="4">
+      <w:start w:val="1"/>
+      <w:numFmt w:val="decimal"/>
+      <w:lvlText w:val="%1.%2.%3.%4.%5."/>
+      <w:lvlJc w:val="left"/>
+      <w:pPr>
+        <w:ind w:left="2232" w:hanging="792"/>
+      </w:pPr>
+    </w:lvl>
+    <w:lvl w:ilvl="5">
+      <w:start w:val="1"/>
+      <w:numFmt w:val="decimal"/>
+      <w:lvlText w:val="%1.%2.%3.%4.%5.%6."/>
+      <w:lvlJc w:val="left"/>
+      <w:pPr>
+        <w:ind w:left="2736" w:hanging="936"/>
+      </w:pPr>
+    </w:lvl>
+    <w:lvl w:ilvl="6">
+      <w:start w:val="1"/>
+      <w:numFmt w:val="decimal"/>
+      <w:lvlText w:val="%1.%2.%3.%4.%5.%6.%7."/>
+      <w:lvlJc w:val="left"/>
+      <w:pPr>
+        <w:ind w:left="3240" w:hanging="1080"/>
+      </w:pPr>
+    </w:lvl>
+    <w:lvl w:ilvl="7">
+      <w:start w:val="1"/>
+      <w:numFmt w:val="decimal"/>
+      <w:lvlText w:val="%1.%2.%3.%4.%5.%6.%7.%8."/>
+      <w:lvlJc w:val="left"/>
+      <w:pPr>
+        <w:ind w:left="3744" w:hanging="1224"/>
+      </w:pPr>
+    </w:lvl>
+    <w:lvl w:ilvl="8">
+      <w:start w:val="1"/>
+      <w:numFmt w:val="decimal"/>
+      <w:lvlText w:val="%1.%2.%3.%4.%5.%6.%7.%8.%9."/>
+      <w:lvlJc w:val="left"/>
+      <w:pPr>
+        <w:ind w:left="4320" w:hanging="1440"/>
+      </w:pPr>
+    </w:lvl>
+  </w:abstractNum>
+  <w:abstractNum w:abstractNumId="5">
+    <w:nsid w:val="6FD50FAA"/>
+    <w:multiLevelType w:val="multilevel"/>
+    <w:tmpl w:val="E504805C"/>
+    <w:lvl w:ilvl="0">
+      <w:start w:val="1"/>
+      <w:numFmt w:val="decimal"/>
+      <w:lvlText w:val="%1."/>
+      <w:lvlJc w:val="left"/>
+      <w:pPr>
+        <w:ind w:left="360" w:hanging="360"/>
+      </w:pPr>
+      <w:rPr>
+        <w:i w:val="0"/>
+      </w:rPr>
+    </w:lvl>
+    <w:lvl w:ilvl="1">
+      <w:start w:val="1"/>
+      <w:numFmt w:val="decimal"/>
+      <w:lvlText w:val="%1.%2."/>
+      <w:lvlJc w:val="left"/>
+      <w:pPr>
+        <w:ind w:left="792" w:hanging="432"/>
+      </w:pPr>
+      <w:rPr>
+        <w:i w:val="0"/>
+      </w:rPr>
+    </w:lvl>
+    <w:lvl w:ilvl="2">
+      <w:start w:val="1"/>
+      <w:numFmt w:val="decimal"/>
+      <w:lvlText w:val="%1.%2.%3."/>
+      <w:lvlJc w:val="left"/>
+      <w:pPr>
+        <w:ind w:left="1224" w:hanging="504"/>
+      </w:pPr>
+    </w:lvl>
+    <w:lvl w:ilvl="3">
+      <w:start w:val="1"/>
+      <w:numFmt w:val="decimal"/>
+      <w:lvlText w:val="%1.%2.%3.%4."/>
+      <w:lvlJc w:val="left"/>
+      <w:pPr>
+        <w:ind w:left="1728" w:hanging="648"/>
+      </w:pPr>
+    </w:lvl>
+    <w:lvl w:ilvl="4">
+      <w:start w:val="1"/>
+      <w:numFmt w:val="decimal"/>
+      <w:lvlText w:val="%1.%2.%3.%4.%5."/>
+      <w:lvlJc w:val="left"/>
+      <w:pPr>
+        <w:ind w:left="2232" w:hanging="792"/>
+      </w:pPr>
+    </w:lvl>
+    <w:lvl w:ilvl="5">
+      <w:start w:val="1"/>
+      <w:numFmt w:val="decimal"/>
+      <w:lvlText w:val="%1.%2.%3.%4.%5.%6."/>
+      <w:lvlJc w:val="left"/>
+      <w:pPr>
+        <w:ind w:left="2736" w:hanging="936"/>
+      </w:pPr>
+    </w:lvl>
+    <w:lvl w:ilvl="6">
+      <w:start w:val="1"/>
+      <w:numFmt w:val="decimal"/>
+      <w:lvlText w:val="%1.%2.%3.%4.%5.%6.%7."/>
+      <w:lvlJc w:val="left"/>
+      <w:pPr>
+        <w:ind w:left="3240" w:hanging="1080"/>
+      </w:pPr>
+    </w:lvl>
+    <w:lvl w:ilvl="7">
+      <w:start w:val="1"/>
+      <w:numFmt w:val="decimal"/>
+      <w:lvlText w:val="%1.%2.%3.%4.%5.%6.%7.%8."/>
+      <w:lvlJc w:val="left"/>
+      <w:pPr>
+        <w:ind w:left="3744" w:hanging="1224"/>
+      </w:pPr>
+    </w:lvl>
+    <w:lvl w:ilvl="8">
+      <w:start w:val="1"/>
+      <w:numFmt w:val="decimal"/>
+      <w:lvlText w:val="%1.%2.%3.%4.%5.%6.%7.%8.%9."/>
+      <w:lvlJc w:val="left"/>
+      <w:pPr>
+        <w:ind w:left="4320" w:hanging="1440"/>
+      </w:pPr>
+    </w:lvl>
+  </w:abstractNum>
+  <w:num w:numId="1">
+    <w:abstractNumId w:val="3"/>
+  </w:num>
+  <w:num w:numId="2">
+    <w:abstractNumId w:val="1"/>
+  </w:num>
+  <w:num w:numId="3">
+    <w:abstractNumId w:val="2"/>
+  </w:num>
+  <w:num w:numId="4">
+    <w:abstractNumId w:val="5"/>
+  </w:num>
+  <w:num w:numId="5">
+    <w:abstractNumId w:val="4"/>
+  </w:num>
+  <w:num w:numId="6">
+    <w:abstractNumId w:val="0"/>
+  </w:num>
+</w:numbering>
 </file>
 
 <file path=word/styles.xml><?xml version="1.0" encoding="utf-8"?>
@@ -198,6 +4619,109 @@
     <w:uiPriority w:val="99"/>
     <w:semiHidden/>
     <w:unhideWhenUsed/>
+  </w:style>
+  <w:style w:type="paragraph" w:styleId="ListParagraph">
+    <w:name w:val="List Paragraph"/>
+    <w:basedOn w:val="Normal"/>
+    <w:uiPriority w:val="34"/>
+    <w:qFormat/>
+    <w:rsid w:val="000E5DD9"/>
+    <w:pPr>
+      <w:ind w:left="720"/>
+      <w:contextualSpacing/>
+    </w:pPr>
+  </w:style>
+  <w:style w:type="character" w:styleId="CommentReference">
+    <w:name w:val="annotation reference"/>
+    <w:basedOn w:val="DefaultParagraphFont"/>
+    <w:uiPriority w:val="99"/>
+    <w:semiHidden/>
+    <w:unhideWhenUsed/>
+    <w:rsid w:val="005429DC"/>
+    <w:rPr>
+      <w:sz w:val="16"/>
+      <w:szCs w:val="16"/>
+    </w:rPr>
+  </w:style>
+  <w:style w:type="paragraph" w:styleId="CommentText">
+    <w:name w:val="annotation text"/>
+    <w:basedOn w:val="Normal"/>
+    <w:link w:val="CommentTextChar"/>
+    <w:uiPriority w:val="99"/>
+    <w:semiHidden/>
+    <w:unhideWhenUsed/>
+    <w:rsid w:val="005429DC"/>
+    <w:rPr>
+      <w:sz w:val="20"/>
+      <w:szCs w:val="20"/>
+    </w:rPr>
+  </w:style>
+  <w:style w:type="character" w:customStyle="1" w:styleId="CommentTextChar">
+    <w:name w:val="Comment Text Char"/>
+    <w:basedOn w:val="DefaultParagraphFont"/>
+    <w:link w:val="CommentText"/>
+    <w:uiPriority w:val="99"/>
+    <w:semiHidden/>
+    <w:rsid w:val="005429DC"/>
+    <w:rPr>
+      <w:sz w:val="20"/>
+      <w:szCs w:val="20"/>
+    </w:rPr>
+  </w:style>
+  <w:style w:type="paragraph" w:styleId="CommentSubject">
+    <w:name w:val="annotation subject"/>
+    <w:basedOn w:val="CommentText"/>
+    <w:next w:val="CommentText"/>
+    <w:link w:val="CommentSubjectChar"/>
+    <w:uiPriority w:val="99"/>
+    <w:semiHidden/>
+    <w:unhideWhenUsed/>
+    <w:rsid w:val="005429DC"/>
+    <w:rPr>
+      <w:b/>
+      <w:bCs/>
+    </w:rPr>
+  </w:style>
+  <w:style w:type="character" w:customStyle="1" w:styleId="CommentSubjectChar">
+    <w:name w:val="Comment Subject Char"/>
+    <w:basedOn w:val="CommentTextChar"/>
+    <w:link w:val="CommentSubject"/>
+    <w:uiPriority w:val="99"/>
+    <w:semiHidden/>
+    <w:rsid w:val="005429DC"/>
+    <w:rPr>
+      <w:b/>
+      <w:bCs/>
+      <w:sz w:val="20"/>
+      <w:szCs w:val="20"/>
+    </w:rPr>
+  </w:style>
+  <w:style w:type="paragraph" w:styleId="BalloonText">
+    <w:name w:val="Balloon Text"/>
+    <w:basedOn w:val="Normal"/>
+    <w:link w:val="BalloonTextChar"/>
+    <w:uiPriority w:val="99"/>
+    <w:semiHidden/>
+    <w:unhideWhenUsed/>
+    <w:rsid w:val="005429DC"/>
+    <w:rPr>
+      <w:rFonts w:ascii="Tahoma" w:hAnsi="Tahoma" w:cs="Tahoma"/>
+      <w:sz w:val="16"/>
+      <w:szCs w:val="16"/>
+    </w:rPr>
+  </w:style>
+  <w:style w:type="character" w:customStyle="1" w:styleId="BalloonTextChar">
+    <w:name w:val="Balloon Text Char"/>
+    <w:basedOn w:val="DefaultParagraphFont"/>
+    <w:link w:val="BalloonText"/>
+    <w:uiPriority w:val="99"/>
+    <w:semiHidden/>
+    <w:rsid w:val="005429DC"/>
+    <w:rPr>
+      <w:rFonts w:ascii="Tahoma" w:hAnsi="Tahoma" w:cs="Tahoma"/>
+      <w:sz w:val="16"/>
+      <w:szCs w:val="16"/>
+    </w:rPr>
   </w:style>
 </w:styles>
 </file>
@@ -384,6 +4908,109 @@
     <w:uiPriority w:val="99"/>
     <w:semiHidden/>
     <w:unhideWhenUsed/>
+  </w:style>
+  <w:style w:type="paragraph" w:styleId="ListParagraph">
+    <w:name w:val="List Paragraph"/>
+    <w:basedOn w:val="Normal"/>
+    <w:uiPriority w:val="34"/>
+    <w:qFormat/>
+    <w:rsid w:val="000E5DD9"/>
+    <w:pPr>
+      <w:ind w:left="720"/>
+      <w:contextualSpacing/>
+    </w:pPr>
+  </w:style>
+  <w:style w:type="character" w:styleId="CommentReference">
+    <w:name w:val="annotation reference"/>
+    <w:basedOn w:val="DefaultParagraphFont"/>
+    <w:uiPriority w:val="99"/>
+    <w:semiHidden/>
+    <w:unhideWhenUsed/>
+    <w:rsid w:val="005429DC"/>
+    <w:rPr>
+      <w:sz w:val="16"/>
+      <w:szCs w:val="16"/>
+    </w:rPr>
+  </w:style>
+  <w:style w:type="paragraph" w:styleId="CommentText">
+    <w:name w:val="annotation text"/>
+    <w:basedOn w:val="Normal"/>
+    <w:link w:val="CommentTextChar"/>
+    <w:uiPriority w:val="99"/>
+    <w:semiHidden/>
+    <w:unhideWhenUsed/>
+    <w:rsid w:val="005429DC"/>
+    <w:rPr>
+      <w:sz w:val="20"/>
+      <w:szCs w:val="20"/>
+    </w:rPr>
+  </w:style>
+  <w:style w:type="character" w:customStyle="1" w:styleId="CommentTextChar">
+    <w:name w:val="Comment Text Char"/>
+    <w:basedOn w:val="DefaultParagraphFont"/>
+    <w:link w:val="CommentText"/>
+    <w:uiPriority w:val="99"/>
+    <w:semiHidden/>
+    <w:rsid w:val="005429DC"/>
+    <w:rPr>
+      <w:sz w:val="20"/>
+      <w:szCs w:val="20"/>
+    </w:rPr>
+  </w:style>
+  <w:style w:type="paragraph" w:styleId="CommentSubject">
+    <w:name w:val="annotation subject"/>
+    <w:basedOn w:val="CommentText"/>
+    <w:next w:val="CommentText"/>
+    <w:link w:val="CommentSubjectChar"/>
+    <w:uiPriority w:val="99"/>
+    <w:semiHidden/>
+    <w:unhideWhenUsed/>
+    <w:rsid w:val="005429DC"/>
+    <w:rPr>
+      <w:b/>
+      <w:bCs/>
+    </w:rPr>
+  </w:style>
+  <w:style w:type="character" w:customStyle="1" w:styleId="CommentSubjectChar">
+    <w:name w:val="Comment Subject Char"/>
+    <w:basedOn w:val="CommentTextChar"/>
+    <w:link w:val="CommentSubject"/>
+    <w:uiPriority w:val="99"/>
+    <w:semiHidden/>
+    <w:rsid w:val="005429DC"/>
+    <w:rPr>
+      <w:b/>
+      <w:bCs/>
+      <w:sz w:val="20"/>
+      <w:szCs w:val="20"/>
+    </w:rPr>
+  </w:style>
+  <w:style w:type="paragraph" w:styleId="BalloonText">
+    <w:name w:val="Balloon Text"/>
+    <w:basedOn w:val="Normal"/>
+    <w:link w:val="BalloonTextChar"/>
+    <w:uiPriority w:val="99"/>
+    <w:semiHidden/>
+    <w:unhideWhenUsed/>
+    <w:rsid w:val="005429DC"/>
+    <w:rPr>
+      <w:rFonts w:ascii="Tahoma" w:hAnsi="Tahoma" w:cs="Tahoma"/>
+      <w:sz w:val="16"/>
+      <w:szCs w:val="16"/>
+    </w:rPr>
+  </w:style>
+  <w:style w:type="character" w:customStyle="1" w:styleId="BalloonTextChar">
+    <w:name w:val="Balloon Text Char"/>
+    <w:basedOn w:val="DefaultParagraphFont"/>
+    <w:link w:val="BalloonText"/>
+    <w:uiPriority w:val="99"/>
+    <w:semiHidden/>
+    <w:rsid w:val="005429DC"/>
+    <w:rPr>
+      <w:rFonts w:ascii="Tahoma" w:hAnsi="Tahoma" w:cs="Tahoma"/>
+      <w:sz w:val="16"/>
+      <w:szCs w:val="16"/>
+    </w:rPr>
   </w:style>
 </w:styles>
 </file>

--- a/Artifacts/Work in Progress/SRS.docx
+++ b/Artifacts/Work in Progress/SRS.docx
@@ -181,7 +181,6 @@
                 <v:path gradientshapeok="t" o:connecttype="rect"/>
               </v:shapetype>
               <v:shape id="Text Box 1" o:spid="_x0000_s1026" type="#_x0000_t202" style="position:absolute;margin-left:0;margin-top:-13.75pt;width:2in;height:2in;z-index:251658240;visibility:visible;mso-wrap-style:none;mso-wrap-distance-left:9pt;mso-wrap-distance-top:0;mso-wrap-distance-right:9pt;mso-wrap-distance-bottom:0;mso-position-horizontal:absolute;mso-position-horizontal-relative:text;mso-position-vertical:absolute;mso-position-vertical-relative:text;v-text-anchor:top" o:gfxdata="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" filled="f" stroked="f">
-                <v:fill o:detectmouseclick="t"/>
                 <v:textbox style="mso-fit-shape-to-text:t">
                   <w:txbxContent>
                     <w:p>
@@ -323,6 +322,7 @@
           <w:szCs w:val="40"/>
         </w:rPr>
       </w:pPr>
+      <w:commentRangeStart w:id="0"/>
       <w:r>
         <w:rPr>
           <w:rFonts w:ascii="Times New Roman" w:hAnsi="Times New Roman" w:cs="Times New Roman"/>
@@ -355,6 +355,13 @@
         </w:rPr>
         <w:t>SE 300 Section 1</w:t>
       </w:r>
+      <w:commentRangeEnd w:id="0"/>
+      <w:r>
+        <w:rPr>
+          <w:rStyle w:val="CommentReference"/>
+        </w:rPr>
+        <w:commentReference w:id="0"/>
+      </w:r>
     </w:p>
     <w:p>
       <w:pPr>
@@ -413,7 +420,7 @@
           <w:szCs w:val="24"/>
         </w:rPr>
       </w:pPr>
-      <w:commentRangeStart w:id="0"/>
+      <w:commentRangeStart w:id="1"/>
       <w:r>
         <w:rPr>
           <w:rFonts w:ascii="Times New Roman" w:hAnsi="Times New Roman" w:cs="Times New Roman"/>
@@ -425,12 +432,12 @@
         <w:lastRenderedPageBreak/>
         <w:t>Table of Contents</w:t>
       </w:r>
-      <w:commentRangeEnd w:id="0"/>
+      <w:commentRangeEnd w:id="1"/>
       <w:r>
         <w:rPr>
           <w:rStyle w:val="CommentReference"/>
         </w:rPr>
-        <w:commentReference w:id="0"/>
+        <w:commentReference w:id="1"/>
       </w:r>
     </w:p>
     <w:p>
@@ -825,7 +832,7 @@
         </w:rPr>
         <w:t xml:space="preserve">ents for the development of an Air Route </w:t>
       </w:r>
-      <w:commentRangeStart w:id="1"/>
+      <w:commentRangeStart w:id="2"/>
       <w:r>
         <w:rPr>
           <w:rFonts w:ascii="Times New Roman" w:hAnsi="Times New Roman" w:cs="Times New Roman"/>
@@ -834,12 +841,12 @@
         </w:rPr>
         <w:t xml:space="preserve">Planner. </w:t>
       </w:r>
-      <w:commentRangeEnd w:id="1"/>
+      <w:commentRangeEnd w:id="2"/>
       <w:r>
         <w:rPr>
           <w:rStyle w:val="CommentReference"/>
         </w:rPr>
-        <w:commentReference w:id="1"/>
+        <w:commentReference w:id="2"/>
       </w:r>
     </w:p>
     <w:p>
@@ -1441,7 +1448,23 @@
           <w:sz w:val="24"/>
           <w:szCs w:val="24"/>
         </w:rPr>
-        <w:t>The interface shall have fields allowing the user to enter:</w:t>
+        <w:t xml:space="preserve">The interface </w:t>
+      </w:r>
+      <w:r>
+        <w:rPr>
+          <w:rFonts w:ascii="Times New Roman" w:hAnsi="Times New Roman" w:cs="Times New Roman"/>
+          <w:sz w:val="24"/>
+          <w:szCs w:val="24"/>
+        </w:rPr>
+        <w:t>shall allow the user to enter</w:t>
+      </w:r>
+      <w:r>
+        <w:rPr>
+          <w:rFonts w:ascii="Times New Roman" w:hAnsi="Times New Roman" w:cs="Times New Roman"/>
+          <w:sz w:val="24"/>
+          <w:szCs w:val="24"/>
+        </w:rPr>
+        <w:t>:</w:t>
       </w:r>
     </w:p>
     <w:p>
@@ -1632,7 +1655,15 @@
           <w:sz w:val="24"/>
           <w:szCs w:val="24"/>
         </w:rPr>
-        <w:t>The interface shall have a table where results are displayed</w:t>
+        <w:t xml:space="preserve">The interface shall </w:t>
+      </w:r>
+      <w:r>
+        <w:rPr>
+          <w:rFonts w:ascii="Times New Roman" w:hAnsi="Times New Roman" w:cs="Times New Roman"/>
+          <w:sz w:val="24"/>
+          <w:szCs w:val="24"/>
+        </w:rPr>
+        <w:t>display the results to the user</w:t>
       </w:r>
     </w:p>
     <w:p>
@@ -1657,7 +1688,15 @@
           <w:sz w:val="24"/>
           <w:szCs w:val="24"/>
         </w:rPr>
-        <w:t>The interface shall have a menu bar that will have buttons to:</w:t>
+        <w:t>The interfa</w:t>
+      </w:r>
+      <w:r>
+        <w:rPr>
+          <w:rFonts w:ascii="Times New Roman" w:hAnsi="Times New Roman" w:cs="Times New Roman"/>
+          <w:sz w:val="24"/>
+          <w:szCs w:val="24"/>
+        </w:rPr>
+        <w:t>ce shall allow the user to:</w:t>
       </w:r>
     </w:p>
     <w:p>
@@ -1998,25 +2037,10 @@
           <w:rFonts w:ascii="Times New Roman" w:hAnsi="Times New Roman" w:cs="Times New Roman"/>
           <w:i w:val="0"/>
         </w:rPr>
-        <w:t xml:space="preserve">Data Input </w:t>
-      </w:r>
-      <w:commentRangeStart w:id="2"/>
-      <w:r>
-        <w:rPr>
-          <w:rStyle w:val="SubtleEmphasis"/>
-          <w:rFonts w:ascii="Times New Roman" w:hAnsi="Times New Roman" w:cs="Times New Roman"/>
-          <w:i w:val="0"/>
-        </w:rPr>
-        <w:t>Specifications</w:t>
-      </w:r>
-      <w:commentRangeEnd w:id="2"/>
-      <w:r>
-        <w:rPr>
-          <w:rStyle w:val="SubtleEmphasis"/>
-          <w:rFonts w:ascii="Times New Roman" w:hAnsi="Times New Roman" w:cs="Times New Roman"/>
-        </w:rPr>
-        <w:commentReference w:id="2"/>
-      </w:r>
+        <w:t>Data Input Specifications</w:t>
+      </w:r>
+      <w:bookmarkStart w:id="3" w:name="_GoBack"/>
+      <w:bookmarkEnd w:id="3"/>
     </w:p>
     <w:p>
       <w:pPr>
@@ -2096,7 +2120,302 @@
           <w:sz w:val="24"/>
           <w:szCs w:val="24"/>
         </w:rPr>
-        <w:t>Data will be separated by</w:t>
+        <w:t>Data will be separated into sections denoted by ‘#’</w:t>
+      </w:r>
+    </w:p>
+    <w:p>
+      <w:pPr>
+        <w:pStyle w:val="ListParagraph"/>
+        <w:numPr>
+          <w:ilvl w:val="1"/>
+          <w:numId w:val="3"/>
+        </w:numPr>
+        <w:autoSpaceDE w:val="0"/>
+        <w:autoSpaceDN w:val="0"/>
+        <w:adjustRightInd w:val="0"/>
+        <w:rPr>
+          <w:rFonts w:ascii="Times New Roman" w:hAnsi="Times New Roman" w:cs="Times New Roman"/>
+          <w:i/>
+          <w:sz w:val="24"/>
+          <w:szCs w:val="24"/>
+        </w:rPr>
+      </w:pPr>
+      <w:r>
+        <w:rPr>
+          <w:rFonts w:ascii="Times New Roman" w:hAnsi="Times New Roman" w:cs="Times New Roman"/>
+          <w:sz w:val="24"/>
+          <w:szCs w:val="24"/>
+        </w:rPr>
+        <w:t>The keyword “#comment” will designate a comment line that is not to be parsed by the system</w:t>
+      </w:r>
+    </w:p>
+    <w:p>
+      <w:pPr>
+        <w:pStyle w:val="ListParagraph"/>
+        <w:numPr>
+          <w:ilvl w:val="2"/>
+          <w:numId w:val="3"/>
+        </w:numPr>
+        <w:autoSpaceDE w:val="0"/>
+        <w:autoSpaceDN w:val="0"/>
+        <w:adjustRightInd w:val="0"/>
+        <w:rPr>
+          <w:rFonts w:ascii="Times New Roman" w:hAnsi="Times New Roman" w:cs="Times New Roman"/>
+          <w:i/>
+          <w:sz w:val="24"/>
+          <w:szCs w:val="24"/>
+        </w:rPr>
+      </w:pPr>
+      <w:r>
+        <w:rPr>
+          <w:rFonts w:ascii="Times New Roman" w:hAnsi="Times New Roman" w:cs="Times New Roman"/>
+          <w:sz w:val="24"/>
+          <w:szCs w:val="24"/>
+        </w:rPr>
+        <w:t xml:space="preserve"> Must be first word in commented line</w:t>
+      </w:r>
+    </w:p>
+    <w:p>
+      <w:pPr>
+        <w:pStyle w:val="ListParagraph"/>
+        <w:numPr>
+          <w:ilvl w:val="1"/>
+          <w:numId w:val="3"/>
+        </w:numPr>
+        <w:autoSpaceDE w:val="0"/>
+        <w:autoSpaceDN w:val="0"/>
+        <w:adjustRightInd w:val="0"/>
+        <w:rPr>
+          <w:rFonts w:ascii="Times New Roman" w:hAnsi="Times New Roman" w:cs="Times New Roman"/>
+          <w:i/>
+          <w:sz w:val="24"/>
+          <w:szCs w:val="24"/>
+        </w:rPr>
+      </w:pPr>
+      <w:r>
+        <w:rPr>
+          <w:rFonts w:ascii="Times New Roman" w:hAnsi="Times New Roman" w:cs="Times New Roman"/>
+          <w:sz w:val="24"/>
+          <w:szCs w:val="24"/>
+        </w:rPr>
+        <w:t>No upper bound to the number of airports, routes or closures listed in the file</w:t>
+      </w:r>
+    </w:p>
+    <w:p>
+      <w:pPr>
+        <w:pStyle w:val="ListParagraph"/>
+        <w:numPr>
+          <w:ilvl w:val="1"/>
+          <w:numId w:val="3"/>
+        </w:numPr>
+        <w:autoSpaceDE w:val="0"/>
+        <w:autoSpaceDN w:val="0"/>
+        <w:adjustRightInd w:val="0"/>
+        <w:rPr>
+          <w:rFonts w:ascii="Times New Roman" w:hAnsi="Times New Roman" w:cs="Times New Roman"/>
+          <w:i/>
+          <w:sz w:val="24"/>
+          <w:szCs w:val="24"/>
+        </w:rPr>
+      </w:pPr>
+      <w:r>
+        <w:rPr>
+          <w:rFonts w:ascii="Times New Roman" w:hAnsi="Times New Roman" w:cs="Times New Roman"/>
+          <w:sz w:val="24"/>
+          <w:szCs w:val="24"/>
+        </w:rPr>
+        <w:t>All data fields are of type string</w:t>
+      </w:r>
+    </w:p>
+    <w:p>
+      <w:pPr>
+        <w:pStyle w:val="ListParagraph"/>
+        <w:numPr>
+          <w:ilvl w:val="1"/>
+          <w:numId w:val="3"/>
+        </w:numPr>
+        <w:autoSpaceDE w:val="0"/>
+        <w:autoSpaceDN w:val="0"/>
+        <w:adjustRightInd w:val="0"/>
+        <w:rPr>
+          <w:rFonts w:ascii="Times New Roman" w:hAnsi="Times New Roman" w:cs="Times New Roman"/>
+          <w:i/>
+          <w:sz w:val="24"/>
+          <w:szCs w:val="24"/>
+        </w:rPr>
+      </w:pPr>
+      <w:r>
+        <w:rPr>
+          <w:rFonts w:ascii="Times New Roman" w:hAnsi="Times New Roman" w:cs="Times New Roman"/>
+          <w:sz w:val="24"/>
+          <w:szCs w:val="24"/>
+        </w:rPr>
+        <w:t>Optional fields are allowed</w:t>
+      </w:r>
+      <w:r>
+        <w:rPr>
+          <w:rFonts w:ascii="Times New Roman" w:hAnsi="Times New Roman" w:cs="Times New Roman"/>
+          <w:sz w:val="24"/>
+          <w:szCs w:val="24"/>
+        </w:rPr>
+        <w:tab/>
+      </w:r>
+    </w:p>
+    <w:p>
+      <w:pPr>
+        <w:pStyle w:val="ListParagraph"/>
+        <w:numPr>
+          <w:ilvl w:val="2"/>
+          <w:numId w:val="3"/>
+        </w:numPr>
+        <w:autoSpaceDE w:val="0"/>
+        <w:autoSpaceDN w:val="0"/>
+        <w:adjustRightInd w:val="0"/>
+        <w:rPr>
+          <w:rFonts w:ascii="Times New Roman" w:hAnsi="Times New Roman" w:cs="Times New Roman"/>
+          <w:i/>
+          <w:sz w:val="24"/>
+          <w:szCs w:val="24"/>
+        </w:rPr>
+      </w:pPr>
+      <w:r>
+        <w:rPr>
+          <w:rFonts w:ascii="Times New Roman" w:hAnsi="Times New Roman" w:cs="Times New Roman"/>
+          <w:sz w:val="24"/>
+          <w:szCs w:val="24"/>
+        </w:rPr>
+        <w:t>If an optional field is used, the system must be able to parse data that does not contain values in these fields</w:t>
+      </w:r>
+    </w:p>
+    <w:p>
+      <w:pPr>
+        <w:pStyle w:val="ListParagraph"/>
+        <w:numPr>
+          <w:ilvl w:val="2"/>
+          <w:numId w:val="3"/>
+        </w:numPr>
+        <w:autoSpaceDE w:val="0"/>
+        <w:autoSpaceDN w:val="0"/>
+        <w:adjustRightInd w:val="0"/>
+        <w:rPr>
+          <w:rFonts w:ascii="Times New Roman" w:hAnsi="Times New Roman" w:cs="Times New Roman"/>
+          <w:i/>
+          <w:sz w:val="24"/>
+          <w:szCs w:val="24"/>
+        </w:rPr>
+      </w:pPr>
+      <w:r>
+        <w:rPr>
+          <w:rFonts w:ascii="Times New Roman" w:hAnsi="Times New Roman" w:cs="Times New Roman"/>
+          <w:sz w:val="24"/>
+          <w:szCs w:val="24"/>
+        </w:rPr>
+        <w:t>If an optional field is not used, the system must be able to parse data that is contained in these fields</w:t>
+      </w:r>
+    </w:p>
+    <w:p>
+      <w:pPr>
+        <w:pStyle w:val="ListParagraph"/>
+        <w:numPr>
+          <w:ilvl w:val="1"/>
+          <w:numId w:val="3"/>
+        </w:numPr>
+        <w:autoSpaceDE w:val="0"/>
+        <w:autoSpaceDN w:val="0"/>
+        <w:adjustRightInd w:val="0"/>
+        <w:rPr>
+          <w:rFonts w:ascii="Times New Roman" w:hAnsi="Times New Roman" w:cs="Times New Roman"/>
+          <w:i/>
+          <w:sz w:val="24"/>
+          <w:szCs w:val="24"/>
+        </w:rPr>
+      </w:pPr>
+      <w:r>
+        <w:rPr>
+          <w:rFonts w:ascii="Times New Roman" w:hAnsi="Times New Roman" w:cs="Times New Roman"/>
+          <w:sz w:val="24"/>
+          <w:szCs w:val="24"/>
+        </w:rPr>
+        <w:t>The system must recognize bad data</w:t>
+      </w:r>
+    </w:p>
+    <w:p>
+      <w:pPr>
+        <w:pStyle w:val="ListParagraph"/>
+        <w:numPr>
+          <w:ilvl w:val="2"/>
+          <w:numId w:val="3"/>
+        </w:numPr>
+        <w:autoSpaceDE w:val="0"/>
+        <w:autoSpaceDN w:val="0"/>
+        <w:adjustRightInd w:val="0"/>
+        <w:rPr>
+          <w:rFonts w:ascii="Times New Roman" w:hAnsi="Times New Roman" w:cs="Times New Roman"/>
+          <w:i/>
+          <w:sz w:val="24"/>
+          <w:szCs w:val="24"/>
+        </w:rPr>
+      </w:pPr>
+      <w:r>
+        <w:rPr>
+          <w:rFonts w:ascii="Times New Roman" w:hAnsi="Times New Roman" w:cs="Times New Roman"/>
+          <w:sz w:val="24"/>
+          <w:szCs w:val="24"/>
+        </w:rPr>
+        <w:t>System will alert the user that bad data was encountered</w:t>
+      </w:r>
+    </w:p>
+    <w:p>
+      <w:pPr>
+        <w:pStyle w:val="ListParagraph"/>
+        <w:numPr>
+          <w:ilvl w:val="2"/>
+          <w:numId w:val="3"/>
+        </w:numPr>
+        <w:autoSpaceDE w:val="0"/>
+        <w:autoSpaceDN w:val="0"/>
+        <w:adjustRightInd w:val="0"/>
+        <w:rPr>
+          <w:rFonts w:ascii="Times New Roman" w:hAnsi="Times New Roman" w:cs="Times New Roman"/>
+          <w:i/>
+          <w:sz w:val="24"/>
+          <w:szCs w:val="24"/>
+        </w:rPr>
+      </w:pPr>
+      <w:r>
+        <w:rPr>
+          <w:rFonts w:ascii="Times New Roman" w:hAnsi="Times New Roman" w:cs="Times New Roman"/>
+          <w:sz w:val="24"/>
+          <w:szCs w:val="24"/>
+        </w:rPr>
+        <w:lastRenderedPageBreak/>
+        <w:t>The data must be either discarded or tagged as unusable</w:t>
+      </w:r>
+    </w:p>
+    <w:p>
+      <w:pPr>
+        <w:pStyle w:val="ListParagraph"/>
+        <w:numPr>
+          <w:ilvl w:val="1"/>
+          <w:numId w:val="3"/>
+        </w:numPr>
+        <w:autoSpaceDE w:val="0"/>
+        <w:autoSpaceDN w:val="0"/>
+        <w:adjustRightInd w:val="0"/>
+        <w:rPr>
+          <w:rFonts w:ascii="Times New Roman" w:hAnsi="Times New Roman" w:cs="Times New Roman"/>
+          <w:i/>
+          <w:sz w:val="24"/>
+          <w:szCs w:val="24"/>
+        </w:rPr>
+      </w:pPr>
+      <w:r>
+        <w:rPr>
+          <w:rFonts w:ascii="Times New Roman" w:hAnsi="Times New Roman" w:cs="Times New Roman"/>
+          <w:sz w:val="24"/>
+          <w:szCs w:val="24"/>
+        </w:rPr>
+        <w:t>Once the data is loaded, there are no restrictions on ordering of data or data type</w:t>
       </w:r>
     </w:p>
     <w:p>
@@ -2411,7 +2730,6 @@
           <w:sz w:val="24"/>
           <w:szCs w:val="24"/>
         </w:rPr>
-        <w:lastRenderedPageBreak/>
         <w:t>Arrival time</w:t>
       </w:r>
     </w:p>
@@ -2787,7 +3105,15 @@
           <w:sz w:val="24"/>
           <w:szCs w:val="24"/>
         </w:rPr>
-        <w:t>System shall only save any modifications if the user clicks the save button</w:t>
+        <w:t xml:space="preserve">System shall only save </w:t>
+      </w:r>
+      <w:r>
+        <w:rPr>
+          <w:rFonts w:ascii="Times New Roman" w:hAnsi="Times New Roman" w:cs="Times New Roman"/>
+          <w:sz w:val="24"/>
+          <w:szCs w:val="24"/>
+        </w:rPr>
+        <w:t>modifications at user’s request</w:t>
       </w:r>
     </w:p>
     <w:p>
@@ -2812,7 +3138,7 @@
           <w:sz w:val="24"/>
           <w:szCs w:val="24"/>
         </w:rPr>
-        <w:t>If the save button is pressed, all modifications will be written to the input file</w:t>
+        <w:t>If requested, all data will be written to the input file</w:t>
       </w:r>
     </w:p>
     <w:p>
@@ -3175,6 +3501,7 @@
           <w:sz w:val="24"/>
           <w:szCs w:val="24"/>
         </w:rPr>
+        <w:lastRenderedPageBreak/>
         <w:t>Names of paths used</w:t>
       </w:r>
     </w:p>
@@ -3358,7 +3685,15 @@
           <w:sz w:val="24"/>
           <w:szCs w:val="24"/>
         </w:rPr>
-        <w:t>Information will be tabularized for easy viewing</w:t>
+        <w:t>Information must</w:t>
+      </w:r>
+      <w:r>
+        <w:rPr>
+          <w:rFonts w:ascii="Times New Roman" w:hAnsi="Times New Roman" w:cs="Times New Roman"/>
+          <w:sz w:val="24"/>
+          <w:szCs w:val="24"/>
+        </w:rPr>
+        <w:t xml:space="preserve"> be tabularized for easy viewing</w:t>
       </w:r>
     </w:p>
     <w:p>
@@ -3408,7 +3743,15 @@
           <w:sz w:val="24"/>
           <w:szCs w:val="24"/>
         </w:rPr>
-        <w:t>Information will be tabularized for easy viewing</w:t>
+        <w:t>Information must</w:t>
+      </w:r>
+      <w:r>
+        <w:rPr>
+          <w:rFonts w:ascii="Times New Roman" w:hAnsi="Times New Roman" w:cs="Times New Roman"/>
+          <w:sz w:val="24"/>
+          <w:szCs w:val="24"/>
+        </w:rPr>
+        <w:t xml:space="preserve"> be tabularized for easy viewing</w:t>
       </w:r>
     </w:p>
     <w:p>
@@ -3459,7 +3802,15 @@
           <w:sz w:val="24"/>
           <w:szCs w:val="24"/>
         </w:rPr>
-        <w:t xml:space="preserve">Information will be </w:t>
+        <w:t>Information must</w:t>
+      </w:r>
+      <w:r>
+        <w:rPr>
+          <w:rFonts w:ascii="Times New Roman" w:hAnsi="Times New Roman" w:cs="Times New Roman"/>
+          <w:sz w:val="24"/>
+          <w:szCs w:val="24"/>
+        </w:rPr>
+        <w:t xml:space="preserve"> be </w:t>
       </w:r>
       <w:r>
         <w:rPr>
@@ -3493,7 +3844,15 @@
           <w:sz w:val="24"/>
           <w:szCs w:val="24"/>
         </w:rPr>
-        <w:t>Information will consist of:</w:t>
+        <w:t>Information must</w:t>
+      </w:r>
+      <w:r>
+        <w:rPr>
+          <w:rFonts w:ascii="Times New Roman" w:hAnsi="Times New Roman" w:cs="Times New Roman"/>
+          <w:sz w:val="24"/>
+          <w:szCs w:val="24"/>
+        </w:rPr>
+        <w:t xml:space="preserve"> consist of:</w:t>
       </w:r>
     </w:p>
     <w:p>
@@ -3543,11 +3902,8 @@
           <w:sz w:val="24"/>
           <w:szCs w:val="24"/>
         </w:rPr>
-        <w:lastRenderedPageBreak/>
         <w:t>Departure airport</w:t>
       </w:r>
-      <w:bookmarkStart w:id="3" w:name="_GoBack"/>
-      <w:bookmarkEnd w:id="3"/>
     </w:p>
     <w:p>
       <w:pPr>
@@ -3831,6 +4187,54 @@
       </w:r>
     </w:p>
     <w:p/>
+    <w:p/>
+    <w:p>
+      <w:pPr>
+        <w:rPr>
+          <w:color w:val="1F497D"/>
+          <w:sz w:val="24"/>
+          <w:szCs w:val="24"/>
+        </w:rPr>
+      </w:pPr>
+      <w:commentRangeStart w:id="4"/>
+      <w:r>
+        <w:rPr>
+          <w:color w:val="1F497D"/>
+          <w:sz w:val="24"/>
+          <w:szCs w:val="24"/>
+        </w:rPr>
+        <w:t>Some of the requirements have the solution embedded in them, and lean too far towards the “how” not “what.” Example: The interface shall have a menu bar that will have buttons to…  Why not just say that the interface will allow the functionality? The menu bar and buttons are a design decision.</w:t>
+      </w:r>
+      <w:commentRangeEnd w:id="4"/>
+      <w:r>
+        <w:rPr>
+          <w:rStyle w:val="CommentReference"/>
+        </w:rPr>
+        <w:commentReference w:id="4"/>
+      </w:r>
+    </w:p>
+    <w:p>
+      <w:r>
+        <w:br w:type="page"/>
+      </w:r>
+    </w:p>
+    <w:p>
+      <w:pPr>
+        <w:pStyle w:val="Heading1"/>
+        <w:rPr>
+          <w:rFonts w:ascii="Times New Roman" w:hAnsi="Times New Roman" w:cs="Times New Roman"/>
+          <w:color w:val="000000" w:themeColor="text1"/>
+        </w:rPr>
+      </w:pPr>
+      <w:r>
+        <w:rPr>
+          <w:rFonts w:ascii="Times New Roman" w:hAnsi="Times New Roman" w:cs="Times New Roman"/>
+          <w:color w:val="000000" w:themeColor="text1"/>
+        </w:rPr>
+        <w:lastRenderedPageBreak/>
+        <w:t>External Interface Requirements</w:t>
+      </w:r>
+    </w:p>
     <w:sectPr>
       <w:footerReference w:type="default" r:id="rId9"/>
       <w:pgSz w:w="12240" w:h="15840"/>
@@ -3845,10 +4249,26 @@
 
 <file path=word/comments.xml><?xml version="1.0" encoding="utf-8"?>
 <w:comments xmlns:wpc="http://schemas.microsoft.com/office/word/2010/wordprocessingCanvas" xmlns:mc="http://schemas.openxmlformats.org/markup-compatibility/2006" xmlns:o="urn:schemas-microsoft-com:office:office" xmlns:r="http://schemas.openxmlformats.org/officeDocument/2006/relationships" xmlns:m="http://schemas.openxmlformats.org/officeDocument/2006/math" xmlns:v="urn:schemas-microsoft-com:vml" xmlns:wp14="http://schemas.microsoft.com/office/word/2010/wordprocessingDrawing" xmlns:wp="http://schemas.openxmlformats.org/drawingml/2006/wordprocessingDrawing" xmlns:w10="urn:schemas-microsoft-com:office:word" xmlns:w="http://schemas.openxmlformats.org/wordprocessingml/2006/main" xmlns:w14="http://schemas.microsoft.com/office/word/2010/wordml" xmlns:w15="http://schemas.microsoft.com/office/word/2012/wordml" xmlns:wpg="http://schemas.microsoft.com/office/word/2010/wordprocessingGroup" xmlns:wpi="http://schemas.microsoft.com/office/word/2010/wordprocessingInk" xmlns:wne="http://schemas.microsoft.com/office/word/2006/wordml" xmlns:wps="http://schemas.microsoft.com/office/word/2010/wordprocessingShape" mc:Ignorable="w14 w15 wp14">
-  <w:comment w:id="0" w:author="Brian Powell" w:date="2013-02-13T20:43:00Z" w:initials="BP">
+  <w:comment w:id="0" w:author="Brian Powell" w:date="2013-02-14T23:16:00Z" w:initials="BP">
     <w:p>
       <w:pPr>
         <w:pStyle w:val="CommentText"/>
+      </w:pPr>
+      <w:r>
+        <w:rPr>
+          <w:rStyle w:val="CommentReference"/>
+        </w:rPr>
+        <w:annotationRef/>
+      </w:r>
+      <w:r>
+        <w:t xml:space="preserve">Once again. When making modifications, please track changes. This makes it easiest for us to see what modifications you have made. </w:t>
+      </w:r>
+    </w:p>
+  </w:comment>
+  <w:comment w:id="1" w:author="Brian Powell" w:date="2013-02-13T20:43:00Z" w:initials="BP">
+    <w:p>
+      <w:pPr>
+        <w:pStyle w:val="CommentText"/>
         <w:rPr>
           <w:rStyle w:val="SubtleEmphasis"/>
         </w:rPr>
@@ -3864,7 +4284,7 @@
       </w:r>
     </w:p>
   </w:comment>
-  <w:comment w:id="1" w:author="Brian Powell" w:date="2013-02-13T20:41:00Z" w:initials="BP">
+  <w:comment w:id="2" w:author="Brian Powell" w:date="2013-02-13T20:41:00Z" w:initials="BP">
     <w:p>
       <w:pPr>
         <w:pStyle w:val="CommentText"/>
@@ -3880,7 +4300,7 @@
       </w:r>
     </w:p>
   </w:comment>
-  <w:comment w:id="2" w:author="Brian Powell" w:date="2013-02-13T20:42:00Z" w:initials="BP">
+  <w:comment w:id="4" w:author="Brian Powell" w:date="2013-02-14T23:13:00Z" w:initials="BP">
     <w:p>
       <w:pPr>
         <w:pStyle w:val="CommentText"/>
@@ -3892,7 +4312,10 @@
         <w:annotationRef/>
       </w:r>
       <w:r>
-        <w:t>Will be completed once we determine the format for the input file</w:t>
+        <w:rPr>
+          <w:rStyle w:val="CommentReference"/>
+        </w:rPr>
+        <w:t xml:space="preserve">Garfield said this in his response e-mail. Please pay attention to things like this when reviewing. </w:t>
       </w:r>
     </w:p>
   </w:comment>
@@ -3901,9 +4324,10 @@
 
 <file path=word/commentsExtended.xml><?xml version="1.0" encoding="utf-8"?>
 <w15:commentsEx xmlns:wpc="http://schemas.microsoft.com/office/word/2010/wordprocessingCanvas" xmlns:mc="http://schemas.openxmlformats.org/markup-compatibility/2006" xmlns:o="urn:schemas-microsoft-com:office:office" xmlns:r="http://schemas.openxmlformats.org/officeDocument/2006/relationships" xmlns:m="http://schemas.openxmlformats.org/officeDocument/2006/math" xmlns:v="urn:schemas-microsoft-com:vml" xmlns:wp14="http://schemas.microsoft.com/office/word/2010/wordprocessingDrawing" xmlns:wp="http://schemas.openxmlformats.org/drawingml/2006/wordprocessingDrawing" xmlns:w10="urn:schemas-microsoft-com:office:word" xmlns:w="http://schemas.openxmlformats.org/wordprocessingml/2006/main" xmlns:w14="http://schemas.microsoft.com/office/word/2010/wordml" xmlns:w15="http://schemas.microsoft.com/office/word/2012/wordml" xmlns:wpg="http://schemas.microsoft.com/office/word/2010/wordprocessingGroup" xmlns:wpi="http://schemas.microsoft.com/office/word/2010/wordprocessingInk" xmlns:wne="http://schemas.microsoft.com/office/word/2006/wordml" xmlns:wps="http://schemas.microsoft.com/office/word/2010/wordprocessingShape" mc:Ignorable="w14 w15 wp14">
+  <w15:commentEx w15:paraId="2F96FD7E" w15:done="0"/>
   <w15:commentEx w15:paraId="304B9FEB" w15:done="0"/>
   <w15:commentEx w15:paraId="1239DE74" w15:done="0"/>
-  <w15:commentEx w15:paraId="20B9C2AC" w15:done="0"/>
+  <w15:commentEx w15:paraId="09749208" w15:done="0"/>
 </w15:commentsEx>
 </file>
 
@@ -4327,7 +4751,7 @@
   <w:abstractNum w:abstractNumId="3">
     <w:nsid w:val="3B6D130D"/>
     <w:multiLevelType w:val="multilevel"/>
-    <w:tmpl w:val="BAD4F184"/>
+    <w:tmpl w:val="C70CBD32"/>
     <w:lvl w:ilvl="0">
       <w:start w:val="2"/>
       <w:numFmt w:val="decimal"/>
@@ -4364,6 +4788,7 @@
       </w:pPr>
       <w:rPr>
         <w:rFonts w:hint="default"/>
+        <w:i w:val="0"/>
       </w:rPr>
     </w:lvl>
     <w:lvl w:ilvl="3">
@@ -5666,554 +6091,6 @@
 </w:styles>
 </file>
 
-<file path=word/glossary/document.xml><?xml version="1.0" encoding="utf-8"?>
-<w:glossaryDocument xmlns:wpc="http://schemas.microsoft.com/office/word/2010/wordprocessingCanvas" xmlns:mc="http://schemas.openxmlformats.org/markup-compatibility/2006" xmlns:o="urn:schemas-microsoft-com:office:office" xmlns:r="http://schemas.openxmlformats.org/officeDocument/2006/relationships" xmlns:m="http://schemas.openxmlformats.org/officeDocument/2006/math" xmlns:v="urn:schemas-microsoft-com:vml" xmlns:wp14="http://schemas.microsoft.com/office/word/2010/wordprocessingDrawing" xmlns:wp="http://schemas.openxmlformats.org/drawingml/2006/wordprocessingDrawing" xmlns:w10="urn:schemas-microsoft-com:office:word" xmlns:w="http://schemas.openxmlformats.org/wordprocessingml/2006/main" xmlns:w14="http://schemas.microsoft.com/office/word/2010/wordml" xmlns:w15="http://schemas.microsoft.com/office/word/2012/wordml" xmlns:wpg="http://schemas.microsoft.com/office/word/2010/wordprocessingGroup" xmlns:wpi="http://schemas.microsoft.com/office/word/2010/wordprocessingInk" xmlns:wne="http://schemas.microsoft.com/office/word/2006/wordml" xmlns:wps="http://schemas.microsoft.com/office/word/2010/wordprocessingShape" mc:Ignorable="w14 w15 wp14"/>
-</file>
-
-<file path=word/glossary/fontTable.xml><?xml version="1.0" encoding="utf-8"?>
-<w:fonts xmlns:mc="http://schemas.openxmlformats.org/markup-compatibility/2006" xmlns:r="http://schemas.openxmlformats.org/officeDocument/2006/relationships" xmlns:w="http://schemas.openxmlformats.org/wordprocessingml/2006/main" xmlns:w14="http://schemas.microsoft.com/office/word/2010/wordml" xmlns:w15="http://schemas.microsoft.com/office/word/2012/wordml" mc:Ignorable="w14 w15">
-  <w:font w:name="Times New Roman">
-    <w:panose1 w:val="02020603050405020304"/>
-    <w:charset w:val="00"/>
-    <w:family w:val="roman"/>
-    <w:pitch w:val="variable"/>
-    <w:sig w:usb0="E0002AFF" w:usb1="C0007841" w:usb2="00000009" w:usb3="00000000" w:csb0="000001FF" w:csb1="00000000"/>
-  </w:font>
-  <w:font w:name="Calibri">
-    <w:panose1 w:val="020F0502020204030204"/>
-    <w:charset w:val="00"/>
-    <w:family w:val="swiss"/>
-    <w:pitch w:val="variable"/>
-    <w:sig w:usb0="E00002FF" w:usb1="4000ACFF" w:usb2="00000001" w:usb3="00000000" w:csb0="0000019F" w:csb1="00000000"/>
-  </w:font>
-  <w:font w:name="Courier New">
-    <w:panose1 w:val="02070309020205020404"/>
-    <w:charset w:val="00"/>
-    <w:family w:val="modern"/>
-    <w:pitch w:val="fixed"/>
-    <w:sig w:usb0="E0002AFF" w:usb1="C0007843" w:usb2="00000009" w:usb3="00000000" w:csb0="000001FF" w:csb1="00000000"/>
-  </w:font>
-  <w:font w:name="Wingdings">
-    <w:panose1 w:val="05000000000000000000"/>
-    <w:charset w:val="02"/>
-    <w:family w:val="auto"/>
-    <w:pitch w:val="variable"/>
-    <w:sig w:usb0="00000000" w:usb1="10000000" w:usb2="00000000" w:usb3="00000000" w:csb0="80000000" w:csb1="00000000"/>
-  </w:font>
-  <w:font w:name="Symbol">
-    <w:panose1 w:val="05050102010706020507"/>
-    <w:charset w:val="02"/>
-    <w:family w:val="roman"/>
-    <w:pitch w:val="variable"/>
-    <w:sig w:usb0="00000000" w:usb1="10000000" w:usb2="00000000" w:usb3="00000000" w:csb0="80000000" w:csb1="00000000"/>
-  </w:font>
-  <w:font w:name="Cambria">
-    <w:panose1 w:val="02040503050406030204"/>
-    <w:charset w:val="00"/>
-    <w:family w:val="roman"/>
-    <w:pitch w:val="variable"/>
-    <w:sig w:usb0="E00002FF" w:usb1="400004FF" w:usb2="00000000" w:usb3="00000000" w:csb0="0000019F" w:csb1="00000000"/>
-  </w:font>
-  <w:font w:name="Tahoma">
-    <w:panose1 w:val="020B0604030504040204"/>
-    <w:charset w:val="00"/>
-    <w:family w:val="swiss"/>
-    <w:pitch w:val="variable"/>
-    <w:sig w:usb0="E1002EFF" w:usb1="C000605B" w:usb2="00000029" w:usb3="00000000" w:csb0="000101FF" w:csb1="00000000"/>
-  </w:font>
-  <w:font w:name="SymbolMT">
-    <w:altName w:val="Arial Unicode MS"/>
-    <w:panose1 w:val="00000000000000000000"/>
-    <w:charset w:val="88"/>
-    <w:family w:val="auto"/>
-    <w:notTrueType/>
-    <w:pitch w:val="default"/>
-    <w:sig w:usb0="00000001" w:usb1="08080000" w:usb2="00000010" w:usb3="00000000" w:csb0="00100000" w:csb1="00000000"/>
-  </w:font>
-  <w:font w:name="Calibri Light">
-    <w:panose1 w:val="020F0302020204030204"/>
-    <w:charset w:val="00"/>
-    <w:family w:val="swiss"/>
-    <w:pitch w:val="variable"/>
-    <w:sig w:usb0="A00002EF" w:usb1="4000207B" w:usb2="00000000" w:usb3="00000000" w:csb0="0000019F" w:csb1="00000000"/>
-  </w:font>
-</w:fonts>
-</file>
-
-<file path=word/glossary/settings.xml><?xml version="1.0" encoding="utf-8"?>
-<w:settings xmlns:mc="http://schemas.openxmlformats.org/markup-compatibility/2006" xmlns:o="urn:schemas-microsoft-com:office:office" xmlns:r="http://schemas.openxmlformats.org/officeDocument/2006/relationships" xmlns:m="http://schemas.openxmlformats.org/officeDocument/2006/math" xmlns:v="urn:schemas-microsoft-com:vml" xmlns:w10="urn:schemas-microsoft-com:office:word" xmlns:w="http://schemas.openxmlformats.org/wordprocessingml/2006/main" xmlns:w14="http://schemas.microsoft.com/office/word/2010/wordml" xmlns:w15="http://schemas.microsoft.com/office/word/2012/wordml" xmlns:sl="http://schemas.openxmlformats.org/schemaLibrary/2006/main" mc:Ignorable="w14 w15">
-  <w:view w:val="normal"/>
-  <w:defaultTabStop w:val="720"/>
-  <w:characterSpacingControl w:val="doNotCompress"/>
-  <w:compat>
-    <w:useFELayout/>
-    <w:compatSetting w:name="compatibilityMode" w:uri="http://schemas.microsoft.com/office/word" w:val="15"/>
-    <w:compatSetting w:name="overrideTableStyleFontSizeAndJustification" w:uri="http://schemas.microsoft.com/office/word" w:val="1"/>
-    <w:compatSetting w:name="enableOpenTypeFeatures" w:uri="http://schemas.microsoft.com/office/word" w:val="1"/>
-    <w:compatSetting w:name="doNotFlipMirrorIndents" w:uri="http://schemas.microsoft.com/office/word" w:val="1"/>
-    <w:compatSetting w:name="differentiateMultirowTableHeaders" w:uri="http://schemas.microsoft.com/office/word" w:val="1"/>
-  </w:compat>
-  <w:rsids>
-    <w:rsidRoot w:val="0012385B"/>
-    <w:rsid w:val="0012385B"/>
-    <w:rsid w:val="004F0F4A"/>
-  </w:rsids>
-  <m:mathPr>
-    <m:mathFont m:val="Cambria Math"/>
-    <m:brkBin m:val="before"/>
-    <m:brkBinSub m:val="--"/>
-    <m:smallFrac m:val="0"/>
-    <m:dispDef/>
-    <m:lMargin m:val="0"/>
-    <m:rMargin m:val="0"/>
-    <m:defJc m:val="centerGroup"/>
-    <m:wrapIndent m:val="1440"/>
-    <m:intLim m:val="subSup"/>
-    <m:naryLim m:val="undOvr"/>
-  </m:mathPr>
-  <w:themeFontLang w:val="en-US"/>
-  <w:clrSchemeMapping w:bg1="light1" w:t1="dark1" w:bg2="light2" w:t2="dark2" w:accent1="accent1" w:accent2="accent2" w:accent3="accent3" w:accent4="accent4" w:accent5="accent5" w:accent6="accent6" w:hyperlink="hyperlink" w:followedHyperlink="followedHyperlink"/>
-  <w:decimalSymbol w:val="."/>
-  <w:listSeparator w:val=","/>
-  <w15:chartTrackingRefBased/>
-</w:settings>
-</file>
-
-<file path=word/glossary/styles.xml><?xml version="1.0" encoding="utf-8"?>
-<w:styles xmlns:mc="http://schemas.openxmlformats.org/markup-compatibility/2006" xmlns:r="http://schemas.openxmlformats.org/officeDocument/2006/relationships" xmlns:w="http://schemas.openxmlformats.org/wordprocessingml/2006/main" xmlns:w14="http://schemas.microsoft.com/office/word/2010/wordml" xmlns:w15="http://schemas.microsoft.com/office/word/2012/wordml" mc:Ignorable="w14 w15">
-  <w:docDefaults>
-    <w:rPrDefault>
-      <w:rPr>
-        <w:rFonts w:asciiTheme="minorHAnsi" w:eastAsiaTheme="minorEastAsia" w:hAnsiTheme="minorHAnsi" w:cstheme="minorBidi"/>
-        <w:sz w:val="22"/>
-        <w:szCs w:val="22"/>
-        <w:lang w:val="en-US" w:eastAsia="en-US" w:bidi="ar-SA"/>
-      </w:rPr>
-    </w:rPrDefault>
-    <w:pPrDefault>
-      <w:pPr>
-        <w:spacing w:after="160" w:line="259" w:lineRule="auto"/>
-      </w:pPr>
-    </w:pPrDefault>
-  </w:docDefaults>
-  <w:latentStyles w:defLockedState="0" w:defUIPriority="99" w:defSemiHidden="0" w:defUnhideWhenUsed="0" w:defQFormat="0" w:count="371">
-    <w:lsdException w:name="Normal" w:uiPriority="0" w:qFormat="1"/>
-    <w:lsdException w:name="heading 1" w:uiPriority="9" w:qFormat="1"/>
-    <w:lsdException w:name="heading 2" w:semiHidden="1" w:uiPriority="9" w:unhideWhenUsed="1" w:qFormat="1"/>
-    <w:lsdException w:name="heading 3" w:semiHidden="1" w:uiPriority="9" w:unhideWhenUsed="1" w:qFormat="1"/>
-    <w:lsdException w:name="heading 4" w:semiHidden="1" w:uiPriority="9" w:unhideWhenUsed="1" w:qFormat="1"/>
-    <w:lsdException w:name="heading 5" w:semiHidden="1" w:uiPriority="9" w:unhideWhenUsed="1" w:qFormat="1"/>
-    <w:lsdException w:name="heading 6" w:semiHidden="1" w:uiPriority="9" w:unhideWhenUsed="1" w:qFormat="1"/>
-    <w:lsdException w:name="heading 7" w:semiHidden="1" w:uiPriority="9" w:unhideWhenUsed="1" w:qFormat="1"/>
-    <w:lsdException w:name="heading 8" w:semiHidden="1" w:uiPriority="9" w:unhideWhenUsed="1" w:qFormat="1"/>
-    <w:lsdException w:name="heading 9" w:semiHidden="1" w:uiPriority="9" w:unhideWhenUsed="1" w:qFormat="1"/>
-    <w:lsdException w:name="index 1" w:semiHidden="1" w:unhideWhenUsed="1"/>
-    <w:lsdException w:name="index 2" w:semiHidden="1" w:unhideWhenUsed="1"/>
-    <w:lsdException w:name="index 3" w:semiHidden="1" w:unhideWhenUsed="1"/>
-    <w:lsdException w:name="index 4" w:semiHidden="1" w:unhideWhenUsed="1"/>
-    <w:lsdException w:name="index 5" w:semiHidden="1" w:unhideWhenUsed="1"/>
-    <w:lsdException w:name="index 6" w:semiHidden="1" w:unhideWhenUsed="1"/>
-    <w:lsdException w:name="index 7" w:semiHidden="1" w:unhideWhenUsed="1"/>
-    <w:lsdException w:name="index 8" w:semiHidden="1" w:unhideWhenUsed="1"/>
-    <w:lsdException w:name="index 9" w:semiHidden="1" w:unhideWhenUsed="1"/>
-    <w:lsdException w:name="toc 1" w:semiHidden="1" w:uiPriority="39" w:unhideWhenUsed="1"/>
-    <w:lsdException w:name="toc 2" w:semiHidden="1" w:uiPriority="39" w:unhideWhenUsed="1"/>
-    <w:lsdException w:name="toc 3" w:semiHidden="1" w:uiPriority="39" w:unhideWhenUsed="1"/>
-    <w:lsdException w:name="toc 4" w:semiHidden="1" w:uiPriority="39" w:unhideWhenUsed="1"/>
-    <w:lsdException w:name="toc 5" w:semiHidden="1" w:uiPriority="39" w:unhideWhenUsed="1"/>
-    <w:lsdException w:name="toc 6" w:semiHidden="1" w:uiPriority="39" w:unhideWhenUsed="1"/>
-    <w:lsdException w:name="toc 7" w:semiHidden="1" w:uiPriority="39" w:unhideWhenUsed="1"/>
-    <w:lsdException w:name="toc 8" w:semiHidden="1" w:uiPriority="39" w:unhideWhenUsed="1"/>
-    <w:lsdException w:name="toc 9" w:semiHidden="1" w:uiPriority="39" w:unhideWhenUsed="1"/>
-    <w:lsdException w:name="Normal Indent" w:semiHidden="1" w:unhideWhenUsed="1"/>
-    <w:lsdException w:name="footnote text" w:semiHidden="1" w:unhideWhenUsed="1"/>
-    <w:lsdException w:name="annotation text" w:semiHidden="1" w:unhideWhenUsed="1"/>
-    <w:lsdException w:name="header" w:semiHidden="1" w:unhideWhenUsed="1"/>
-    <w:lsdException w:name="footer" w:semiHidden="1" w:unhideWhenUsed="1"/>
-    <w:lsdException w:name="index heading" w:semiHidden="1" w:unhideWhenUsed="1"/>
-    <w:lsdException w:name="caption" w:semiHidden="1" w:uiPriority="35" w:unhideWhenUsed="1" w:qFormat="1"/>
-    <w:lsdException w:name="table of figures" w:semiHidden="1" w:unhideWhenUsed="1"/>
-    <w:lsdException w:name="envelope address" w:semiHidden="1" w:unhideWhenUsed="1"/>
-    <w:lsdException w:name="envelope return" w:semiHidden="1" w:unhideWhenUsed="1"/>
-    <w:lsdException w:name="footnote reference" w:semiHidden="1" w:unhideWhenUsed="1"/>
-    <w:lsdException w:name="annotation reference" w:semiHidden="1" w:unhideWhenUsed="1"/>
-    <w:lsdException w:name="line number" w:semiHidden="1" w:unhideWhenUsed="1"/>
-    <w:lsdException w:name="page number" w:semiHidden="1" w:unhideWhenUsed="1"/>
-    <w:lsdException w:name="endnote reference" w:semiHidden="1" w:unhideWhenUsed="1"/>
-    <w:lsdException w:name="endnote text" w:semiHidden="1" w:unhideWhenUsed="1"/>
-    <w:lsdException w:name="table of authorities" w:semiHidden="1" w:unhideWhenUsed="1"/>
-    <w:lsdException w:name="macro" w:semiHidden="1" w:unhideWhenUsed="1"/>
-    <w:lsdException w:name="toa heading" w:semiHidden="1" w:unhideWhenUsed="1"/>
-    <w:lsdException w:name="List" w:semiHidden="1" w:unhideWhenUsed="1"/>
-    <w:lsdException w:name="List Bullet" w:semiHidden="1" w:unhideWhenUsed="1"/>
-    <w:lsdException w:name="List Number" w:semiHidden="1" w:unhideWhenUsed="1"/>
-    <w:lsdException w:name="List 2" w:semiHidden="1" w:unhideWhenUsed="1"/>
-    <w:lsdException w:name="List 3" w:semiHidden="1" w:unhideWhenUsed="1"/>
-    <w:lsdException w:name="List 4" w:semiHidden="1" w:unhideWhenUsed="1"/>
-    <w:lsdException w:name="List 5" w:semiHidden="1" w:unhideWhenUsed="1"/>
-    <w:lsdException w:name="List Bullet 2" w:semiHidden="1" w:unhideWhenUsed="1"/>
-    <w:lsdException w:name="List Bullet 3" w:semiHidden="1" w:unhideWhenUsed="1"/>
-    <w:lsdException w:name="List Bullet 4" w:semiHidden="1" w:unhideWhenUsed="1"/>
-    <w:lsdException w:name="List Bullet 5" w:semiHidden="1" w:unhideWhenUsed="1"/>
-    <w:lsdException w:name="List Number 2" w:semiHidden="1" w:unhideWhenUsed="1"/>
-    <w:lsdException w:name="List Number 3" w:semiHidden="1" w:unhideWhenUsed="1"/>
-    <w:lsdException w:name="List Number 4" w:semiHidden="1" w:unhideWhenUsed="1"/>
-    <w:lsdException w:name="List Number 5" w:semiHidden="1" w:unhideWhenUsed="1"/>
-    <w:lsdException w:name="Title" w:uiPriority="10" w:qFormat="1"/>
-    <w:lsdException w:name="Closing" w:semiHidden="1" w:unhideWhenUsed="1"/>
-    <w:lsdException w:name="Signature" w:semiHidden="1" w:unhideWhenUsed="1"/>
-    <w:lsdException w:name="Default Paragraph Font" w:semiHidden="1" w:uiPriority="1" w:unhideWhenUsed="1"/>
-    <w:lsdException w:name="Body Text" w:semiHidden="1" w:unhideWhenUsed="1"/>
-    <w:lsdException w:name="Body Text Indent" w:semiHidden="1" w:unhideWhenUsed="1"/>
-    <w:lsdException w:name="List Continue" w:semiHidden="1" w:unhideWhenUsed="1"/>
-    <w:lsdException w:name="List Continue 2" w:semiHidden="1" w:unhideWhenUsed="1"/>
-    <w:lsdException w:name="List Continue 3" w:semiHidden="1" w:unhideWhenUsed="1"/>
-    <w:lsdException w:name="List Continue 4" w:semiHidden="1" w:unhideWhenUsed="1"/>
-    <w:lsdException w:name="List Continue 5" w:semiHidden="1" w:unhideWhenUsed="1"/>
-    <w:lsdException w:name="Message Header" w:semiHidden="1" w:unhideWhenUsed="1"/>
-    <w:lsdException w:name="Subtitle" w:uiPriority="11" w:qFormat="1"/>
-    <w:lsdException w:name="Salutation" w:semiHidden="1" w:unhideWhenUsed="1"/>
-    <w:lsdException w:name="Date" w:semiHidden="1" w:unhideWhenUsed="1"/>
-    <w:lsdException w:name="Body Text First Indent" w:semiHidden="1" w:unhideWhenUsed="1"/>
-    <w:lsdException w:name="Body Text First Indent 2" w:semiHidden="1" w:unhideWhenUsed="1"/>
-    <w:lsdException w:name="Note Heading" w:semiHidden="1" w:unhideWhenUsed="1"/>
-    <w:lsdException w:name="Body Text 2" w:semiHidden="1" w:unhideWhenUsed="1"/>
-    <w:lsdException w:name="Body Text 3" w:semiHidden="1" w:unhideWhenUsed="1"/>
-    <w:lsdException w:name="Body Text Indent 2" w:semiHidden="1" w:unhideWhenUsed="1"/>
-    <w:lsdException w:name="Body Text Indent 3" w:semiHidden="1" w:unhideWhenUsed="1"/>
-    <w:lsdException w:name="Block Text" w:semiHidden="1" w:unhideWhenUsed="1"/>
-    <w:lsdException w:name="Hyperlink" w:semiHidden="1" w:unhideWhenUsed="1"/>
-    <w:lsdException w:name="FollowedHyperlink" w:semiHidden="1" w:unhideWhenUsed="1"/>
-    <w:lsdException w:name="Strong" w:uiPriority="22" w:qFormat="1"/>
-    <w:lsdException w:name="Emphasis" w:uiPriority="20" w:qFormat="1"/>
-    <w:lsdException w:name="Document Map" w:semiHidden="1" w:unhideWhenUsed="1"/>
-    <w:lsdException w:name="Plain Text" w:semiHidden="1" w:unhideWhenUsed="1"/>
-    <w:lsdException w:name="E-mail Signature" w:semiHidden="1" w:unhideWhenUsed="1"/>
-    <w:lsdException w:name="HTML Top of Form" w:semiHidden="1" w:unhideWhenUsed="1"/>
-    <w:lsdException w:name="HTML Bottom of Form" w:semiHidden="1" w:unhideWhenUsed="1"/>
-    <w:lsdException w:name="Normal (Web)" w:semiHidden="1" w:unhideWhenUsed="1"/>
-    <w:lsdException w:name="HTML Acronym" w:semiHidden="1" w:unhideWhenUsed="1"/>
-    <w:lsdException w:name="HTML Address" w:semiHidden="1" w:unhideWhenUsed="1"/>
-    <w:lsdException w:name="HTML Cite" w:semiHidden="1" w:unhideWhenUsed="1"/>
-    <w:lsdException w:name="HTML Code" w:semiHidden="1" w:unhideWhenUsed="1"/>
-    <w:lsdException w:name="HTML Definition" w:semiHidden="1" w:unhideWhenUsed="1"/>
-    <w:lsdException w:name="HTML Keyboard" w:semiHidden="1" w:unhideWhenUsed="1"/>
-    <w:lsdException w:name="HTML Preformatted" w:semiHidden="1" w:unhideWhenUsed="1"/>
-    <w:lsdException w:name="HTML Sample" w:semiHidden="1" w:unhideWhenUsed="1"/>
-    <w:lsdException w:name="HTML Typewriter" w:semiHidden="1" w:unhideWhenUsed="1"/>
-    <w:lsdException w:name="HTML Variable" w:semiHidden="1" w:unhideWhenUsed="1"/>
-    <w:lsdException w:name="Normal Table" w:semiHidden="1" w:unhideWhenUsed="1"/>
-    <w:lsdException w:name="annotation subject" w:semiHidden="1" w:unhideWhenUsed="1"/>
-    <w:lsdException w:name="No List" w:semiHidden="1" w:unhideWhenUsed="1"/>
-    <w:lsdException w:name="Outline List 1" w:semiHidden="1" w:unhideWhenUsed="1"/>
-    <w:lsdException w:name="Outline List 2" w:semiHidden="1" w:unhideWhenUsed="1"/>
-    <w:lsdException w:name="Outline List 3" w:semiHidden="1" w:unhideWhenUsed="1"/>
-    <w:lsdException w:name="Table Simple 1" w:semiHidden="1" w:unhideWhenUsed="1"/>
-    <w:lsdException w:name="Table Simple 2" w:semiHidden="1" w:unhideWhenUsed="1"/>
-    <w:lsdException w:name="Table Simple 3" w:semiHidden="1" w:unhideWhenUsed="1"/>
-    <w:lsdException w:name="Table Classic 1" w:semiHidden="1" w:unhideWhenUsed="1"/>
-    <w:lsdException w:name="Table Classic 2" w:semiHidden="1" w:unhideWhenUsed="1"/>
-    <w:lsdException w:name="Table Classic 3" w:semiHidden="1" w:unhideWhenUsed="1"/>
-    <w:lsdException w:name="Table Classic 4" w:semiHidden="1" w:unhideWhenUsed="1"/>
-    <w:lsdException w:name="Table Colorful 1" w:semiHidden="1" w:unhideWhenUsed="1"/>
-    <w:lsdException w:name="Table Colorful 2" w:semiHidden="1" w:unhideWhenUsed="1"/>
-    <w:lsdException w:name="Table Colorful 3" w:semiHidden="1" w:unhideWhenUsed="1"/>
-    <w:lsdException w:name="Table Columns 1" w:semiHidden="1" w:unhideWhenUsed="1"/>
-    <w:lsdException w:name="Table Columns 2" w:semiHidden="1" w:unhideWhenUsed="1"/>
-    <w:lsdException w:name="Table Columns 3" w:semiHidden="1" w:unhideWhenUsed="1"/>
-    <w:lsdException w:name="Table Columns 4" w:semiHidden="1" w:unhideWhenUsed="1"/>
-    <w:lsdException w:name="Table Columns 5" w:semiHidden="1" w:unhideWhenUsed="1"/>
-    <w:lsdException w:name="Table Grid 1" w:semiHidden="1" w:unhideWhenUsed="1"/>
-    <w:lsdException w:name="Table Grid 2" w:semiHidden="1" w:unhideWhenUsed="1"/>
-    <w:lsdException w:name="Table Grid 3" w:semiHidden="1" w:unhideWhenUsed="1"/>
-    <w:lsdException w:name="Table Grid 4" w:semiHidden="1" w:unhideWhenUsed="1"/>
-    <w:lsdException w:name="Table Grid 5" w:semiHidden="1" w:unhideWhenUsed="1"/>
-    <w:lsdException w:name="Table Grid 6" w:semiHidden="1" w:unhideWhenUsed="1"/>
-    <w:lsdException w:name="Table Grid 7" w:semiHidden="1" w:unhideWhenUsed="1"/>
-    <w:lsdException w:name="Table Grid 8" w:semiHidden="1" w:unhideWhenUsed="1"/>
-    <w:lsdException w:name="Table List 1" w:semiHidden="1" w:unhideWhenUsed="1"/>
-    <w:lsdException w:name="Table List 2" w:semiHidden="1" w:unhideWhenUsed="1"/>
-    <w:lsdException w:name="Table List 3" w:semiHidden="1" w:unhideWhenUsed="1"/>
-    <w:lsdException w:name="Table List 4" w:semiHidden="1" w:unhideWhenUsed="1"/>
-    <w:lsdException w:name="Table List 5" w:semiHidden="1" w:unhideWhenUsed="1"/>
-    <w:lsdException w:name="Table List 6" w:semiHidden="1" w:unhideWhenUsed="1"/>
-    <w:lsdException w:name="Table List 7" w:semiHidden="1" w:unhideWhenUsed="1"/>
-    <w:lsdException w:name="Table List 8" w:semiHidden="1" w:unhideWhenUsed="1"/>
-    <w:lsdException w:name="Table 3D effects 1" w:semiHidden="1" w:unhideWhenUsed="1"/>
-    <w:lsdException w:name="Table 3D effects 2" w:semiHidden="1" w:unhideWhenUsed="1"/>
-    <w:lsdException w:name="Table 3D effects 3" w:semiHidden="1" w:unhideWhenUsed="1"/>
-    <w:lsdException w:name="Table Contemporary" w:semiHidden="1" w:unhideWhenUsed="1"/>
-    <w:lsdException w:name="Table Elegant" w:semiHidden="1" w:unhideWhenUsed="1"/>
-    <w:lsdException w:name="Table Professional" w:semiHidden="1" w:unhideWhenUsed="1"/>
-    <w:lsdException w:name="Table Subtle 1" w:semiHidden="1" w:unhideWhenUsed="1"/>
-    <w:lsdException w:name="Table Subtle 2" w:semiHidden="1" w:unhideWhenUsed="1"/>
-    <w:lsdException w:name="Table Web 1" w:semiHidden="1" w:unhideWhenUsed="1"/>
-    <w:lsdException w:name="Table Web 2" w:semiHidden="1" w:unhideWhenUsed="1"/>
-    <w:lsdException w:name="Table Web 3" w:semiHidden="1" w:unhideWhenUsed="1"/>
-    <w:lsdException w:name="Balloon Text" w:semiHidden="1" w:unhideWhenUsed="1"/>
-    <w:lsdException w:name="Table Grid" w:uiPriority="39"/>
-    <w:lsdException w:name="Table Theme" w:semiHidden="1" w:unhideWhenUsed="1"/>
-    <w:lsdException w:name="Placeholder Text" w:semiHidden="1"/>
-    <w:lsdException w:name="No Spacing" w:uiPriority="1" w:qFormat="1"/>
-    <w:lsdException w:name="Light Shading" w:uiPriority="60"/>
-    <w:lsdException w:name="Light List" w:uiPriority="61"/>
-    <w:lsdException w:name="Light Grid" w:uiPriority="62"/>
-    <w:lsdException w:name="Medium Shading 1" w:uiPriority="63"/>
-    <w:lsdException w:name="Medium Shading 2" w:uiPriority="64"/>
-    <w:lsdException w:name="Medium List 1" w:uiPriority="65"/>
-    <w:lsdException w:name="Medium List 2" w:uiPriority="66"/>
-    <w:lsdException w:name="Medium Grid 1" w:uiPriority="67"/>
-    <w:lsdException w:name="Medium Grid 2" w:uiPriority="68"/>
-    <w:lsdException w:name="Medium Grid 3" w:uiPriority="69"/>
-    <w:lsdException w:name="Dark List" w:uiPriority="70"/>
-    <w:lsdException w:name="Colorful Shading" w:uiPriority="71"/>
-    <w:lsdException w:name="Colorful List" w:uiPriority="72"/>
-    <w:lsdException w:name="Colorful Grid" w:uiPriority="73"/>
-    <w:lsdException w:name="Light Shading Accent 1" w:uiPriority="60"/>
-    <w:lsdException w:name="Light List Accent 1" w:uiPriority="61"/>
-    <w:lsdException w:name="Light Grid Accent 1" w:uiPriority="62"/>
-    <w:lsdException w:name="Medium Shading 1 Accent 1" w:uiPriority="63"/>
-    <w:lsdException w:name="Medium Shading 2 Accent 1" w:uiPriority="64"/>
-    <w:lsdException w:name="Medium List 1 Accent 1" w:uiPriority="65"/>
-    <w:lsdException w:name="Revision" w:semiHidden="1"/>
-    <w:lsdException w:name="List Paragraph" w:uiPriority="34" w:qFormat="1"/>
-    <w:lsdException w:name="Quote" w:uiPriority="29" w:qFormat="1"/>
-    <w:lsdException w:name="Intense Quote" w:uiPriority="30" w:qFormat="1"/>
-    <w:lsdException w:name="Medium List 2 Accent 1" w:uiPriority="66"/>
-    <w:lsdException w:name="Medium Grid 1 Accent 1" w:uiPriority="67"/>
-    <w:lsdException w:name="Medium Grid 2 Accent 1" w:uiPriority="68"/>
-    <w:lsdException w:name="Medium Grid 3 Accent 1" w:uiPriority="69"/>
-    <w:lsdException w:name="Dark List Accent 1" w:uiPriority="70"/>
-    <w:lsdException w:name="Colorful Shading Accent 1" w:uiPriority="71"/>
-    <w:lsdException w:name="Colorful List Accent 1" w:uiPriority="72"/>
-    <w:lsdException w:name="Colorful Grid Accent 1" w:uiPriority="73"/>
-    <w:lsdException w:name="Light Shading Accent 2" w:uiPriority="60"/>
-    <w:lsdException w:name="Light List Accent 2" w:uiPriority="61"/>
-    <w:lsdException w:name="Light Grid Accent 2" w:uiPriority="62"/>
-    <w:lsdException w:name="Medium Shading 1 Accent 2" w:uiPriority="63"/>
-    <w:lsdException w:name="Medium Shading 2 Accent 2" w:uiPriority="64"/>
-    <w:lsdException w:name="Medium List 1 Accent 2" w:uiPriority="65"/>
-    <w:lsdException w:name="Medium List 2 Accent 2" w:uiPriority="66"/>
-    <w:lsdException w:name="Medium Grid 1 Accent 2" w:uiPriority="67"/>
-    <w:lsdException w:name="Medium Grid 2 Accent 2" w:uiPriority="68"/>
-    <w:lsdException w:name="Medium Grid 3 Accent 2" w:uiPriority="69"/>
-    <w:lsdException w:name="Dark List Accent 2" w:uiPriority="70"/>
-    <w:lsdException w:name="Colorful Shading Accent 2" w:uiPriority="71"/>
-    <w:lsdException w:name="Colorful List Accent 2" w:uiPriority="72"/>
-    <w:lsdException w:name="Colorful Grid Accent 2" w:uiPriority="73"/>
-    <w:lsdException w:name="Light Shading Accent 3" w:uiPriority="60"/>
-    <w:lsdException w:name="Light List Accent 3" w:uiPriority="61"/>
-    <w:lsdException w:name="Light Grid Accent 3" w:uiPriority="62"/>
-    <w:lsdException w:name="Medium Shading 1 Accent 3" w:uiPriority="63"/>
-    <w:lsdException w:name="Medium Shading 2 Accent 3" w:uiPriority="64"/>
-    <w:lsdException w:name="Medium List 1 Accent 3" w:uiPriority="65"/>
-    <w:lsdException w:name="Medium List 2 Accent 3" w:uiPriority="66"/>
-    <w:lsdException w:name="Medium Grid 1 Accent 3" w:uiPriority="67"/>
-    <w:lsdException w:name="Medium Grid 2 Accent 3" w:uiPriority="68"/>
-    <w:lsdException w:name="Medium Grid 3 Accent 3" w:uiPriority="69"/>
-    <w:lsdException w:name="Dark List Accent 3" w:uiPriority="70"/>
-    <w:lsdException w:name="Colorful Shading Accent 3" w:uiPriority="71"/>
-    <w:lsdException w:name="Colorful List Accent 3" w:uiPriority="72"/>
-    <w:lsdException w:name="Colorful Grid Accent 3" w:uiPriority="73"/>
-    <w:lsdException w:name="Light Shading Accent 4" w:uiPriority="60"/>
-    <w:lsdException w:name="Light List Accent 4" w:uiPriority="61"/>
-    <w:lsdException w:name="Light Grid Accent 4" w:uiPriority="62"/>
-    <w:lsdException w:name="Medium Shading 1 Accent 4" w:uiPriority="63"/>
-    <w:lsdException w:name="Medium Shading 2 Accent 4" w:uiPriority="64"/>
-    <w:lsdException w:name="Medium List 1 Accent 4" w:uiPriority="65"/>
-    <w:lsdException w:name="Medium List 2 Accent 4" w:uiPriority="66"/>
-    <w:lsdException w:name="Medium Grid 1 Accent 4" w:uiPriority="67"/>
-    <w:lsdException w:name="Medium Grid 2 Accent 4" w:uiPriority="68"/>
-    <w:lsdException w:name="Medium Grid 3 Accent 4" w:uiPriority="69"/>
-    <w:lsdException w:name="Dark List Accent 4" w:uiPriority="70"/>
-    <w:lsdException w:name="Colorful Shading Accent 4" w:uiPriority="71"/>
-    <w:lsdException w:name="Colorful List Accent 4" w:uiPriority="72"/>
-    <w:lsdException w:name="Colorful Grid Accent 4" w:uiPriority="73"/>
-    <w:lsdException w:name="Light Shading Accent 5" w:uiPriority="60"/>
-    <w:lsdException w:name="Light List Accent 5" w:uiPriority="61"/>
-    <w:lsdException w:name="Light Grid Accent 5" w:uiPriority="62"/>
-    <w:lsdException w:name="Medium Shading 1 Accent 5" w:uiPriority="63"/>
-    <w:lsdException w:name="Medium Shading 2 Accent 5" w:uiPriority="64"/>
-    <w:lsdException w:name="Medium List 1 Accent 5" w:uiPriority="65"/>
-    <w:lsdException w:name="Medium List 2 Accent 5" w:uiPriority="66"/>
-    <w:lsdException w:name="Medium Grid 1 Accent 5" w:uiPriority="67"/>
-    <w:lsdException w:name="Medium Grid 2 Accent 5" w:uiPriority="68"/>
-    <w:lsdException w:name="Medium Grid 3 Accent 5" w:uiPriority="69"/>
-    <w:lsdException w:name="Dark List Accent 5" w:uiPriority="70"/>
-    <w:lsdException w:name="Colorful Shading Accent 5" w:uiPriority="71"/>
-    <w:lsdException w:name="Colorful List Accent 5" w:uiPriority="72"/>
-    <w:lsdException w:name="Colorful Grid Accent 5" w:uiPriority="73"/>
-    <w:lsdException w:name="Light Shading Accent 6" w:uiPriority="60"/>
-    <w:lsdException w:name="Light List Accent 6" w:uiPriority="61"/>
-    <w:lsdException w:name="Light Grid Accent 6" w:uiPriority="62"/>
-    <w:lsdException w:name="Medium Shading 1 Accent 6" w:uiPriority="63"/>
-    <w:lsdException w:name="Medium Shading 2 Accent 6" w:uiPriority="64"/>
-    <w:lsdException w:name="Medium List 1 Accent 6" w:uiPriority="65"/>
-    <w:lsdException w:name="Medium List 2 Accent 6" w:uiPriority="66"/>
-    <w:lsdException w:name="Medium Grid 1 Accent 6" w:uiPriority="67"/>
-    <w:lsdException w:name="Medium Grid 2 Accent 6" w:uiPriority="68"/>
-    <w:lsdException w:name="Medium Grid 3 Accent 6" w:uiPriority="69"/>
-    <w:lsdException w:name="Dark List Accent 6" w:uiPriority="70"/>
-    <w:lsdException w:name="Colorful Shading Accent 6" w:uiPriority="71"/>
-    <w:lsdException w:name="Colorful List Accent 6" w:uiPriority="72"/>
-    <w:lsdException w:name="Colorful Grid Accent 6" w:uiPriority="73"/>
-    <w:lsdException w:name="Subtle Emphasis" w:uiPriority="19" w:qFormat="1"/>
-    <w:lsdException w:name="Intense Emphasis" w:uiPriority="21" w:qFormat="1"/>
-    <w:lsdException w:name="Subtle Reference" w:uiPriority="31" w:qFormat="1"/>
-    <w:lsdException w:name="Intense Reference" w:uiPriority="32" w:qFormat="1"/>
-    <w:lsdException w:name="Book Title" w:uiPriority="33" w:qFormat="1"/>
-    <w:lsdException w:name="Bibliography" w:semiHidden="1" w:uiPriority="37" w:unhideWhenUsed="1"/>
-    <w:lsdException w:name="TOC Heading" w:semiHidden="1" w:uiPriority="39" w:unhideWhenUsed="1" w:qFormat="1"/>
-    <w:lsdException w:name="Plain Table 1" w:uiPriority="41"/>
-    <w:lsdException w:name="Plain Table 2" w:uiPriority="42"/>
-    <w:lsdException w:name="Plain Table 3" w:uiPriority="43"/>
-    <w:lsdException w:name="Plain Table 4" w:uiPriority="44"/>
-    <w:lsdException w:name="Plain Table 5" w:uiPriority="45"/>
-    <w:lsdException w:name="Grid Table Light" w:uiPriority="40"/>
-    <w:lsdException w:name="Grid Table 1 Light" w:uiPriority="46"/>
-    <w:lsdException w:name="Grid Table 2" w:uiPriority="47"/>
-    <w:lsdException w:name="Grid Table 3" w:uiPriority="48"/>
-    <w:lsdException w:name="Grid Table 4" w:uiPriority="49"/>
-    <w:lsdException w:name="Grid Table 5 Dark" w:uiPriority="50"/>
-    <w:lsdException w:name="Grid Table 6 Colorful" w:uiPriority="51"/>
-    <w:lsdException w:name="Grid Table 7 Colorful" w:uiPriority="52"/>
-    <w:lsdException w:name="Grid Table 1 Light Accent 1" w:uiPriority="46"/>
-    <w:lsdException w:name="Grid Table 2 Accent 1" w:uiPriority="47"/>
-    <w:lsdException w:name="Grid Table 3 Accent 1" w:uiPriority="48"/>
-    <w:lsdException w:name="Grid Table 4 Accent 1" w:uiPriority="49"/>
-    <w:lsdException w:name="Grid Table 5 Dark Accent 1" w:uiPriority="50"/>
-    <w:lsdException w:name="Grid Table 6 Colorful Accent 1" w:uiPriority="51"/>
-    <w:lsdException w:name="Grid Table 7 Colorful Accent 1" w:uiPriority="52"/>
-    <w:lsdException w:name="Grid Table 1 Light Accent 2" w:uiPriority="46"/>
-    <w:lsdException w:name="Grid Table 2 Accent 2" w:uiPriority="47"/>
-    <w:lsdException w:name="Grid Table 3 Accent 2" w:uiPriority="48"/>
-    <w:lsdException w:name="Grid Table 4 Accent 2" w:uiPriority="49"/>
-    <w:lsdException w:name="Grid Table 5 Dark Accent 2" w:uiPriority="50"/>
-    <w:lsdException w:name="Grid Table 6 Colorful Accent 2" w:uiPriority="51"/>
-    <w:lsdException w:name="Grid Table 7 Colorful Accent 2" w:uiPriority="52"/>
-    <w:lsdException w:name="Grid Table 1 Light Accent 3" w:uiPriority="46"/>
-    <w:lsdException w:name="Grid Table 2 Accent 3" w:uiPriority="47"/>
-    <w:lsdException w:name="Grid Table 3 Accent 3" w:uiPriority="48"/>
-    <w:lsdException w:name="Grid Table 4 Accent 3" w:uiPriority="49"/>
-    <w:lsdException w:name="Grid Table 5 Dark Accent 3" w:uiPriority="50"/>
-    <w:lsdException w:name="Grid Table 6 Colorful Accent 3" w:uiPriority="51"/>
-    <w:lsdException w:name="Grid Table 7 Colorful Accent 3" w:uiPriority="52"/>
-    <w:lsdException w:name="Grid Table 1 Light Accent 4" w:uiPriority="46"/>
-    <w:lsdException w:name="Grid Table 2 Accent 4" w:uiPriority="47"/>
-    <w:lsdException w:name="Grid Table 3 Accent 4" w:uiPriority="48"/>
-    <w:lsdException w:name="Grid Table 4 Accent 4" w:uiPriority="49"/>
-    <w:lsdException w:name="Grid Table 5 Dark Accent 4" w:uiPriority="50"/>
-    <w:lsdException w:name="Grid Table 6 Colorful Accent 4" w:uiPriority="51"/>
-    <w:lsdException w:name="Grid Table 7 Colorful Accent 4" w:uiPriority="52"/>
-    <w:lsdException w:name="Grid Table 1 Light Accent 5" w:uiPriority="46"/>
-    <w:lsdException w:name="Grid Table 2 Accent 5" w:uiPriority="47"/>
-    <w:lsdException w:name="Grid Table 3 Accent 5" w:uiPriority="48"/>
-    <w:lsdException w:name="Grid Table 4 Accent 5" w:uiPriority="49"/>
-    <w:lsdException w:name="Grid Table 5 Dark Accent 5" w:uiPriority="50"/>
-    <w:lsdException w:name="Grid Table 6 Colorful Accent 5" w:uiPriority="51"/>
-    <w:lsdException w:name="Grid Table 7 Colorful Accent 5" w:uiPriority="52"/>
-    <w:lsdException w:name="Grid Table 1 Light Accent 6" w:uiPriority="46"/>
-    <w:lsdException w:name="Grid Table 2 Accent 6" w:uiPriority="47"/>
-    <w:lsdException w:name="Grid Table 3 Accent 6" w:uiPriority="48"/>
-    <w:lsdException w:name="Grid Table 4 Accent 6" w:uiPriority="49"/>
-    <w:lsdException w:name="Grid Table 5 Dark Accent 6" w:uiPriority="50"/>
-    <w:lsdException w:name="Grid Table 6 Colorful Accent 6" w:uiPriority="51"/>
-    <w:lsdException w:name="Grid Table 7 Colorful Accent 6" w:uiPriority="52"/>
-    <w:lsdException w:name="List Table 1 Light" w:uiPriority="46"/>
-    <w:lsdException w:name="List Table 2" w:uiPriority="47"/>
-    <w:lsdException w:name="List Table 3" w:uiPriority="48"/>
-    <w:lsdException w:name="List Table 4" w:uiPriority="49"/>
-    <w:lsdException w:name="List Table 5 Dark" w:uiPriority="50"/>
-    <w:lsdException w:name="List Table 6 Colorful" w:uiPriority="51"/>
-    <w:lsdException w:name="List Table 7 Colorful" w:uiPriority="52"/>
-    <w:lsdException w:name="List Table 1 Light Accent 1" w:uiPriority="46"/>
-    <w:lsdException w:name="List Table 2 Accent 1" w:uiPriority="47"/>
-    <w:lsdException w:name="List Table 3 Accent 1" w:uiPriority="48"/>
-    <w:lsdException w:name="List Table 4 Accent 1" w:uiPriority="49"/>
-    <w:lsdException w:name="List Table 5 Dark Accent 1" w:uiPriority="50"/>
-    <w:lsdException w:name="List Table 6 Colorful Accent 1" w:uiPriority="51"/>
-    <w:lsdException w:name="List Table 7 Colorful Accent 1" w:uiPriority="52"/>
-    <w:lsdException w:name="List Table 1 Light Accent 2" w:uiPriority="46"/>
-    <w:lsdException w:name="List Table 2 Accent 2" w:uiPriority="47"/>
-    <w:lsdException w:name="List Table 3 Accent 2" w:uiPriority="48"/>
-    <w:lsdException w:name="List Table 4 Accent 2" w:uiPriority="49"/>
-    <w:lsdException w:name="List Table 5 Dark Accent 2" w:uiPriority="50"/>
-    <w:lsdException w:name="List Table 6 Colorful Accent 2" w:uiPriority="51"/>
-    <w:lsdException w:name="List Table 7 Colorful Accent 2" w:uiPriority="52"/>
-    <w:lsdException w:name="List Table 1 Light Accent 3" w:uiPriority="46"/>
-    <w:lsdException w:name="List Table 2 Accent 3" w:uiPriority="47"/>
-    <w:lsdException w:name="List Table 3 Accent 3" w:uiPriority="48"/>
-    <w:lsdException w:name="List Table 4 Accent 3" w:uiPriority="49"/>
-    <w:lsdException w:name="List Table 5 Dark Accent 3" w:uiPriority="50"/>
-    <w:lsdException w:name="List Table 6 Colorful Accent 3" w:uiPriority="51"/>
-    <w:lsdException w:name="List Table 7 Colorful Accent 3" w:uiPriority="52"/>
-    <w:lsdException w:name="List Table 1 Light Accent 4" w:uiPriority="46"/>
-    <w:lsdException w:name="List Table 2 Accent 4" w:uiPriority="47"/>
-    <w:lsdException w:name="List Table 3 Accent 4" w:uiPriority="48"/>
-    <w:lsdException w:name="List Table 4 Accent 4" w:uiPriority="49"/>
-    <w:lsdException w:name="List Table 5 Dark Accent 4" w:uiPriority="50"/>
-    <w:lsdException w:name="List Table 6 Colorful Accent 4" w:uiPriority="51"/>
-    <w:lsdException w:name="List Table 7 Colorful Accent 4" w:uiPriority="52"/>
-    <w:lsdException w:name="List Table 1 Light Accent 5" w:uiPriority="46"/>
-    <w:lsdException w:name="List Table 2 Accent 5" w:uiPriority="47"/>
-    <w:lsdException w:name="List Table 3 Accent 5" w:uiPriority="48"/>
-    <w:lsdException w:name="List Table 4 Accent 5" w:uiPriority="49"/>
-    <w:lsdException w:name="List Table 5 Dark Accent 5" w:uiPriority="50"/>
-    <w:lsdException w:name="List Table 6 Colorful Accent 5" w:uiPriority="51"/>
-    <w:lsdException w:name="List Table 7 Colorful Accent 5" w:uiPriority="52"/>
-    <w:lsdException w:name="List Table 1 Light Accent 6" w:uiPriority="46"/>
-    <w:lsdException w:name="List Table 2 Accent 6" w:uiPriority="47"/>
-    <w:lsdException w:name="List Table 3 Accent 6" w:uiPriority="48"/>
-    <w:lsdException w:name="List Table 4 Accent 6" w:uiPriority="49"/>
-    <w:lsdException w:name="List Table 5 Dark Accent 6" w:uiPriority="50"/>
-    <w:lsdException w:name="List Table 6 Colorful Accent 6" w:uiPriority="51"/>
-    <w:lsdException w:name="List Table 7 Colorful Accent 6" w:uiPriority="52"/>
-  </w:latentStyles>
-  <w:style w:type="paragraph" w:default="1" w:styleId="Normal">
-    <w:name w:val="Normal"/>
-    <w:qFormat/>
-  </w:style>
-  <w:style w:type="character" w:default="1" w:styleId="DefaultParagraphFont">
-    <w:name w:val="Default Paragraph Font"/>
-    <w:uiPriority w:val="1"/>
-    <w:semiHidden/>
-    <w:unhideWhenUsed/>
-  </w:style>
-  <w:style w:type="table" w:default="1" w:styleId="TableNormal">
-    <w:name w:val="Normal Table"/>
-    <w:uiPriority w:val="99"/>
-    <w:semiHidden/>
-    <w:unhideWhenUsed/>
-    <w:tblPr>
-      <w:tblInd w:w="0" w:type="dxa"/>
-      <w:tblCellMar>
-        <w:top w:w="0" w:type="dxa"/>
-        <w:left w:w="108" w:type="dxa"/>
-        <w:bottom w:w="0" w:type="dxa"/>
-        <w:right w:w="108" w:type="dxa"/>
-      </w:tblCellMar>
-    </w:tblPr>
-  </w:style>
-  <w:style w:type="numbering" w:default="1" w:styleId="NoList">
-    <w:name w:val="No List"/>
-    <w:uiPriority w:val="99"/>
-    <w:semiHidden/>
-    <w:unhideWhenUsed/>
-  </w:style>
-  <w:style w:type="paragraph" w:customStyle="1" w:styleId="9B4A9A153FE042D0BB86228E4CF65E5E">
-    <w:name w:val="9B4A9A153FE042D0BB86228E4CF65E5E"/>
-    <w:rsid w:val="0012385B"/>
-  </w:style>
-</w:styles>
-</file>
-
-<file path=word/glossary/webSettings.xml><?xml version="1.0" encoding="utf-8"?>
-<w:webSettings xmlns:mc="http://schemas.openxmlformats.org/markup-compatibility/2006" xmlns:r="http://schemas.openxmlformats.org/officeDocument/2006/relationships" xmlns:w="http://schemas.openxmlformats.org/wordprocessingml/2006/main" xmlns:w14="http://schemas.microsoft.com/office/word/2010/wordml" xmlns:w15="http://schemas.microsoft.com/office/word/2012/wordml" mc:Ignorable="w14 w15">
-  <w:optimizeForBrowser/>
-  <w:allowPNG/>
-</w:webSettings>
-</file>
-
 <file path=word/theme/theme1.xml><?xml version="1.0" encoding="utf-8"?>
 <a:theme xmlns:a="http://schemas.openxmlformats.org/drawingml/2006/main" name="Office Theme">
   <a:themeElements>

--- a/Artifacts/Work in Progress/SRS.docx
+++ b/Artifacts/Work in Progress/SRS.docx
@@ -12,6 +12,8 @@
           <w:szCs w:val="40"/>
         </w:rPr>
       </w:pPr>
+      <w:bookmarkStart w:id="0" w:name="_GoBack"/>
+      <w:bookmarkEnd w:id="0"/>
       <w:r>
         <w:rPr>
           <w:noProof/>
@@ -322,7 +324,7 @@
           <w:szCs w:val="40"/>
         </w:rPr>
       </w:pPr>
-      <w:commentRangeStart w:id="0"/>
+      <w:commentRangeStart w:id="1"/>
       <w:r>
         <w:rPr>
           <w:rFonts w:ascii="Times New Roman" w:hAnsi="Times New Roman" w:cs="Times New Roman"/>
@@ -355,12 +357,12 @@
         </w:rPr>
         <w:t>SE 300 Section 1</w:t>
       </w:r>
-      <w:commentRangeEnd w:id="0"/>
+      <w:commentRangeEnd w:id="1"/>
       <w:r>
         <w:rPr>
           <w:rStyle w:val="CommentReference"/>
         </w:rPr>
-        <w:commentReference w:id="0"/>
+        <w:commentReference w:id="1"/>
       </w:r>
     </w:p>
     <w:p>
@@ -420,7 +422,7 @@
           <w:szCs w:val="24"/>
         </w:rPr>
       </w:pPr>
-      <w:commentRangeStart w:id="1"/>
+      <w:commentRangeStart w:id="2"/>
       <w:r>
         <w:rPr>
           <w:rFonts w:ascii="Times New Roman" w:hAnsi="Times New Roman" w:cs="Times New Roman"/>
@@ -432,12 +434,12 @@
         <w:lastRenderedPageBreak/>
         <w:t>Table of Contents</w:t>
       </w:r>
-      <w:commentRangeEnd w:id="1"/>
+      <w:commentRangeEnd w:id="2"/>
       <w:r>
         <w:rPr>
           <w:rStyle w:val="CommentReference"/>
         </w:rPr>
-        <w:commentReference w:id="1"/>
+        <w:commentReference w:id="2"/>
       </w:r>
     </w:p>
     <w:p>
@@ -832,7 +834,7 @@
         </w:rPr>
         <w:t xml:space="preserve">ents for the development of an Air Route </w:t>
       </w:r>
-      <w:commentRangeStart w:id="2"/>
+      <w:commentRangeStart w:id="3"/>
       <w:r>
         <w:rPr>
           <w:rFonts w:ascii="Times New Roman" w:hAnsi="Times New Roman" w:cs="Times New Roman"/>
@@ -841,12 +843,12 @@
         </w:rPr>
         <w:t xml:space="preserve">Planner. </w:t>
       </w:r>
-      <w:commentRangeEnd w:id="2"/>
+      <w:commentRangeEnd w:id="3"/>
       <w:r>
         <w:rPr>
           <w:rStyle w:val="CommentReference"/>
         </w:rPr>
-        <w:commentReference w:id="2"/>
+        <w:commentReference w:id="3"/>
       </w:r>
     </w:p>
     <w:p>
@@ -1292,25 +1294,7 @@
           <w:sz w:val="24"/>
           <w:szCs w:val="24"/>
         </w:rPr>
-        <w:t xml:space="preserve"> </w:t>
-      </w:r>
-      <w:proofErr w:type="spellStart"/>
-      <w:r>
-        <w:rPr>
-          <w:rFonts w:ascii="Times New Roman" w:hAnsi="Times New Roman" w:cs="Times New Roman"/>
-          <w:sz w:val="24"/>
-          <w:szCs w:val="24"/>
-        </w:rPr>
-        <w:t>Muraad</w:t>
-      </w:r>
-      <w:proofErr w:type="spellEnd"/>
-      <w:r>
-        <w:rPr>
-          <w:rFonts w:ascii="Times New Roman" w:hAnsi="Times New Roman" w:cs="Times New Roman"/>
-          <w:sz w:val="24"/>
-          <w:szCs w:val="24"/>
-        </w:rPr>
-        <w:t xml:space="preserve"> Khan</w:t>
+        <w:t xml:space="preserve"> Muraad Khan</w:t>
       </w:r>
     </w:p>
     <w:p>
@@ -1624,6 +1608,32 @@
         </w:rPr>
         <w:tab/>
       </w:r>
+    </w:p>
+    <w:p>
+      <w:pPr>
+        <w:pStyle w:val="ListParagraph"/>
+        <w:numPr>
+          <w:ilvl w:val="3"/>
+          <w:numId w:val="1"/>
+        </w:numPr>
+        <w:autoSpaceDE w:val="0"/>
+        <w:autoSpaceDN w:val="0"/>
+        <w:adjustRightInd w:val="0"/>
+        <w:rPr>
+          <w:rFonts w:ascii="Times New Roman" w:hAnsi="Times New Roman" w:cs="Times New Roman"/>
+          <w:sz w:val="24"/>
+          <w:szCs w:val="24"/>
+        </w:rPr>
+      </w:pPr>
+      <w:r>
+        <w:rPr>
+          <w:rFonts w:ascii="Times New Roman" w:hAnsi="Times New Roman" w:cs="Times New Roman"/>
+          <w:sz w:val="24"/>
+          <w:szCs w:val="24"/>
+          <w:highlight w:val="yellow"/>
+        </w:rPr>
+        <w:t>Airport</w:t>
+      </w:r>
       <w:r>
         <w:rPr>
           <w:rFonts w:ascii="Times New Roman" w:hAnsi="Times New Roman" w:cs="Times New Roman"/>
@@ -1631,6 +1641,60 @@
           <w:szCs w:val="24"/>
         </w:rPr>
         <w:tab/>
+      </w:r>
+    </w:p>
+    <w:p>
+      <w:pPr>
+        <w:pStyle w:val="ListParagraph"/>
+        <w:numPr>
+          <w:ilvl w:val="4"/>
+          <w:numId w:val="1"/>
+        </w:numPr>
+        <w:autoSpaceDE w:val="0"/>
+        <w:autoSpaceDN w:val="0"/>
+        <w:adjustRightInd w:val="0"/>
+        <w:rPr>
+          <w:rFonts w:ascii="Times New Roman" w:hAnsi="Times New Roman" w:cs="Times New Roman"/>
+          <w:sz w:val="24"/>
+          <w:szCs w:val="24"/>
+          <w:highlight w:val="yellow"/>
+        </w:rPr>
+      </w:pPr>
+      <w:r>
+        <w:rPr>
+          <w:rFonts w:ascii="Times New Roman" w:hAnsi="Times New Roman" w:cs="Times New Roman"/>
+          <w:sz w:val="24"/>
+          <w:szCs w:val="24"/>
+          <w:highlight w:val="yellow"/>
+        </w:rPr>
+        <w:t>Service to</w:t>
+      </w:r>
+    </w:p>
+    <w:p>
+      <w:pPr>
+        <w:pStyle w:val="ListParagraph"/>
+        <w:numPr>
+          <w:ilvl w:val="4"/>
+          <w:numId w:val="1"/>
+        </w:numPr>
+        <w:autoSpaceDE w:val="0"/>
+        <w:autoSpaceDN w:val="0"/>
+        <w:adjustRightInd w:val="0"/>
+        <w:rPr>
+          <w:rFonts w:ascii="Times New Roman" w:hAnsi="Times New Roman" w:cs="Times New Roman"/>
+          <w:sz w:val="24"/>
+          <w:szCs w:val="24"/>
+          <w:highlight w:val="yellow"/>
+        </w:rPr>
+      </w:pPr>
+      <w:r>
+        <w:rPr>
+          <w:rFonts w:ascii="Times New Roman" w:hAnsi="Times New Roman" w:cs="Times New Roman"/>
+          <w:sz w:val="24"/>
+          <w:szCs w:val="24"/>
+          <w:highlight w:val="yellow"/>
+        </w:rPr>
+        <w:t>Service from</w:t>
       </w:r>
     </w:p>
     <w:p>
@@ -1721,7 +1785,24 @@
           <w:sz w:val="24"/>
           <w:szCs w:val="24"/>
         </w:rPr>
-        <w:t>Add airports</w:t>
+        <w:t>Add</w:t>
+      </w:r>
+      <w:r>
+        <w:rPr>
+          <w:rFonts w:ascii="Times New Roman" w:hAnsi="Times New Roman" w:cs="Times New Roman"/>
+          <w:sz w:val="24"/>
+          <w:szCs w:val="24"/>
+          <w:highlight w:val="yellow"/>
+        </w:rPr>
+        <w:t>/Modify</w:t>
+      </w:r>
+      <w:r>
+        <w:rPr>
+          <w:rFonts w:ascii="Times New Roman" w:hAnsi="Times New Roman" w:cs="Times New Roman"/>
+          <w:sz w:val="24"/>
+          <w:szCs w:val="24"/>
+        </w:rPr>
+        <w:t xml:space="preserve"> airports</w:t>
       </w:r>
     </w:p>
     <w:p>
@@ -1746,7 +1827,24 @@
           <w:sz w:val="24"/>
           <w:szCs w:val="24"/>
         </w:rPr>
-        <w:t>Add routes</w:t>
+        <w:t>Add</w:t>
+      </w:r>
+      <w:r>
+        <w:rPr>
+          <w:rFonts w:ascii="Times New Roman" w:hAnsi="Times New Roman" w:cs="Times New Roman"/>
+          <w:sz w:val="24"/>
+          <w:szCs w:val="24"/>
+          <w:highlight w:val="yellow"/>
+        </w:rPr>
+        <w:t>/Modify</w:t>
+      </w:r>
+      <w:r>
+        <w:rPr>
+          <w:rFonts w:ascii="Times New Roman" w:hAnsi="Times New Roman" w:cs="Times New Roman"/>
+          <w:sz w:val="24"/>
+          <w:szCs w:val="24"/>
+        </w:rPr>
+        <w:t xml:space="preserve"> routes</w:t>
       </w:r>
     </w:p>
     <w:p>
@@ -2039,8 +2137,6 @@
         </w:rPr>
         <w:t>Data Input Specifications</w:t>
       </w:r>
-      <w:bookmarkStart w:id="3" w:name="_GoBack"/>
-      <w:bookmarkEnd w:id="3"/>
     </w:p>
     <w:p>
       <w:pPr>
@@ -2310,6 +2406,7 @@
           <w:sz w:val="24"/>
           <w:szCs w:val="24"/>
         </w:rPr>
+        <w:lastRenderedPageBreak/>
         <w:t>If an optional field is not used, the system must be able to parse data that is contained in these fields</w:t>
       </w:r>
     </w:p>
@@ -2388,7 +2485,6 @@
           <w:sz w:val="24"/>
           <w:szCs w:val="24"/>
         </w:rPr>
-        <w:lastRenderedPageBreak/>
         <w:t>The data must be either discarded or tagged as unusable</w:t>
       </w:r>
     </w:p>
@@ -2655,7 +2751,51 @@
           <w:sz w:val="24"/>
           <w:szCs w:val="24"/>
         </w:rPr>
-        <w:t>Error if the departs before midnight</w:t>
+        <w:t xml:space="preserve">Error if the departs </w:t>
+      </w:r>
+      <w:r>
+        <w:rPr>
+          <w:rFonts w:ascii="Times New Roman" w:hAnsi="Times New Roman" w:cs="Times New Roman"/>
+          <w:strike/>
+          <w:sz w:val="24"/>
+          <w:szCs w:val="24"/>
+          <w:highlight w:val="yellow"/>
+        </w:rPr>
+        <w:t>before</w:t>
+      </w:r>
+      <w:r>
+        <w:rPr>
+          <w:rFonts w:ascii="Times New Roman" w:hAnsi="Times New Roman" w:cs="Times New Roman"/>
+          <w:sz w:val="24"/>
+          <w:szCs w:val="24"/>
+          <w:highlight w:val="yellow"/>
+        </w:rPr>
+        <w:t xml:space="preserve"> </w:t>
+      </w:r>
+      <w:r>
+        <w:rPr>
+          <w:rFonts w:ascii="Times New Roman" w:hAnsi="Times New Roman" w:cs="Times New Roman"/>
+          <w:sz w:val="24"/>
+          <w:szCs w:val="24"/>
+          <w:highlight w:val="yellow"/>
+        </w:rPr>
+        <w:t>after</w:t>
+      </w:r>
+      <w:r>
+        <w:rPr>
+          <w:rFonts w:ascii="Times New Roman" w:hAnsi="Times New Roman" w:cs="Times New Roman"/>
+          <w:sz w:val="24"/>
+          <w:szCs w:val="24"/>
+        </w:rPr>
+        <w:t xml:space="preserve"> </w:t>
+      </w:r>
+      <w:r>
+        <w:rPr>
+          <w:rFonts w:ascii="Times New Roman" w:hAnsi="Times New Roman" w:cs="Times New Roman"/>
+          <w:sz w:val="24"/>
+          <w:szCs w:val="24"/>
+        </w:rPr>
+        <w:t>midnight</w:t>
       </w:r>
     </w:p>
     <w:p>
@@ -3393,6 +3533,7 @@
           <w:sz w:val="24"/>
           <w:szCs w:val="24"/>
         </w:rPr>
+        <w:lastRenderedPageBreak/>
         <w:t>Names of paths used</w:t>
       </w:r>
     </w:p>
@@ -3501,7 +3642,6 @@
           <w:sz w:val="24"/>
           <w:szCs w:val="24"/>
         </w:rPr>
-        <w:lastRenderedPageBreak/>
         <w:t>Names of paths used</w:t>
       </w:r>
     </w:p>
@@ -4249,7 +4389,7 @@
 
 <file path=word/comments.xml><?xml version="1.0" encoding="utf-8"?>
 <w:comments xmlns:wpc="http://schemas.microsoft.com/office/word/2010/wordprocessingCanvas" xmlns:mc="http://schemas.openxmlformats.org/markup-compatibility/2006" xmlns:o="urn:schemas-microsoft-com:office:office" xmlns:r="http://schemas.openxmlformats.org/officeDocument/2006/relationships" xmlns:m="http://schemas.openxmlformats.org/officeDocument/2006/math" xmlns:v="urn:schemas-microsoft-com:vml" xmlns:wp14="http://schemas.microsoft.com/office/word/2010/wordprocessingDrawing" xmlns:wp="http://schemas.openxmlformats.org/drawingml/2006/wordprocessingDrawing" xmlns:w10="urn:schemas-microsoft-com:office:word" xmlns:w="http://schemas.openxmlformats.org/wordprocessingml/2006/main" xmlns:w14="http://schemas.microsoft.com/office/word/2010/wordml" xmlns:w15="http://schemas.microsoft.com/office/word/2012/wordml" xmlns:wpg="http://schemas.microsoft.com/office/word/2010/wordprocessingGroup" xmlns:wpi="http://schemas.microsoft.com/office/word/2010/wordprocessingInk" xmlns:wne="http://schemas.microsoft.com/office/word/2006/wordml" xmlns:wps="http://schemas.microsoft.com/office/word/2010/wordprocessingShape" mc:Ignorable="w14 w15 wp14">
-  <w:comment w:id="0" w:author="Brian Powell" w:date="2013-02-14T23:16:00Z" w:initials="BP">
+  <w:comment w:id="1" w:author="Brian Powell" w:date="2013-02-14T23:16:00Z" w:initials="BP">
     <w:p>
       <w:pPr>
         <w:pStyle w:val="CommentText"/>
@@ -4265,7 +4405,7 @@
       </w:r>
     </w:p>
   </w:comment>
-  <w:comment w:id="1" w:author="Brian Powell" w:date="2013-02-13T20:43:00Z" w:initials="BP">
+  <w:comment w:id="2" w:author="Brian Powell" w:date="2013-02-13T20:43:00Z" w:initials="BP">
     <w:p>
       <w:pPr>
         <w:pStyle w:val="CommentText"/>
@@ -4284,7 +4424,7 @@
       </w:r>
     </w:p>
   </w:comment>
-  <w:comment w:id="2" w:author="Brian Powell" w:date="2013-02-13T20:41:00Z" w:initials="BP">
+  <w:comment w:id="3" w:author="Brian Powell" w:date="2013-02-13T20:41:00Z" w:initials="BP">
     <w:p>
       <w:pPr>
         <w:pStyle w:val="CommentText"/>
@@ -4395,7 +4535,7 @@
           <w:rPr>
             <w:noProof/>
           </w:rPr>
-          <w:t>6</w:t>
+          <w:t>2</w:t>
         </w:r>
         <w:r>
           <w:rPr>
